--- a/Proyecto de grado/Trabajo_de_Grado_1/Septiembre/Trabajo-de-Grado18092021.docx
+++ b/Proyecto de grado/Trabajo_de_Grado_1/Septiembre/Trabajo-de-Grado18092021.docx
@@ -214,25 +214,7 @@
           <w:szCs w:val="24"/>
           <w:lang w:val="es-CO"/>
         </w:rPr>
-        <w:t xml:space="preserve"> Aux, </w:t>
-      </w:r>
-      <w:proofErr w:type="spellStart"/>
-      <w:r>
-        <w:rPr>
-          <w:b/>
-          <w:szCs w:val="24"/>
-          <w:lang w:val="es-CO"/>
-        </w:rPr>
-        <w:t>Ph</w:t>
-      </w:r>
-      <w:proofErr w:type="spellEnd"/>
-      <w:r>
-        <w:rPr>
-          <w:b/>
-          <w:szCs w:val="24"/>
-          <w:lang w:val="es-CO"/>
-        </w:rPr>
-        <w:t>. D. (c)</w:t>
+        <w:t xml:space="preserve"> Aux, Ph. D. (c)</w:t>
       </w:r>
     </w:p>
     <w:p>
@@ -4806,39 +4788,7 @@
         <w:t>os fundamentales</w:t>
       </w:r>
       <w:r>
-        <w:t xml:space="preserve"> para los sistemas de generación por módulos fotovoltaicos. Se componen de células solares de accionamiento foto-eléctrico capaz de generar diferencial de potencial según la incidencia de luz solar. Por concepción, los paneles están en exteriores afectados por altas temperaturas, para </w:t>
-      </w:r>
-      <w:proofErr w:type="spellStart"/>
-      <w:r>
-        <w:t>Bayod</w:t>
-      </w:r>
-      <w:proofErr w:type="spellEnd"/>
-      <w:r>
-        <w:t xml:space="preserve"> </w:t>
-      </w:r>
-      <w:proofErr w:type="spellStart"/>
-      <w:r>
-        <w:t>Rújula</w:t>
-      </w:r>
-      <w:proofErr w:type="spellEnd"/>
-      <w:r>
-        <w:t>, las células tienen una corriente de cortocircuito que aumenta ligeramente con la temperatura, pero aparece una disminución fuerte en la tensión de circuito abierto lo que afecta el potencial eléctrico, es decir, el rendimiento de la célula decrece con la temperatura. (</w:t>
-      </w:r>
-      <w:proofErr w:type="spellStart"/>
-      <w:r>
-        <w:t>Bayod</w:t>
-      </w:r>
-      <w:proofErr w:type="spellEnd"/>
-      <w:r>
-        <w:t xml:space="preserve"> </w:t>
-      </w:r>
-      <w:proofErr w:type="spellStart"/>
-      <w:r>
-        <w:t>Rújula</w:t>
-      </w:r>
-      <w:proofErr w:type="spellEnd"/>
-      <w:r>
-        <w:t>, Á. A. 2009). Por lo cual, el seguimiento constante a los cambios de temperatura es fundamental para este tipo e instalaciones.</w:t>
+        <w:t xml:space="preserve"> para los sistemas de generación por módulos fotovoltaicos. Se componen de células solares de accionamiento foto-eléctrico capaz de generar diferencial de potencial según la incidencia de luz solar. Por concepción, los paneles están en exteriores afectados por altas temperaturas, para Bayod Rújula, las células tienen una corriente de cortocircuito que aumenta ligeramente con la temperatura, pero aparece una disminución fuerte en la tensión de circuito abierto lo que afecta el potencial eléctrico, es decir, el rendimiento de la célula decrece con la temperatura. (Bayod Rújula, Á. A. 2009). Por lo cual, el seguimiento constante a los cambios de temperatura es fundamental para este tipo e instalaciones.</w:t>
       </w:r>
     </w:p>
     <w:p>
@@ -4929,15 +4879,7 @@
     <w:p>
       <w:r>
         <w:lastRenderedPageBreak/>
-        <w:t>Un panel fotovoltaico puede presentar pérdidas de eficiencia por diferentes casos: micro fractura, punto caliente (</w:t>
-      </w:r>
-      <w:proofErr w:type="spellStart"/>
-      <w:r>
-        <w:t>hot</w:t>
-      </w:r>
-      <w:proofErr w:type="spellEnd"/>
-      <w:r>
-        <w:t xml:space="preserve"> spot), sendero de caracol o por degradación inducida por potencial (PDI). Los factores de eficiencia del panel pueden verse reflejados en altas temperaturas que son captadas por cámaras termográficas. Las imágenes termográficas adquiridas en la inspección de fallas en paneles solares, requieren de un procesamiento que permitirá establecer los daños presentados en el módulo fotovoltaico, a partir de la clasificación de las celdas en buena, fracturada o con punto caliente. Una de las técnicas usadas en el procesamiento de imagen es el filtrado en visión artificial</w:t>
+        <w:t>Un panel fotovoltaico puede presentar pérdidas de eficiencia por diferentes casos: micro fractura, punto caliente (hot spot), sendero de caracol o por degradación inducida por potencial (PDI). Los factores de eficiencia del panel pueden verse reflejados en altas temperaturas que son captadas por cámaras termográficas. Las imágenes termográficas adquiridas en la inspección de fallas en paneles solares, requieren de un procesamiento que permitirá establecer los daños presentados en el módulo fotovoltaico, a partir de la clasificación de las celdas en buena, fracturada o con punto caliente. Una de las técnicas usadas en el procesamiento de imagen es el filtrado en visión artificial</w:t>
       </w:r>
       <w:r>
         <w:t>, es usada para</w:t>
@@ -4978,10 +4920,16 @@
         <w:t xml:space="preserve">Este proyecto busca </w:t>
       </w:r>
       <w:r>
-        <w:t xml:space="preserve">una digitalización </w:t>
-      </w:r>
-      <w:r>
-        <w:t>a la imagen termográfica por medio de herramientas tecnológicas y presentar un análisis con el estado del panel fotovoltaico de acuerdo a los datos obtenidos dando un aporte significante al programa de mantenimiento</w:t>
+        <w:t xml:space="preserve">el análisis del estado de los paneles fotovoltaicos implementando algoritmos de visión artificial con el objetivo de desarrollar </w:t>
+      </w:r>
+      <w:r>
+        <w:t xml:space="preserve">herramientas tecnológicas </w:t>
+      </w:r>
+      <w:r>
+        <w:t xml:space="preserve">para aportar significativamente al mantenimiento de </w:t>
+      </w:r>
+      <w:r>
+        <w:t>los sistemas de generación por módulos fotovoltaicos</w:t>
       </w:r>
       <w:r>
         <w:t>.</w:t>
@@ -7164,35 +7112,7 @@
         <w:rPr>
           <w:rFonts w:eastAsiaTheme="minorHAnsi"/>
         </w:rPr>
-        <w:t xml:space="preserve">Hot spot o punto caliente, degradación inducida por potencial (PDI), Celda fracturada, </w:t>
-      </w:r>
-      <w:proofErr w:type="spellStart"/>
-      <w:r>
-        <w:rPr>
-          <w:rFonts w:eastAsiaTheme="minorHAnsi"/>
-        </w:rPr>
-        <w:t>Snails</w:t>
-      </w:r>
-      <w:proofErr w:type="spellEnd"/>
-      <w:r>
-        <w:rPr>
-          <w:rFonts w:eastAsiaTheme="minorHAnsi"/>
-        </w:rPr>
-        <w:t xml:space="preserve"> </w:t>
-      </w:r>
-      <w:proofErr w:type="spellStart"/>
-      <w:r>
-        <w:rPr>
-          <w:rFonts w:eastAsiaTheme="minorHAnsi"/>
-        </w:rPr>
-        <w:t>trails</w:t>
-      </w:r>
-      <w:proofErr w:type="spellEnd"/>
-      <w:r>
-        <w:rPr>
-          <w:rFonts w:eastAsiaTheme="minorHAnsi"/>
-        </w:rPr>
-        <w:t xml:space="preserve"> o senderos de caracoles. </w:t>
+        <w:t xml:space="preserve">Hot spot o punto caliente, degradación inducida por potencial (PDI), Celda fracturada, Snails trails o senderos de caracoles. </w:t>
       </w:r>
     </w:p>
     <w:p>
@@ -7379,26 +7299,12 @@
         <w:rPr>
           <w:rFonts w:eastAsiaTheme="minorHAnsi"/>
         </w:rPr>
-        <w:t xml:space="preserve">por una </w:t>
-      </w:r>
-      <w:proofErr w:type="spellStart"/>
+        <w:t>por una sobrecorriente, golpe mecánico o solo por ser de baja calidad</w:t>
+      </w:r>
       <w:r>
         <w:rPr>
           <w:rFonts w:eastAsiaTheme="minorHAnsi"/>
         </w:rPr>
-        <w:t>sobrecorriente</w:t>
-      </w:r>
-      <w:proofErr w:type="spellEnd"/>
-      <w:r>
-        <w:rPr>
-          <w:rFonts w:eastAsiaTheme="minorHAnsi"/>
-        </w:rPr>
-        <w:t>, golpe mecánico o solo por ser de baja calidad</w:t>
-      </w:r>
-      <w:r>
-        <w:rPr>
-          <w:rFonts w:eastAsiaTheme="minorHAnsi"/>
-        </w:rPr>
         <w:t xml:space="preserve">. </w:t>
       </w:r>
     </w:p>
@@ -7407,15 +7313,7 @@
         <w:pStyle w:val="Ttulo4"/>
       </w:pPr>
       <w:r>
-        <w:t>2.1.2.2. Degradación inducida por potencial (</w:t>
-      </w:r>
-      <w:proofErr w:type="spellStart"/>
-      <w:r>
-        <w:t>pdi</w:t>
-      </w:r>
-      <w:proofErr w:type="spellEnd"/>
-      <w:r>
-        <w:t>)</w:t>
+        <w:t>2.1.2.2. Degradación inducida por potencial (pdi)</w:t>
       </w:r>
     </w:p>
     <w:p>
@@ -7576,23 +7474,7 @@
         <w:pStyle w:val="Ttulo4"/>
       </w:pPr>
       <w:r>
-        <w:t xml:space="preserve">2.1.2.4. </w:t>
-      </w:r>
-      <w:proofErr w:type="spellStart"/>
-      <w:r>
-        <w:t>Snails</w:t>
-      </w:r>
-      <w:proofErr w:type="spellEnd"/>
-      <w:r>
-        <w:t xml:space="preserve"> </w:t>
-      </w:r>
-      <w:proofErr w:type="spellStart"/>
-      <w:r>
-        <w:t>trails</w:t>
-      </w:r>
-      <w:proofErr w:type="spellEnd"/>
-      <w:r>
-        <w:t xml:space="preserve"> o senderos de caracoles</w:t>
+        <w:t>2.1.2.4. Snails trails o senderos de caracoles</w:t>
       </w:r>
     </w:p>
     <w:p>
@@ -7862,23 +7744,7 @@
     </w:p>
     <w:p>
       <w:r>
-        <w:t xml:space="preserve">El aumento en la temperatura reduce la tensión de circuito abierto según el valor de </w:t>
-      </w:r>
-      <w:proofErr w:type="spellStart"/>
-      <w:r>
-        <w:t>dVoc</w:t>
-      </w:r>
-      <w:proofErr w:type="spellEnd"/>
-      <w:r>
-        <w:t>/</w:t>
-      </w:r>
-      <w:proofErr w:type="spellStart"/>
-      <w:r>
-        <w:t>dTc</w:t>
-      </w:r>
-      <w:proofErr w:type="spellEnd"/>
-      <w:r>
-        <w:t xml:space="preserve">. donde Tc es la temperatura de la célula, dependiente de la temperatura ambiente y la irradiación incidente. La forma de calcular esta temperatura de célula depende de las características constructivas del módulo que encapsula a la célula. Anteriormente se expresa dicha ecuación. </w:t>
+        <w:t xml:space="preserve">El aumento en la temperatura reduce la tensión de circuito abierto según el valor de dVoc/dTc. donde Tc es la temperatura de la célula, dependiente de la temperatura ambiente y la irradiación incidente. La forma de calcular esta temperatura de célula depende de las características constructivas del módulo que encapsula a la célula. Anteriormente se expresa dicha ecuación. </w:t>
       </w:r>
       <w:sdt>
         <w:sdtPr>
@@ -8248,15 +8114,7 @@
         <w:ind w:firstLine="708"/>
       </w:pPr>
       <w:r>
-        <w:t xml:space="preserve">Nuestros ojos son diseñados para detectar la radiación electromagnética en el espectro de luz visible. Cualquier otro tipo de radiación electromagnética, como la infrarroja, es invisible para el ojo humano. La fuente principal de radiación de infrarrojos es el calor o la radiación térmica. Cualquier objeto con una temperatura superior al cero absoluto (-273,15 </w:t>
-      </w:r>
-      <w:proofErr w:type="spellStart"/>
-      <w:r>
-        <w:t>ºC</w:t>
-      </w:r>
-      <w:proofErr w:type="spellEnd"/>
-      <w:r>
-        <w:t xml:space="preserve"> o 0 Kelvin) emite radiación en la región infrarroja. Hasta los objetos más fríos que podamos imaginar, como los cubitos de hielo, emiten rayos infrarrojos. </w:t>
+        <w:t xml:space="preserve">Nuestros ojos son diseñados para detectar la radiación electromagnética en el espectro de luz visible. Cualquier otro tipo de radiación electromagnética, como la infrarroja, es invisible para el ojo humano. La fuente principal de radiación de infrarrojos es el calor o la radiación térmica. Cualquier objeto con una temperatura superior al cero absoluto (-273,15 ºC o 0 Kelvin) emite radiación en la región infrarroja. Hasta los objetos más fríos que podamos imaginar, como los cubitos de hielo, emiten rayos infrarrojos. </w:t>
       </w:r>
       <w:sdt>
         <w:sdtPr>
@@ -8868,7 +8726,7 @@
         <w:rPr>
           <w:bCs/>
         </w:rPr>
-        <w:t>ISO 18434-1, suministra información sobre el uso de termografía infrarroja, la norma lo define como IRT, como parte de un programa para el monitoreo y diagnóstico del estado de las máquinas. Para nuestro caso, el de paneles fotovoltaicos. También define conceptos que se deben tener claros para desarrollar la inspección termográfica, los más aplicables son:</w:t>
+        <w:t>ISO 18434-1, suministra información sobre el uso de termografía infrarroja, la norma lo define como IRT, como parte de un programa para el monitoreo y diagnóstico del estado de las máquinas. Para nuestro caso de paneles fotovoltaicos. También define conceptos que se deben tener claros para desarrollar la inspección termográfica, los más aplicables son:</w:t>
       </w:r>
     </w:p>
     <w:p>
@@ -9489,13 +9347,8 @@
       </w:sdt>
     </w:p>
     <w:p>
-      <w:proofErr w:type="spellStart"/>
-      <w:r>
-        <w:t>Termograma</w:t>
-      </w:r>
-      <w:proofErr w:type="spellEnd"/>
-      <w:r>
-        <w:t>: mapa térmico o imagen de un objetivo donde los tonos grises o los matices de color representan la distribución de la energía radiante térmica infrarroja sobre la superficie del objetivo.</w:t>
+      <w:r>
+        <w:t>Termograma: mapa térmico o imagen de un objetivo donde los tonos grises o los matices de color representan la distribución de la energía radiante térmica infrarroja sobre la superficie del objetivo.</w:t>
       </w:r>
       <w:r>
         <w:rPr>
@@ -9793,23 +9646,7 @@
     </w:p>
     <w:p>
       <w:r>
-        <w:t xml:space="preserve">Una imagen digital está compuesta de un número finito de elementos y cada uno tiene una localidad y un valor particular. A estos elementos se les llama puntos elementales de la imagen o píxeles (Conjunción del inglés </w:t>
-      </w:r>
-      <w:proofErr w:type="spellStart"/>
-      <w:r>
-        <w:t>PICture</w:t>
-      </w:r>
-      <w:proofErr w:type="spellEnd"/>
-      <w:r>
-        <w:t xml:space="preserve"> </w:t>
-      </w:r>
-      <w:proofErr w:type="spellStart"/>
-      <w:r>
-        <w:t>ELement</w:t>
-      </w:r>
-      <w:proofErr w:type="spellEnd"/>
-      <w:r>
-        <w:t xml:space="preserve">), siendo este último el término comúnmente utilizado para denotar la unidad mínima de medida de una imagen digital. El objetivo es presentar un análisis y procesamiento de imágenes termográficas. Para ello se obtienen imágenes bajo condiciones de exposición al sol, las cuales deben ser procesadas digitalmente mediante una </w:t>
+        <w:t xml:space="preserve">Una imagen digital está compuesta de un número finito de elementos y cada uno tiene una localidad y un valor particular. A estos elementos se les llama puntos elementales de la imagen o píxeles (Conjunción del inglés PICture ELement), siendo este último el término comúnmente utilizado para denotar la unidad mínima de medida de una imagen digital. El objetivo es presentar un análisis y procesamiento de imágenes termográficas. Para ello se obtienen imágenes bajo condiciones de exposición al sol, las cuales deben ser procesadas digitalmente mediante una </w:t>
       </w:r>
       <w:r>
         <w:lastRenderedPageBreak/>
@@ -9856,15 +9693,7 @@
         <w:t>U</w:t>
       </w:r>
       <w:r>
-        <w:t>na imagen a blanco y negro es una representación en 2 dimensiones. Para su procesamiento, una imagen se particiona en un número determinado de pixeles. El tamaño de las imágenes en los dispositivos modernos se encuentra en el rango de los megapíxeles (</w:t>
-      </w:r>
-      <w:proofErr w:type="spellStart"/>
-      <w:r>
-        <w:t>Mpx</w:t>
-      </w:r>
-      <w:proofErr w:type="spellEnd"/>
-      <w:r>
-        <w:t xml:space="preserve">). La forma natural de representar una imagen es una matriz, donde la posición de cada pixel se asocia con valores </w:t>
+        <w:t xml:space="preserve">na imagen a blanco y negro es una representación en 2 dimensiones. Para su procesamiento, una imagen se particiona en un número determinado de pixeles. El tamaño de las imágenes en los dispositivos modernos se encuentra en el rango de los megapíxeles (Mpx). La forma natural de representar una imagen es una matriz, donde la posición de cada pixel se asocia con valores </w:t>
       </w:r>
       <m:oMath>
         <m:r>
@@ -10046,35 +9875,7 @@
           <w:rFonts w:eastAsiaTheme="minorEastAsia"/>
         </w:rPr>
         <w:lastRenderedPageBreak/>
-        <w:t xml:space="preserve">Existen distintas formas de representar las imágenes a color (cromáticas). El formato RGB es el más utilizado y corresponde a los colores primarios rojo (R), verde (G) y azul (B). Otro formato es el HSI; </w:t>
-      </w:r>
-      <w:proofErr w:type="spellStart"/>
-      <w:r>
-        <w:rPr>
-          <w:rFonts w:eastAsiaTheme="minorEastAsia"/>
-        </w:rPr>
-        <w:t>hue</w:t>
-      </w:r>
-      <w:proofErr w:type="spellEnd"/>
-      <w:r>
-        <w:rPr>
-          <w:rFonts w:eastAsiaTheme="minorEastAsia"/>
-        </w:rPr>
-        <w:t xml:space="preserve"> (H), saturación (S) y la intensidad (I), donde </w:t>
-      </w:r>
-      <w:proofErr w:type="spellStart"/>
-      <w:r>
-        <w:rPr>
-          <w:rFonts w:eastAsiaTheme="minorEastAsia"/>
-        </w:rPr>
-        <w:t>hue</w:t>
-      </w:r>
-      <w:proofErr w:type="spellEnd"/>
-      <w:r>
-        <w:rPr>
-          <w:rFonts w:eastAsiaTheme="minorEastAsia"/>
-        </w:rPr>
-        <w:t xml:space="preserve"> es la tonalidad, saturación es la cantidad de color e intensidad a que tan intenso es el color. En este proyecto nos regiremos por estos estándares por ser los más convencionales. Para el caso de las imágenes cromáticas, se requiere una palabra de 8 bits para cada nivel o componente que integra la representación, por lo cual, se requieren 24 bits. </w:t>
+        <w:t xml:space="preserve">Existen distintas formas de representar las imágenes a color (cromáticas). El formato RGB es el más utilizado y corresponde a los colores primarios rojo (R), verde (G) y azul (B). Otro formato es el HSI; hue (H), saturación (S) y la intensidad (I), donde hue es la tonalidad, saturación es la cantidad de color e intensidad a que tan intenso es el color. En este proyecto nos regiremos por estos estándares por ser los más convencionales. Para el caso de las imágenes cromáticas, se requiere una palabra de 8 bits para cada nivel o componente que integra la representación, por lo cual, se requieren 24 bits. </w:t>
       </w:r>
       <w:sdt>
         <w:sdtPr>
@@ -10773,7 +10574,6 @@
         </w:rPr>
         <w:t>. Por lo tanto, una imagen RGB es representada por un arreglo bidimensional de </w:t>
       </w:r>
-      <w:proofErr w:type="spellStart"/>
       <w:r>
         <w:rPr>
           <w:rStyle w:val="nfasis"/>
@@ -10784,7 +10584,6 @@
         </w:rPr>
         <w:t>pixels</w:t>
       </w:r>
-      <w:proofErr w:type="spellEnd"/>
       <w:r>
         <w:rPr>
           <w:shd w:val="clear" w:color="auto" w:fill="FCFCFC"/>
@@ -10914,8 +10713,6 @@
         </w:rPr>
         <w:t>(</w:t>
       </w:r>
-      <w:proofErr w:type="spellStart"/>
-      <w:proofErr w:type="gramStart"/>
       <w:r>
         <w:rPr>
           <w:rStyle w:val="mi"/>
@@ -10940,8 +10737,6 @@
         </w:rPr>
         <w:t>n</w:t>
       </w:r>
-      <w:proofErr w:type="spellEnd"/>
-      <w:proofErr w:type="gramEnd"/>
       <w:r>
         <w:rPr>
           <w:rStyle w:val="mo"/>
@@ -10957,9 +10752,77 @@
           <w:szCs w:val="24"/>
           <w:bdr w:val="none" w:sz="0" w:space="0" w:color="auto" w:frame="1"/>
         </w:rPr>
-        <w:t>f(</w:t>
-      </w:r>
-      <w:proofErr w:type="spellStart"/>
+        <w:t>f(m,n)</w:t>
+      </w:r>
+      <w:r>
+        <w:t xml:space="preserve"> como en el dominio de las frecuencias de la transformada </w:t>
+      </w:r>
+      <w:r>
+        <w:rPr>
+          <w:rStyle w:val="mi"/>
+          <w:szCs w:val="24"/>
+          <w:bdr w:val="none" w:sz="0" w:space="0" w:color="auto" w:frame="1"/>
+        </w:rPr>
+        <w:t>F</w:t>
+      </w:r>
+      <w:r>
+        <w:rPr>
+          <w:rStyle w:val="mo"/>
+          <w:szCs w:val="24"/>
+          <w:bdr w:val="none" w:sz="0" w:space="0" w:color="auto" w:frame="1"/>
+        </w:rPr>
+        <w:t>(</w:t>
+      </w:r>
+      <w:r>
+        <w:rPr>
+          <w:rStyle w:val="mi"/>
+          <w:szCs w:val="24"/>
+          <w:bdr w:val="none" w:sz="0" w:space="0" w:color="auto" w:frame="1"/>
+        </w:rPr>
+        <w:t>m</w:t>
+      </w:r>
+      <w:r>
+        <w:rPr>
+          <w:rStyle w:val="mo"/>
+          <w:rFonts w:ascii="Cambria Math" w:hAnsi="Cambria Math" w:cs="Cambria Math"/>
+          <w:szCs w:val="24"/>
+          <w:bdr w:val="none" w:sz="0" w:space="0" w:color="auto" w:frame="1"/>
+        </w:rPr>
+        <w:t>∗</w:t>
+      </w:r>
+      <w:r>
+        <w:rPr>
+          <w:rStyle w:val="mo"/>
+          <w:szCs w:val="24"/>
+          <w:bdr w:val="none" w:sz="0" w:space="0" w:color="auto" w:frame="1"/>
+        </w:rPr>
+        <w:t>,</w:t>
+      </w:r>
+      <w:r>
+        <w:rPr>
+          <w:rStyle w:val="mi"/>
+          <w:szCs w:val="24"/>
+          <w:bdr w:val="none" w:sz="0" w:space="0" w:color="auto" w:frame="1"/>
+        </w:rPr>
+        <w:t>n</w:t>
+      </w:r>
+      <w:r>
+        <w:rPr>
+          <w:rStyle w:val="mo"/>
+          <w:rFonts w:ascii="Cambria Math" w:hAnsi="Cambria Math" w:cs="Cambria Math"/>
+          <w:szCs w:val="24"/>
+          <w:bdr w:val="none" w:sz="0" w:space="0" w:color="auto" w:frame="1"/>
+        </w:rPr>
+        <w:t>∗</w:t>
+      </w:r>
+      <w:r>
+        <w:rPr>
+          <w:rStyle w:val="mo"/>
+          <w:szCs w:val="24"/>
+          <w:bdr w:val="none" w:sz="0" w:space="0" w:color="auto" w:frame="1"/>
+        </w:rPr>
+        <w:t xml:space="preserve">) </w:t>
+      </w:r>
       <w:r>
         <w:rPr>
           <w:rStyle w:val="mjxassistivemathml"/>
@@ -10967,9 +10830,17 @@
           <w:szCs w:val="24"/>
           <w:bdr w:val="none" w:sz="0" w:space="0" w:color="auto" w:frame="1"/>
         </w:rPr>
-        <w:t>m,n</w:t>
-      </w:r>
-      <w:proofErr w:type="spellEnd"/>
+        <w:t>F(m</w:t>
+      </w:r>
+      <w:r>
+        <w:rPr>
+          <w:rStyle w:val="mjxassistivemathml"/>
+          <w:rFonts w:ascii="Cambria Math" w:eastAsiaTheme="majorEastAsia" w:hAnsi="Cambria Math" w:cs="Cambria Math"/>
+          <w:szCs w:val="24"/>
+          <w:bdr w:val="none" w:sz="0" w:space="0" w:color="auto" w:frame="1"/>
+        </w:rPr>
+        <w:t>∗</w:t>
+      </w:r>
       <w:r>
         <w:rPr>
           <w:rStyle w:val="mjxassistivemathml"/>
@@ -10977,117 +10848,8 @@
           <w:szCs w:val="24"/>
           <w:bdr w:val="none" w:sz="0" w:space="0" w:color="auto" w:frame="1"/>
         </w:rPr>
-        <w:t>)</w:t>
-      </w:r>
-      <w:r>
-        <w:t xml:space="preserve"> como en el dominio de las frecuencias de la transformada </w:t>
-      </w:r>
-      <w:r>
-        <w:rPr>
-          <w:rStyle w:val="mi"/>
-          <w:szCs w:val="24"/>
-          <w:bdr w:val="none" w:sz="0" w:space="0" w:color="auto" w:frame="1"/>
-        </w:rPr>
-        <w:t>F</w:t>
-      </w:r>
-      <w:r>
-        <w:rPr>
-          <w:rStyle w:val="mo"/>
-          <w:szCs w:val="24"/>
-          <w:bdr w:val="none" w:sz="0" w:space="0" w:color="auto" w:frame="1"/>
-        </w:rPr>
-        <w:t>(</w:t>
-      </w:r>
-      <w:proofErr w:type="spellStart"/>
-      <w:r>
-        <w:rPr>
-          <w:rStyle w:val="mi"/>
-          <w:szCs w:val="24"/>
-          <w:bdr w:val="none" w:sz="0" w:space="0" w:color="auto" w:frame="1"/>
-        </w:rPr>
-        <w:t>m</w:t>
-      </w:r>
-      <w:r>
-        <w:rPr>
-          <w:rStyle w:val="mo"/>
-          <w:rFonts w:ascii="Cambria Math" w:hAnsi="Cambria Math" w:cs="Cambria Math"/>
-          <w:szCs w:val="24"/>
-          <w:bdr w:val="none" w:sz="0" w:space="0" w:color="auto" w:frame="1"/>
-        </w:rPr>
-        <w:t>∗</w:t>
-      </w:r>
-      <w:r>
-        <w:rPr>
-          <w:rStyle w:val="mo"/>
-          <w:szCs w:val="24"/>
-          <w:bdr w:val="none" w:sz="0" w:space="0" w:color="auto" w:frame="1"/>
-        </w:rPr>
-        <w:t>,</w:t>
-      </w:r>
-      <w:r>
-        <w:rPr>
-          <w:rStyle w:val="mi"/>
-          <w:szCs w:val="24"/>
-          <w:bdr w:val="none" w:sz="0" w:space="0" w:color="auto" w:frame="1"/>
-        </w:rPr>
-        <w:t>n</w:t>
-      </w:r>
-      <w:proofErr w:type="spellEnd"/>
-      <w:r>
-        <w:rPr>
-          <w:rStyle w:val="mo"/>
-          <w:rFonts w:ascii="Cambria Math" w:hAnsi="Cambria Math" w:cs="Cambria Math"/>
-          <w:szCs w:val="24"/>
-          <w:bdr w:val="none" w:sz="0" w:space="0" w:color="auto" w:frame="1"/>
-        </w:rPr>
-        <w:t>∗</w:t>
-      </w:r>
-      <w:r>
-        <w:rPr>
-          <w:rStyle w:val="mo"/>
-          <w:szCs w:val="24"/>
-          <w:bdr w:val="none" w:sz="0" w:space="0" w:color="auto" w:frame="1"/>
-        </w:rPr>
-        <w:t xml:space="preserve">) </w:t>
-      </w:r>
-      <w:r>
-        <w:rPr>
-          <w:rStyle w:val="mjxassistivemathml"/>
-          <w:rFonts w:eastAsiaTheme="majorEastAsia"/>
-          <w:szCs w:val="24"/>
-          <w:bdr w:val="none" w:sz="0" w:space="0" w:color="auto" w:frame="1"/>
-        </w:rPr>
-        <w:t>F(</w:t>
-      </w:r>
-      <w:proofErr w:type="spellStart"/>
-      <w:r>
-        <w:rPr>
-          <w:rStyle w:val="mjxassistivemathml"/>
-          <w:rFonts w:eastAsiaTheme="majorEastAsia"/>
-          <w:szCs w:val="24"/>
-          <w:bdr w:val="none" w:sz="0" w:space="0" w:color="auto" w:frame="1"/>
-        </w:rPr>
-        <w:t>m</w:t>
-      </w:r>
-      <w:r>
-        <w:rPr>
-          <w:rStyle w:val="mjxassistivemathml"/>
-          <w:rFonts w:ascii="Cambria Math" w:eastAsiaTheme="majorEastAsia" w:hAnsi="Cambria Math" w:cs="Cambria Math"/>
-          <w:szCs w:val="24"/>
-          <w:bdr w:val="none" w:sz="0" w:space="0" w:color="auto" w:frame="1"/>
-        </w:rPr>
-        <w:t>∗</w:t>
-      </w:r>
-      <w:r>
-        <w:rPr>
-          <w:rStyle w:val="mjxassistivemathml"/>
-          <w:rFonts w:eastAsiaTheme="majorEastAsia"/>
-          <w:szCs w:val="24"/>
-          <w:bdr w:val="none" w:sz="0" w:space="0" w:color="auto" w:frame="1"/>
-        </w:rPr>
         <w:t>,n</w:t>
       </w:r>
-      <w:proofErr w:type="spellEnd"/>
       <w:r>
         <w:rPr>
           <w:rStyle w:val="mjxassistivemathml"/>
@@ -11442,15 +11204,7 @@
     </w:p>
     <w:p>
       <w:r>
-        <w:t>Es posible cuantificar la diferencia entre dos colores (en representación digital, valores del trio vectorial RGB) calculando la distancia, según algún tipo de métrica, Euclides, por ejemplo, entre los vectores que los representan. Sea el color C1C1 representado por el vector (R</w:t>
-      </w:r>
-      <w:proofErr w:type="gramStart"/>
-      <w:r>
-        <w:t>1,G</w:t>
-      </w:r>
-      <w:proofErr w:type="gramEnd"/>
-      <w:r>
-        <w:t>1,B1)(R1,G1,B1) y el color C2C2 representado por (R2,G2,B2)(R2,G2,B2). Entonces, en el espacio vectorial, la distancia D (C1, C2) D (C1, C2) entre éstos está dada por:</w:t>
+        <w:t>Es posible cuantificar la diferencia entre dos colores (en representación digital, valores del trio vectorial RGB) calculando la distancia, según algún tipo de métrica, Euclides, por ejemplo, entre los vectores que los representan. Sea el color C1C1 representado por el vector (R1,G1,B1)(R1,G1,B1) y el color C2C2 representado por (R2,G2,B2)(R2,G2,B2). Entonces, en el espacio vectorial, la distancia D (C1, C2) D (C1, C2) entre éstos está dada por:</w:t>
       </w:r>
     </w:p>
     <w:p>
@@ -12266,25 +12020,7 @@
           <w:sz w:val="18"/>
           <w:szCs w:val="14"/>
         </w:rPr>
-        <w:t xml:space="preserve"> Sistema fotovoltaico de 3.4 </w:t>
-      </w:r>
-      <w:proofErr w:type="spellStart"/>
-      <w:r>
-        <w:rPr>
-          <w:color w:val="808080" w:themeColor="background1" w:themeShade="80"/>
-          <w:sz w:val="18"/>
-          <w:szCs w:val="14"/>
-        </w:rPr>
-        <w:t>kWp</w:t>
-      </w:r>
-      <w:proofErr w:type="spellEnd"/>
-      <w:r>
-        <w:rPr>
-          <w:color w:val="808080" w:themeColor="background1" w:themeShade="80"/>
-          <w:sz w:val="18"/>
-          <w:szCs w:val="14"/>
-        </w:rPr>
-        <w:t xml:space="preserve"> del Oleoducto Caño Limón Coveñas. En operación desde hace más de 20 años. Fuente: Rodríguez Murcia, 2009.</w:t>
+        <w:t xml:space="preserve"> Sistema fotovoltaico de 3.4 kWp del Oleoducto Caño Limón Coveñas. En operación desde hace más de 20 años. Fuente: Rodríguez Murcia, 2009.</w:t>
       </w:r>
       <w:bookmarkEnd w:id="44"/>
     </w:p>
@@ -12464,15 +12200,7 @@
     <w:p/>
     <w:p>
       <w:r>
-        <w:t xml:space="preserve">Siendo el país muy diverso morfológicamente, tiene grandes necesidades de abastecimiento energético. Según la Superintendencia </w:t>
-      </w:r>
-      <w:proofErr w:type="gramStart"/>
-      <w:r>
-        <w:t>Delegada</w:t>
-      </w:r>
-      <w:proofErr w:type="gramEnd"/>
-      <w:r>
-        <w:t xml:space="preserve"> para Energía y Gas Combustible en el Diagnóstico de la prestación del servicio de energía eléctrica 2017, las ZNI (zonas no </w:t>
+        <w:t xml:space="preserve">Siendo el país muy diverso morfológicamente, tiene grandes necesidades de abastecimiento energético. Según la Superintendencia Delegada para Energía y Gas Combustible en el Diagnóstico de la prestación del servicio de energía eléctrica 2017, las ZNI (zonas no </w:t>
       </w:r>
       <w:r>
         <w:lastRenderedPageBreak/>
@@ -13275,15 +13003,7 @@
         <w:t xml:space="preserve">Alvarez Gonzalez (2020), en la tesis para optar por el tiítulo de grado; “Diseño e implementación de un sistema de detección de sombras y polvo en paneles solares usando tratamiento de imagen por medio de redes convolucionales.” Expone el diseño e implementacción de un sistema de detección de polvo y sombra para paneles fotovoltaicos a partir de modelos computarizados usando </w:t>
       </w:r>
       <w:r>
-        <w:t xml:space="preserve">“Deep </w:t>
-      </w:r>
-      <w:proofErr w:type="spellStart"/>
-      <w:r>
-        <w:t>learning</w:t>
-      </w:r>
-      <w:proofErr w:type="spellEnd"/>
-      <w:r>
-        <w:t>” y redes neuronales convolucionales. El motivo es que el sistema sea capaz de determinar las sombras y polvo entregando la forma y el área con tratamiento de redes neuronales. Como resultado, se obtuvo un sistema capaz de identificar formar en los paneles fotovoltaicos de rendimiento aceptable, pero el modelo está sujeto al fondo y ángulo de toma de imagen.</w:t>
+        <w:t>“Deep learning” y redes neuronales convolucionales. El motivo es que el sistema sea capaz de determinar las sombras y polvo entregando la forma y el área con tratamiento de redes neuronales. Como resultado, se obtuvo un sistema capaz de identificar formar en los paneles fotovoltaicos de rendimiento aceptable, pero el modelo está sujeto al fondo y ángulo de toma de imagen.</w:t>
       </w:r>
       <w:sdt>
         <w:sdtPr>
@@ -13832,15 +13552,7 @@
         <w:t xml:space="preserve"> son los subtítulos que se agregan con su respectiva explicación). Debe ser clara la manera en que se efectuó el estudio.</w:t>
       </w:r>
       <w:r>
-        <w:t xml:space="preserve"> Responde a la pregunta: ¿Cómo se va a realizar la investigación / </w:t>
-      </w:r>
-      <w:proofErr w:type="gramStart"/>
-      <w:r>
-        <w:t>proyecto?.</w:t>
-      </w:r>
-      <w:proofErr w:type="gramEnd"/>
-      <w:r>
-        <w:t xml:space="preserve"> Son las acciones y los procedimientos necesarios para alcanzar las metas y los objetivos propuestos. El método es el camino que se elige para la obtención de un fin. La metodología implica la definición de tareas, normas y procedimientos para la ejecución.</w:t>
+        <w:t xml:space="preserve"> Responde a la pregunta: ¿Cómo se va a realizar la investigación / proyecto?. Son las acciones y los procedimientos necesarios para alcanzar las metas y los objetivos propuestos. El método es el camino que se elige para la obtención de un fin. La metodología implica la definición de tareas, normas y procedimientos para la ejecución.</w:t>
       </w:r>
     </w:p>
     <w:p>
@@ -14438,49 +14150,7 @@
               <w:rPr>
                 <w:sz w:val="20"/>
               </w:rPr>
-              <w:t>(</w:t>
-            </w:r>
-            <w:proofErr w:type="spellStart"/>
-            <w:r>
-              <w:rPr>
-                <w:sz w:val="20"/>
-              </w:rPr>
-              <w:t>Burke</w:t>
-            </w:r>
-            <w:proofErr w:type="spellEnd"/>
-            <w:r>
-              <w:rPr>
-                <w:sz w:val="20"/>
-              </w:rPr>
-              <w:t xml:space="preserve">, </w:t>
-            </w:r>
-            <w:proofErr w:type="spellStart"/>
-            <w:r>
-              <w:rPr>
-                <w:sz w:val="20"/>
-              </w:rPr>
-              <w:t>Burke</w:t>
-            </w:r>
-            <w:proofErr w:type="spellEnd"/>
-            <w:r>
-              <w:rPr>
-                <w:sz w:val="20"/>
-              </w:rPr>
-              <w:t xml:space="preserve">, Rae, &amp; </w:t>
-            </w:r>
-            <w:proofErr w:type="spellStart"/>
-            <w:r>
-              <w:rPr>
-                <w:sz w:val="20"/>
-              </w:rPr>
-              <w:t>Reiger</w:t>
-            </w:r>
-            <w:proofErr w:type="spellEnd"/>
-            <w:r>
-              <w:rPr>
-                <w:sz w:val="20"/>
-              </w:rPr>
-              <w:t>, 1991)</w:t>
+              <w:t>(Burke, Burke, Rae, &amp; Reiger, 1991)</w:t>
             </w:r>
           </w:p>
         </w:tc>
@@ -14509,21 +14179,7 @@
               <w:rPr>
                 <w:sz w:val="20"/>
               </w:rPr>
-              <w:t>(</w:t>
-            </w:r>
-            <w:proofErr w:type="spellStart"/>
-            <w:r>
-              <w:rPr>
-                <w:sz w:val="20"/>
-              </w:rPr>
-              <w:t>Burke</w:t>
-            </w:r>
-            <w:proofErr w:type="spellEnd"/>
-            <w:r>
-              <w:rPr>
-                <w:sz w:val="20"/>
-              </w:rPr>
-              <w:t xml:space="preserve"> et al., 1991)</w:t>
+              <w:t>(Burke et al., 1991)</w:t>
             </w:r>
           </w:p>
         </w:tc>
@@ -14915,35 +14571,7 @@
         <w:rPr>
           <w:sz w:val="20"/>
         </w:rPr>
-        <w:t xml:space="preserve"> Adaptación de estilos básicos de citación (American </w:t>
-      </w:r>
-      <w:proofErr w:type="spellStart"/>
-      <w:r>
-        <w:rPr>
-          <w:sz w:val="20"/>
-        </w:rPr>
-        <w:t>Psychological</w:t>
-      </w:r>
-      <w:proofErr w:type="spellEnd"/>
-      <w:r>
-        <w:rPr>
-          <w:sz w:val="20"/>
-        </w:rPr>
-        <w:t xml:space="preserve"> </w:t>
-      </w:r>
-      <w:proofErr w:type="spellStart"/>
-      <w:r>
-        <w:rPr>
-          <w:sz w:val="20"/>
-        </w:rPr>
-        <w:t>Association</w:t>
-      </w:r>
-      <w:proofErr w:type="spellEnd"/>
-      <w:r>
-        <w:rPr>
-          <w:sz w:val="20"/>
-        </w:rPr>
-        <w:t>, 2010).</w:t>
+        <w:t xml:space="preserve"> Adaptación de estilos básicos de citación (American Psychological Association, 2010).</w:t>
       </w:r>
     </w:p>
     <w:p>
@@ -14996,23 +14624,7 @@
         <w:pStyle w:val="Descripcin"/>
       </w:pPr>
       <w:r>
-        <w:t xml:space="preserve">Adaptado de American </w:t>
-      </w:r>
-      <w:proofErr w:type="spellStart"/>
-      <w:r>
-        <w:t>Psychological</w:t>
-      </w:r>
-      <w:proofErr w:type="spellEnd"/>
-      <w:r>
-        <w:t xml:space="preserve"> </w:t>
-      </w:r>
-      <w:proofErr w:type="spellStart"/>
-      <w:r>
-        <w:t>Association</w:t>
-      </w:r>
-      <w:proofErr w:type="spellEnd"/>
-      <w:r>
-        <w:t xml:space="preserve"> (2019).</w:t>
+        <w:t>Adaptado de American Psychological Association (2019).</w:t>
       </w:r>
     </w:p>
     <w:p/>
@@ -15381,7 +14993,6 @@
         </w:rPr>
       </w:pPr>
       <w:bookmarkStart w:id="71" w:name="_Toc82870202"/>
-      <w:proofErr w:type="spellStart"/>
       <w:r>
         <w:rPr>
           <w:lang w:val="en-US"/>
@@ -15390,7 +15001,6 @@
         <w:t>Referencias</w:t>
       </w:r>
       <w:bookmarkEnd w:id="71"/>
-      <w:proofErr w:type="spellEnd"/>
     </w:p>
     <w:bookmarkStart w:id="72" w:name="_Toc70536834" w:displacedByCustomXml="next"/>
     <w:sdt>
@@ -23428,12 +23038,117 @@
 </file>
 
 <file path=customXml/item1.xml><?xml version="1.0" encoding="utf-8"?>
-<?mso-contentType ?>
-<FormTemplates xmlns="http://schemas.microsoft.com/sharepoint/v3/contenttype/forms">
-  <Display>DocumentLibraryForm</Display>
-  <Edit>DocumentLibraryForm</Edit>
-  <New>DocumentLibraryForm</New>
-</FormTemplates>
+<ct:contentTypeSchema xmlns:ct="http://schemas.microsoft.com/office/2006/metadata/contentType" xmlns:ma="http://schemas.microsoft.com/office/2006/metadata/properties/metaAttributes" ct:_="" ma:_="" ma:contentTypeName="Documento" ma:contentTypeID="0x010100986C923E9BFBC149AF1275DF0C494D5E" ma:contentTypeVersion="0" ma:contentTypeDescription="Crear nuevo documento." ma:contentTypeScope="" ma:versionID="e26ef43786c97fe777d39dd7e30ac227">
+  <xsd:schema xmlns:xsd="http://www.w3.org/2001/XMLSchema" xmlns:xs="http://www.w3.org/2001/XMLSchema" xmlns:p="http://schemas.microsoft.com/office/2006/metadata/properties" targetNamespace="http://schemas.microsoft.com/office/2006/metadata/properties" ma:root="true" ma:fieldsID="5b2b1fa7a59e354d7f595b7732424404">
+    <xsd:element name="properties">
+      <xsd:complexType>
+        <xsd:sequence>
+          <xsd:element name="documentManagement">
+            <xsd:complexType>
+              <xsd:all/>
+            </xsd:complexType>
+          </xsd:element>
+        </xsd:sequence>
+      </xsd:complexType>
+    </xsd:element>
+  </xsd:schema>
+  <xsd:schema xmlns="http://schemas.openxmlformats.org/package/2006/metadata/core-properties" xmlns:xsd="http://www.w3.org/2001/XMLSchema" xmlns:xsi="http://www.w3.org/2001/XMLSchema-instance" xmlns:dc="http://purl.org/dc/elements/1.1/" xmlns:dcterms="http://purl.org/dc/terms/" xmlns:odoc="http://schemas.microsoft.com/internal/obd" targetNamespace="http://schemas.openxmlformats.org/package/2006/metadata/core-properties" elementFormDefault="qualified" attributeFormDefault="unqualified" blockDefault="#all">
+    <xsd:import namespace="http://purl.org/dc/elements/1.1/" schemaLocation="http://dublincore.org/schemas/xmls/qdc/2003/04/02/dc.xsd"/>
+    <xsd:import namespace="http://purl.org/dc/terms/" schemaLocation="http://dublincore.org/schemas/xmls/qdc/2003/04/02/dcterms.xsd"/>
+    <xsd:element name="coreProperties" type="CT_coreProperties"/>
+    <xsd:complexType name="CT_coreProperties">
+      <xsd:all>
+        <xsd:element ref="dc:creator" minOccurs="0" maxOccurs="1"/>
+        <xsd:element ref="dcterms:created" minOccurs="0" maxOccurs="1"/>
+        <xsd:element ref="dc:identifier" minOccurs="0" maxOccurs="1"/>
+        <xsd:element name="contentType" minOccurs="0" maxOccurs="1" type="xsd:string" ma:index="0" ma:displayName="Tipo de contenido"/>
+        <xsd:element ref="dc:title" minOccurs="0" maxOccurs="1" ma:index="4" ma:displayName="Título"/>
+        <xsd:element ref="dc:subject" minOccurs="0" maxOccurs="1"/>
+        <xsd:element ref="dc:description" minOccurs="0" maxOccurs="1"/>
+        <xsd:element name="keywords" minOccurs="0" maxOccurs="1" type="xsd:string"/>
+        <xsd:element ref="dc:language" minOccurs="0" maxOccurs="1"/>
+        <xsd:element name="category" minOccurs="0" maxOccurs="1" type="xsd:string"/>
+        <xsd:element name="version" minOccurs="0" maxOccurs="1" type="xsd:string"/>
+        <xsd:element name="revision" minOccurs="0" maxOccurs="1" type="xsd:string">
+          <xsd:annotation>
+            <xsd:documentation>
+                        This value indicates the number of saves or revisions. The application is responsible for updating this value after each revision.
+                    </xsd:documentation>
+          </xsd:annotation>
+        </xsd:element>
+        <xsd:element name="lastModifiedBy" minOccurs="0" maxOccurs="1" type="xsd:string"/>
+        <xsd:element ref="dcterms:modified" minOccurs="0" maxOccurs="1"/>
+        <xsd:element name="contentStatus" minOccurs="0" maxOccurs="1" type="xsd:string"/>
+      </xsd:all>
+    </xsd:complexType>
+  </xsd:schema>
+  <xs:schema xmlns:pc="http://schemas.microsoft.com/office/infopath/2007/PartnerControls" xmlns:xs="http://www.w3.org/2001/XMLSchema" targetNamespace="http://schemas.microsoft.com/office/infopath/2007/PartnerControls" elementFormDefault="qualified" attributeFormDefault="unqualified">
+    <xs:element name="Person">
+      <xs:complexType>
+        <xs:sequence>
+          <xs:element ref="pc:DisplayName" minOccurs="0"/>
+          <xs:element ref="pc:AccountId" minOccurs="0"/>
+          <xs:element ref="pc:AccountType" minOccurs="0"/>
+        </xs:sequence>
+      </xs:complexType>
+    </xs:element>
+    <xs:element name="DisplayName" type="xs:string"/>
+    <xs:element name="AccountId" type="xs:string"/>
+    <xs:element name="AccountType" type="xs:string"/>
+    <xs:element name="BDCAssociatedEntity">
+      <xs:complexType>
+        <xs:sequence>
+          <xs:element ref="pc:BDCEntity" minOccurs="0" maxOccurs="unbounded"/>
+        </xs:sequence>
+        <xs:attribute ref="pc:EntityNamespace"/>
+        <xs:attribute ref="pc:EntityName"/>
+        <xs:attribute ref="pc:SystemInstanceName"/>
+        <xs:attribute ref="pc:AssociationName"/>
+      </xs:complexType>
+    </xs:element>
+    <xs:attribute name="EntityNamespace" type="xs:string"/>
+    <xs:attribute name="EntityName" type="xs:string"/>
+    <xs:attribute name="SystemInstanceName" type="xs:string"/>
+    <xs:attribute name="AssociationName" type="xs:string"/>
+    <xs:element name="BDCEntity">
+      <xs:complexType>
+        <xs:sequence>
+          <xs:element ref="pc:EntityDisplayName" minOccurs="0"/>
+          <xs:element ref="pc:EntityInstanceReference" minOccurs="0"/>
+          <xs:element ref="pc:EntityId1" minOccurs="0"/>
+          <xs:element ref="pc:EntityId2" minOccurs="0"/>
+          <xs:element ref="pc:EntityId3" minOccurs="0"/>
+          <xs:element ref="pc:EntityId4" minOccurs="0"/>
+          <xs:element ref="pc:EntityId5" minOccurs="0"/>
+        </xs:sequence>
+      </xs:complexType>
+    </xs:element>
+    <xs:element name="EntityDisplayName" type="xs:string"/>
+    <xs:element name="EntityInstanceReference" type="xs:string"/>
+    <xs:element name="EntityId1" type="xs:string"/>
+    <xs:element name="EntityId2" type="xs:string"/>
+    <xs:element name="EntityId3" type="xs:string"/>
+    <xs:element name="EntityId4" type="xs:string"/>
+    <xs:element name="EntityId5" type="xs:string"/>
+    <xs:element name="Terms">
+      <xs:complexType>
+        <xs:sequence>
+          <xs:element ref="pc:TermInfo" minOccurs="0" maxOccurs="unbounded"/>
+        </xs:sequence>
+      </xs:complexType>
+    </xs:element>
+    <xs:element name="TermInfo">
+      <xs:complexType>
+        <xs:sequence>
+          <xs:element ref="pc:TermName" minOccurs="0"/>
+          <xs:element ref="pc:TermId" minOccurs="0"/>
+        </xs:sequence>
+      </xs:complexType>
+    </xs:element>
+    <xs:element name="TermName" type="xs:string"/>
+    <xs:element name="TermId" type="xs:string"/>
+  </xs:schema>
+</ct:contentTypeSchema>
 </file>
 
 <file path=customXml/item2.xml><?xml version="1.0" encoding="utf-8"?>
@@ -24422,117 +24137,12 @@
 </file>
 
 <file path=customXml/item3.xml><?xml version="1.0" encoding="utf-8"?>
-<ct:contentTypeSchema xmlns:ct="http://schemas.microsoft.com/office/2006/metadata/contentType" xmlns:ma="http://schemas.microsoft.com/office/2006/metadata/properties/metaAttributes" ct:_="" ma:_="" ma:contentTypeName="Documento" ma:contentTypeID="0x010100986C923E9BFBC149AF1275DF0C494D5E" ma:contentTypeVersion="0" ma:contentTypeDescription="Crear nuevo documento." ma:contentTypeScope="" ma:versionID="e26ef43786c97fe777d39dd7e30ac227">
-  <xsd:schema xmlns:xsd="http://www.w3.org/2001/XMLSchema" xmlns:xs="http://www.w3.org/2001/XMLSchema" xmlns:p="http://schemas.microsoft.com/office/2006/metadata/properties" targetNamespace="http://schemas.microsoft.com/office/2006/metadata/properties" ma:root="true" ma:fieldsID="5b2b1fa7a59e354d7f595b7732424404">
-    <xsd:element name="properties">
-      <xsd:complexType>
-        <xsd:sequence>
-          <xsd:element name="documentManagement">
-            <xsd:complexType>
-              <xsd:all/>
-            </xsd:complexType>
-          </xsd:element>
-        </xsd:sequence>
-      </xsd:complexType>
-    </xsd:element>
-  </xsd:schema>
-  <xsd:schema xmlns="http://schemas.openxmlformats.org/package/2006/metadata/core-properties" xmlns:xsd="http://www.w3.org/2001/XMLSchema" xmlns:xsi="http://www.w3.org/2001/XMLSchema-instance" xmlns:dc="http://purl.org/dc/elements/1.1/" xmlns:dcterms="http://purl.org/dc/terms/" xmlns:odoc="http://schemas.microsoft.com/internal/obd" targetNamespace="http://schemas.openxmlformats.org/package/2006/metadata/core-properties" elementFormDefault="qualified" attributeFormDefault="unqualified" blockDefault="#all">
-    <xsd:import namespace="http://purl.org/dc/elements/1.1/" schemaLocation="http://dublincore.org/schemas/xmls/qdc/2003/04/02/dc.xsd"/>
-    <xsd:import namespace="http://purl.org/dc/terms/" schemaLocation="http://dublincore.org/schemas/xmls/qdc/2003/04/02/dcterms.xsd"/>
-    <xsd:element name="coreProperties" type="CT_coreProperties"/>
-    <xsd:complexType name="CT_coreProperties">
-      <xsd:all>
-        <xsd:element ref="dc:creator" minOccurs="0" maxOccurs="1"/>
-        <xsd:element ref="dcterms:created" minOccurs="0" maxOccurs="1"/>
-        <xsd:element ref="dc:identifier" minOccurs="0" maxOccurs="1"/>
-        <xsd:element name="contentType" minOccurs="0" maxOccurs="1" type="xsd:string" ma:index="0" ma:displayName="Tipo de contenido"/>
-        <xsd:element ref="dc:title" minOccurs="0" maxOccurs="1" ma:index="4" ma:displayName="Título"/>
-        <xsd:element ref="dc:subject" minOccurs="0" maxOccurs="1"/>
-        <xsd:element ref="dc:description" minOccurs="0" maxOccurs="1"/>
-        <xsd:element name="keywords" minOccurs="0" maxOccurs="1" type="xsd:string"/>
-        <xsd:element ref="dc:language" minOccurs="0" maxOccurs="1"/>
-        <xsd:element name="category" minOccurs="0" maxOccurs="1" type="xsd:string"/>
-        <xsd:element name="version" minOccurs="0" maxOccurs="1" type="xsd:string"/>
-        <xsd:element name="revision" minOccurs="0" maxOccurs="1" type="xsd:string">
-          <xsd:annotation>
-            <xsd:documentation>
-                        This value indicates the number of saves or revisions. The application is responsible for updating this value after each revision.
-                    </xsd:documentation>
-          </xsd:annotation>
-        </xsd:element>
-        <xsd:element name="lastModifiedBy" minOccurs="0" maxOccurs="1" type="xsd:string"/>
-        <xsd:element ref="dcterms:modified" minOccurs="0" maxOccurs="1"/>
-        <xsd:element name="contentStatus" minOccurs="0" maxOccurs="1" type="xsd:string"/>
-      </xsd:all>
-    </xsd:complexType>
-  </xsd:schema>
-  <xs:schema xmlns:pc="http://schemas.microsoft.com/office/infopath/2007/PartnerControls" xmlns:xs="http://www.w3.org/2001/XMLSchema" targetNamespace="http://schemas.microsoft.com/office/infopath/2007/PartnerControls" elementFormDefault="qualified" attributeFormDefault="unqualified">
-    <xs:element name="Person">
-      <xs:complexType>
-        <xs:sequence>
-          <xs:element ref="pc:DisplayName" minOccurs="0"/>
-          <xs:element ref="pc:AccountId" minOccurs="0"/>
-          <xs:element ref="pc:AccountType" minOccurs="0"/>
-        </xs:sequence>
-      </xs:complexType>
-    </xs:element>
-    <xs:element name="DisplayName" type="xs:string"/>
-    <xs:element name="AccountId" type="xs:string"/>
-    <xs:element name="AccountType" type="xs:string"/>
-    <xs:element name="BDCAssociatedEntity">
-      <xs:complexType>
-        <xs:sequence>
-          <xs:element ref="pc:BDCEntity" minOccurs="0" maxOccurs="unbounded"/>
-        </xs:sequence>
-        <xs:attribute ref="pc:EntityNamespace"/>
-        <xs:attribute ref="pc:EntityName"/>
-        <xs:attribute ref="pc:SystemInstanceName"/>
-        <xs:attribute ref="pc:AssociationName"/>
-      </xs:complexType>
-    </xs:element>
-    <xs:attribute name="EntityNamespace" type="xs:string"/>
-    <xs:attribute name="EntityName" type="xs:string"/>
-    <xs:attribute name="SystemInstanceName" type="xs:string"/>
-    <xs:attribute name="AssociationName" type="xs:string"/>
-    <xs:element name="BDCEntity">
-      <xs:complexType>
-        <xs:sequence>
-          <xs:element ref="pc:EntityDisplayName" minOccurs="0"/>
-          <xs:element ref="pc:EntityInstanceReference" minOccurs="0"/>
-          <xs:element ref="pc:EntityId1" minOccurs="0"/>
-          <xs:element ref="pc:EntityId2" minOccurs="0"/>
-          <xs:element ref="pc:EntityId3" minOccurs="0"/>
-          <xs:element ref="pc:EntityId4" minOccurs="0"/>
-          <xs:element ref="pc:EntityId5" minOccurs="0"/>
-        </xs:sequence>
-      </xs:complexType>
-    </xs:element>
-    <xs:element name="EntityDisplayName" type="xs:string"/>
-    <xs:element name="EntityInstanceReference" type="xs:string"/>
-    <xs:element name="EntityId1" type="xs:string"/>
-    <xs:element name="EntityId2" type="xs:string"/>
-    <xs:element name="EntityId3" type="xs:string"/>
-    <xs:element name="EntityId4" type="xs:string"/>
-    <xs:element name="EntityId5" type="xs:string"/>
-    <xs:element name="Terms">
-      <xs:complexType>
-        <xs:sequence>
-          <xs:element ref="pc:TermInfo" minOccurs="0" maxOccurs="unbounded"/>
-        </xs:sequence>
-      </xs:complexType>
-    </xs:element>
-    <xs:element name="TermInfo">
-      <xs:complexType>
-        <xs:sequence>
-          <xs:element ref="pc:TermName" minOccurs="0"/>
-          <xs:element ref="pc:TermId" minOccurs="0"/>
-        </xs:sequence>
-      </xs:complexType>
-    </xs:element>
-    <xs:element name="TermName" type="xs:string"/>
-    <xs:element name="TermId" type="xs:string"/>
-  </xs:schema>
-</ct:contentTypeSchema>
+<?mso-contentType ?>
+<FormTemplates xmlns="http://schemas.microsoft.com/sharepoint/v3/contenttype/forms">
+  <Display>DocumentLibraryForm</Display>
+  <Edit>DocumentLibraryForm</Edit>
+  <New>DocumentLibraryForm</New>
+</FormTemplates>
 </file>
 
 <file path=customXml/item4.xml><?xml version="1.0" encoding="utf-8"?>
@@ -24542,22 +24152,6 @@
 </file>
 
 <file path=customXml/itemProps1.xml><?xml version="1.0" encoding="utf-8"?>
-<ds:datastoreItem xmlns:ds="http://schemas.openxmlformats.org/officeDocument/2006/customXml" ds:itemID="{7207E124-49C3-41A3-B717-428941AC75AA}">
-  <ds:schemaRefs>
-    <ds:schemaRef ds:uri="http://schemas.microsoft.com/sharepoint/v3/contenttype/forms"/>
-  </ds:schemaRefs>
-</ds:datastoreItem>
-</file>
-
-<file path=customXml/itemProps2.xml><?xml version="1.0" encoding="utf-8"?>
-<ds:datastoreItem xmlns:ds="http://schemas.openxmlformats.org/officeDocument/2006/customXml" ds:itemID="{EE75A3B7-70E0-488C-9990-996CC57ADF8B}">
-  <ds:schemaRefs>
-    <ds:schemaRef ds:uri="http://schemas.openxmlformats.org/officeDocument/2006/bibliography"/>
-  </ds:schemaRefs>
-</ds:datastoreItem>
-</file>
-
-<file path=customXml/itemProps3.xml><?xml version="1.0" encoding="utf-8"?>
 <ds:datastoreItem xmlns:ds="http://schemas.openxmlformats.org/officeDocument/2006/customXml" ds:itemID="{E9B611B8-08CB-4DB9-933A-C5F6FCD2D74E}">
   <ds:schemaRefs>
     <ds:schemaRef ds:uri="http://schemas.microsoft.com/office/2006/metadata/contentType"/>
@@ -24573,6 +24167,22 @@
 </ds:datastoreItem>
 </file>
 
+<file path=customXml/itemProps2.xml><?xml version="1.0" encoding="utf-8"?>
+<ds:datastoreItem xmlns:ds="http://schemas.openxmlformats.org/officeDocument/2006/customXml" ds:itemID="{EE75A3B7-70E0-488C-9990-996CC57ADF8B}">
+  <ds:schemaRefs>
+    <ds:schemaRef ds:uri="http://schemas.openxmlformats.org/officeDocument/2006/bibliography"/>
+  </ds:schemaRefs>
+</ds:datastoreItem>
+</file>
+
+<file path=customXml/itemProps3.xml><?xml version="1.0" encoding="utf-8"?>
+<ds:datastoreItem xmlns:ds="http://schemas.openxmlformats.org/officeDocument/2006/customXml" ds:itemID="{7207E124-49C3-41A3-B717-428941AC75AA}">
+  <ds:schemaRefs>
+    <ds:schemaRef ds:uri="http://schemas.microsoft.com/sharepoint/v3/contenttype/forms"/>
+  </ds:schemaRefs>
+</ds:datastoreItem>
+</file>
+
 <file path=customXml/itemProps4.xml><?xml version="1.0" encoding="utf-8"?>
 <ds:datastoreItem xmlns:ds="http://schemas.openxmlformats.org/officeDocument/2006/customXml" ds:itemID="{0F61C8ED-5E65-45D6-B199-A983E05FB7FE}">
   <ds:schemaRefs>

--- a/Proyecto de grado/Trabajo_de_Grado_1/Septiembre/Trabajo-de-Grado18092021.docx
+++ b/Proyecto de grado/Trabajo_de_Grado_1/Septiembre/Trabajo-de-Grado18092021.docx
@@ -214,7 +214,25 @@
           <w:szCs w:val="24"/>
           <w:lang w:val="es-CO"/>
         </w:rPr>
-        <w:t xml:space="preserve"> Aux, Ph. D. (c)</w:t>
+        <w:t xml:space="preserve"> Aux, </w:t>
+      </w:r>
+      <w:proofErr w:type="spellStart"/>
+      <w:r>
+        <w:rPr>
+          <w:b/>
+          <w:szCs w:val="24"/>
+          <w:lang w:val="es-CO"/>
+        </w:rPr>
+        <w:t>Ph</w:t>
+      </w:r>
+      <w:proofErr w:type="spellEnd"/>
+      <w:r>
+        <w:rPr>
+          <w:b/>
+          <w:szCs w:val="24"/>
+          <w:lang w:val="es-CO"/>
+        </w:rPr>
+        <w:t>. D. (c)</w:t>
       </w:r>
     </w:p>
     <w:p>
@@ -4788,7 +4806,39 @@
         <w:t>os fundamentales</w:t>
       </w:r>
       <w:r>
-        <w:t xml:space="preserve"> para los sistemas de generación por módulos fotovoltaicos. Se componen de células solares de accionamiento foto-eléctrico capaz de generar diferencial de potencial según la incidencia de luz solar. Por concepción, los paneles están en exteriores afectados por altas temperaturas, para Bayod Rújula, las células tienen una corriente de cortocircuito que aumenta ligeramente con la temperatura, pero aparece una disminución fuerte en la tensión de circuito abierto lo que afecta el potencial eléctrico, es decir, el rendimiento de la célula decrece con la temperatura. (Bayod Rújula, Á. A. 2009). Por lo cual, el seguimiento constante a los cambios de temperatura es fundamental para este tipo e instalaciones.</w:t>
+        <w:t xml:space="preserve"> para los sistemas de generación por módulos fotovoltaicos. Se componen de células solares de accionamiento foto-eléctrico capaz de generar diferencial de potencial según la incidencia de luz solar. Por concepción, los paneles están en exteriores afectados por altas temperaturas, para </w:t>
+      </w:r>
+      <w:proofErr w:type="spellStart"/>
+      <w:r>
+        <w:t>Bayod</w:t>
+      </w:r>
+      <w:proofErr w:type="spellEnd"/>
+      <w:r>
+        <w:t xml:space="preserve"> </w:t>
+      </w:r>
+      <w:proofErr w:type="spellStart"/>
+      <w:r>
+        <w:t>Rújula</w:t>
+      </w:r>
+      <w:proofErr w:type="spellEnd"/>
+      <w:r>
+        <w:t>, las células tienen una corriente de cortocircuito que aumenta ligeramente con la temperatura, pero aparece una disminución fuerte en la tensión de circuito abierto lo que afecta el potencial eléctrico, es decir, el rendimiento de la célula decrece con la temperatura. (</w:t>
+      </w:r>
+      <w:proofErr w:type="spellStart"/>
+      <w:r>
+        <w:t>Bayod</w:t>
+      </w:r>
+      <w:proofErr w:type="spellEnd"/>
+      <w:r>
+        <w:t xml:space="preserve"> </w:t>
+      </w:r>
+      <w:proofErr w:type="spellStart"/>
+      <w:r>
+        <w:t>Rújula</w:t>
+      </w:r>
+      <w:proofErr w:type="spellEnd"/>
+      <w:r>
+        <w:t>, Á. A. 2009). Por lo cual, el seguimiento constante a los cambios de temperatura es fundamental para este tipo e instalaciones.</w:t>
       </w:r>
     </w:p>
     <w:p>
@@ -4879,7 +4929,15 @@
     <w:p>
       <w:r>
         <w:lastRenderedPageBreak/>
-        <w:t>Un panel fotovoltaico puede presentar pérdidas de eficiencia por diferentes casos: micro fractura, punto caliente (hot spot), sendero de caracol o por degradación inducida por potencial (PDI). Los factores de eficiencia del panel pueden verse reflejados en altas temperaturas que son captadas por cámaras termográficas. Las imágenes termográficas adquiridas en la inspección de fallas en paneles solares, requieren de un procesamiento que permitirá establecer los daños presentados en el módulo fotovoltaico, a partir de la clasificación de las celdas en buena, fracturada o con punto caliente. Una de las técnicas usadas en el procesamiento de imagen es el filtrado en visión artificial</w:t>
+        <w:t>Un panel fotovoltaico puede presentar pérdidas de eficiencia por diferentes casos: micro fractura, punto caliente (</w:t>
+      </w:r>
+      <w:proofErr w:type="spellStart"/>
+      <w:r>
+        <w:t>hot</w:t>
+      </w:r>
+      <w:proofErr w:type="spellEnd"/>
+      <w:r>
+        <w:t xml:space="preserve"> spot), sendero de caracol o por degradación inducida por potencial (PDI). Los factores de eficiencia del panel pueden verse reflejados en altas temperaturas que son captadas por cámaras termográficas. Las imágenes termográficas adquiridas en la inspección de fallas en paneles solares, requieren de un procesamiento que permitirá establecer los daños presentados en el módulo fotovoltaico, a partir de la clasificación de las celdas en buena, fracturada o con punto caliente. Una de las técnicas usadas en el procesamiento de imagen es el filtrado en visión artificial</w:t>
       </w:r>
       <w:r>
         <w:t>, es usada para</w:t>
@@ -5987,7 +6045,15 @@
         </m:sSub>
       </m:oMath>
       <w:r>
-        <w:t xml:space="preserve"> la tensión y la corriente de una célula, respectivamente. Bajo estas suposiciones, la curva característica de un módulo es:</w:t>
+        <w:t xml:space="preserve"> la tensión y la corriente de una célula, respectivamente. Ba</w:t>
+      </w:r>
+      <w:proofErr w:type="spellStart"/>
+      <w:r>
+        <w:t>jo</w:t>
+      </w:r>
+      <w:proofErr w:type="spellEnd"/>
+      <w:r>
+        <w:t xml:space="preserve"> estas suposiciones, la curva característica de un módulo es:</w:t>
       </w:r>
     </w:p>
     <w:p>
@@ -7112,7 +7178,35 @@
         <w:rPr>
           <w:rFonts w:eastAsiaTheme="minorHAnsi"/>
         </w:rPr>
-        <w:t xml:space="preserve">Hot spot o punto caliente, degradación inducida por potencial (PDI), Celda fracturada, Snails trails o senderos de caracoles. </w:t>
+        <w:t xml:space="preserve">Hot spot o punto caliente, degradación inducida por potencial (PDI), Celda fracturada, </w:t>
+      </w:r>
+      <w:proofErr w:type="spellStart"/>
+      <w:r>
+        <w:rPr>
+          <w:rFonts w:eastAsiaTheme="minorHAnsi"/>
+        </w:rPr>
+        <w:t>Snails</w:t>
+      </w:r>
+      <w:proofErr w:type="spellEnd"/>
+      <w:r>
+        <w:rPr>
+          <w:rFonts w:eastAsiaTheme="minorHAnsi"/>
+        </w:rPr>
+        <w:t xml:space="preserve"> </w:t>
+      </w:r>
+      <w:proofErr w:type="spellStart"/>
+      <w:r>
+        <w:rPr>
+          <w:rFonts w:eastAsiaTheme="minorHAnsi"/>
+        </w:rPr>
+        <w:t>trails</w:t>
+      </w:r>
+      <w:proofErr w:type="spellEnd"/>
+      <w:r>
+        <w:rPr>
+          <w:rFonts w:eastAsiaTheme="minorHAnsi"/>
+        </w:rPr>
+        <w:t xml:space="preserve"> o senderos de caracoles. </w:t>
       </w:r>
     </w:p>
     <w:p>
@@ -7299,12 +7393,26 @@
         <w:rPr>
           <w:rFonts w:eastAsiaTheme="minorHAnsi"/>
         </w:rPr>
-        <w:t>por una sobrecorriente, golpe mecánico o solo por ser de baja calidad</w:t>
-      </w:r>
+        <w:t xml:space="preserve">por una </w:t>
+      </w:r>
+      <w:proofErr w:type="spellStart"/>
       <w:r>
         <w:rPr>
           <w:rFonts w:eastAsiaTheme="minorHAnsi"/>
         </w:rPr>
+        <w:t>sobrecorriente</w:t>
+      </w:r>
+      <w:proofErr w:type="spellEnd"/>
+      <w:r>
+        <w:rPr>
+          <w:rFonts w:eastAsiaTheme="minorHAnsi"/>
+        </w:rPr>
+        <w:t>, golpe mecánico o solo por ser de baja calidad</w:t>
+      </w:r>
+      <w:r>
+        <w:rPr>
+          <w:rFonts w:eastAsiaTheme="minorHAnsi"/>
+        </w:rPr>
         <w:t xml:space="preserve">. </w:t>
       </w:r>
     </w:p>
@@ -7313,7 +7421,15 @@
         <w:pStyle w:val="Ttulo4"/>
       </w:pPr>
       <w:r>
-        <w:t>2.1.2.2. Degradación inducida por potencial (pdi)</w:t>
+        <w:t>2.1.2.2. Degradación inducida por potencial (</w:t>
+      </w:r>
+      <w:proofErr w:type="spellStart"/>
+      <w:r>
+        <w:t>pdi</w:t>
+      </w:r>
+      <w:proofErr w:type="spellEnd"/>
+      <w:r>
+        <w:t>)</w:t>
       </w:r>
     </w:p>
     <w:p>
@@ -7474,7 +7590,23 @@
         <w:pStyle w:val="Ttulo4"/>
       </w:pPr>
       <w:r>
-        <w:t>2.1.2.4. Snails trails o senderos de caracoles</w:t>
+        <w:t xml:space="preserve">2.1.2.4. </w:t>
+      </w:r>
+      <w:proofErr w:type="spellStart"/>
+      <w:r>
+        <w:t>Snails</w:t>
+      </w:r>
+      <w:proofErr w:type="spellEnd"/>
+      <w:r>
+        <w:t xml:space="preserve"> </w:t>
+      </w:r>
+      <w:proofErr w:type="spellStart"/>
+      <w:r>
+        <w:t>trails</w:t>
+      </w:r>
+      <w:proofErr w:type="spellEnd"/>
+      <w:r>
+        <w:t xml:space="preserve"> o senderos de caracoles</w:t>
       </w:r>
     </w:p>
     <w:p>
@@ -7744,7 +7876,23 @@
     </w:p>
     <w:p>
       <w:r>
-        <w:t xml:space="preserve">El aumento en la temperatura reduce la tensión de circuito abierto según el valor de dVoc/dTc. donde Tc es la temperatura de la célula, dependiente de la temperatura ambiente y la irradiación incidente. La forma de calcular esta temperatura de célula depende de las características constructivas del módulo que encapsula a la célula. Anteriormente se expresa dicha ecuación. </w:t>
+        <w:t xml:space="preserve">El aumento en la temperatura reduce la tensión de circuito abierto según el valor de </w:t>
+      </w:r>
+      <w:proofErr w:type="spellStart"/>
+      <w:r>
+        <w:t>dVoc</w:t>
+      </w:r>
+      <w:proofErr w:type="spellEnd"/>
+      <w:r>
+        <w:t>/</w:t>
+      </w:r>
+      <w:proofErr w:type="spellStart"/>
+      <w:r>
+        <w:t>dTc</w:t>
+      </w:r>
+      <w:proofErr w:type="spellEnd"/>
+      <w:r>
+        <w:t xml:space="preserve">. donde Tc es la temperatura de la célula, dependiente de la temperatura ambiente y la irradiación incidente. La forma de calcular esta temperatura de célula depende de las características constructivas del módulo que encapsula a la célula. Anteriormente se expresa dicha ecuación. </w:t>
       </w:r>
       <w:sdt>
         <w:sdtPr>
@@ -8114,7 +8262,15 @@
         <w:ind w:firstLine="708"/>
       </w:pPr>
       <w:r>
-        <w:t xml:space="preserve">Nuestros ojos son diseñados para detectar la radiación electromagnética en el espectro de luz visible. Cualquier otro tipo de radiación electromagnética, como la infrarroja, es invisible para el ojo humano. La fuente principal de radiación de infrarrojos es el calor o la radiación térmica. Cualquier objeto con una temperatura superior al cero absoluto (-273,15 ºC o 0 Kelvin) emite radiación en la región infrarroja. Hasta los objetos más fríos que podamos imaginar, como los cubitos de hielo, emiten rayos infrarrojos. </w:t>
+        <w:t xml:space="preserve">Nuestros ojos son diseñados para detectar la radiación electromagnética en el espectro de luz visible. Cualquier otro tipo de radiación electromagnética, como la infrarroja, es invisible para el ojo humano. La fuente principal de radiación de infrarrojos es el calor o la radiación térmica. Cualquier objeto con una temperatura superior al cero absoluto (-273,15 </w:t>
+      </w:r>
+      <w:proofErr w:type="spellStart"/>
+      <w:r>
+        <w:t>ºC</w:t>
+      </w:r>
+      <w:proofErr w:type="spellEnd"/>
+      <w:r>
+        <w:t xml:space="preserve"> o 0 Kelvin) emite radiación en la región infrarroja. Hasta los objetos más fríos que podamos imaginar, como los cubitos de hielo, emiten rayos infrarrojos. </w:t>
       </w:r>
       <w:sdt>
         <w:sdtPr>
@@ -9347,8 +9503,13 @@
       </w:sdt>
     </w:p>
     <w:p>
-      <w:r>
-        <w:t>Termograma: mapa térmico o imagen de un objetivo donde los tonos grises o los matices de color representan la distribución de la energía radiante térmica infrarroja sobre la superficie del objetivo.</w:t>
+      <w:proofErr w:type="spellStart"/>
+      <w:r>
+        <w:t>Termograma</w:t>
+      </w:r>
+      <w:proofErr w:type="spellEnd"/>
+      <w:r>
+        <w:t>: mapa térmico o imagen de un objetivo donde los tonos grises o los matices de color representan la distribución de la energía radiante térmica infrarroja sobre la superficie del objetivo.</w:t>
       </w:r>
       <w:r>
         <w:rPr>
@@ -9646,7 +9807,23 @@
     </w:p>
     <w:p>
       <w:r>
-        <w:t xml:space="preserve">Una imagen digital está compuesta de un número finito de elementos y cada uno tiene una localidad y un valor particular. A estos elementos se les llama puntos elementales de la imagen o píxeles (Conjunción del inglés PICture ELement), siendo este último el término comúnmente utilizado para denotar la unidad mínima de medida de una imagen digital. El objetivo es presentar un análisis y procesamiento de imágenes termográficas. Para ello se obtienen imágenes bajo condiciones de exposición al sol, las cuales deben ser procesadas digitalmente mediante una </w:t>
+        <w:t xml:space="preserve">Una imagen digital está compuesta de un número finito de elementos y cada uno tiene una localidad y un valor particular. A estos elementos se les llama puntos elementales de la imagen o píxeles (Conjunción del inglés </w:t>
+      </w:r>
+      <w:proofErr w:type="spellStart"/>
+      <w:r>
+        <w:t>PICture</w:t>
+      </w:r>
+      <w:proofErr w:type="spellEnd"/>
+      <w:r>
+        <w:t xml:space="preserve"> </w:t>
+      </w:r>
+      <w:proofErr w:type="spellStart"/>
+      <w:r>
+        <w:t>ELement</w:t>
+      </w:r>
+      <w:proofErr w:type="spellEnd"/>
+      <w:r>
+        <w:t xml:space="preserve">), siendo este último el término comúnmente utilizado para denotar la unidad mínima de medida de una imagen digital. El objetivo es presentar un análisis y procesamiento de imágenes termográficas. Para ello se obtienen imágenes bajo condiciones de exposición al sol, las cuales deben ser procesadas digitalmente mediante una </w:t>
       </w:r>
       <w:r>
         <w:lastRenderedPageBreak/>
@@ -9693,7 +9870,15 @@
         <w:t>U</w:t>
       </w:r>
       <w:r>
-        <w:t xml:space="preserve">na imagen a blanco y negro es una representación en 2 dimensiones. Para su procesamiento, una imagen se particiona en un número determinado de pixeles. El tamaño de las imágenes en los dispositivos modernos se encuentra en el rango de los megapíxeles (Mpx). La forma natural de representar una imagen es una matriz, donde la posición de cada pixel se asocia con valores </w:t>
+        <w:t>na imagen a blanco y negro es una representación en 2 dimensiones. Para su procesamiento, una imagen se particiona en un número determinado de pixeles. El tamaño de las imágenes en los dispositivos modernos se encuentra en el rango de los megapíxeles (</w:t>
+      </w:r>
+      <w:proofErr w:type="spellStart"/>
+      <w:r>
+        <w:t>Mpx</w:t>
+      </w:r>
+      <w:proofErr w:type="spellEnd"/>
+      <w:r>
+        <w:t xml:space="preserve">). La forma natural de representar una imagen es una matriz, donde la posición de cada pixel se asocia con valores </w:t>
       </w:r>
       <m:oMath>
         <m:r>
@@ -9875,7 +10060,35 @@
           <w:rFonts w:eastAsiaTheme="minorEastAsia"/>
         </w:rPr>
         <w:lastRenderedPageBreak/>
-        <w:t xml:space="preserve">Existen distintas formas de representar las imágenes a color (cromáticas). El formato RGB es el más utilizado y corresponde a los colores primarios rojo (R), verde (G) y azul (B). Otro formato es el HSI; hue (H), saturación (S) y la intensidad (I), donde hue es la tonalidad, saturación es la cantidad de color e intensidad a que tan intenso es el color. En este proyecto nos regiremos por estos estándares por ser los más convencionales. Para el caso de las imágenes cromáticas, se requiere una palabra de 8 bits para cada nivel o componente que integra la representación, por lo cual, se requieren 24 bits. </w:t>
+        <w:t xml:space="preserve">Existen distintas formas de representar las imágenes a color (cromáticas). El formato RGB es el más utilizado y corresponde a los colores primarios rojo (R), verde (G) y azul (B). Otro formato es el HSI; </w:t>
+      </w:r>
+      <w:proofErr w:type="spellStart"/>
+      <w:r>
+        <w:rPr>
+          <w:rFonts w:eastAsiaTheme="minorEastAsia"/>
+        </w:rPr>
+        <w:t>hue</w:t>
+      </w:r>
+      <w:proofErr w:type="spellEnd"/>
+      <w:r>
+        <w:rPr>
+          <w:rFonts w:eastAsiaTheme="minorEastAsia"/>
+        </w:rPr>
+        <w:t xml:space="preserve"> (H), saturación (S) y la intensidad (I), donde </w:t>
+      </w:r>
+      <w:proofErr w:type="spellStart"/>
+      <w:r>
+        <w:rPr>
+          <w:rFonts w:eastAsiaTheme="minorEastAsia"/>
+        </w:rPr>
+        <w:t>hue</w:t>
+      </w:r>
+      <w:proofErr w:type="spellEnd"/>
+      <w:r>
+        <w:rPr>
+          <w:rFonts w:eastAsiaTheme="minorEastAsia"/>
+        </w:rPr>
+        <w:t xml:space="preserve"> es la tonalidad, saturación es la cantidad de color e intensidad a que tan intenso es el color. En este proyecto nos regiremos por estos estándares por ser los más convencionales. Para el caso de las imágenes cromáticas, se requiere una palabra de 8 bits para cada nivel o componente que integra la representación, por lo cual, se requieren 24 bits. </w:t>
       </w:r>
       <w:sdt>
         <w:sdtPr>
@@ -10574,6 +10787,7 @@
         </w:rPr>
         <w:t>. Por lo tanto, una imagen RGB es representada por un arreglo bidimensional de </w:t>
       </w:r>
+      <w:proofErr w:type="spellStart"/>
       <w:r>
         <w:rPr>
           <w:rStyle w:val="nfasis"/>
@@ -10584,6 +10798,7 @@
         </w:rPr>
         <w:t>pixels</w:t>
       </w:r>
+      <w:proofErr w:type="spellEnd"/>
       <w:r>
         <w:rPr>
           <w:shd w:val="clear" w:color="auto" w:fill="FCFCFC"/>
@@ -10713,6 +10928,8 @@
         </w:rPr>
         <w:t>(</w:t>
       </w:r>
+      <w:proofErr w:type="spellStart"/>
+      <w:proofErr w:type="gramStart"/>
       <w:r>
         <w:rPr>
           <w:rStyle w:val="mi"/>
@@ -10737,6 +10954,8 @@
         </w:rPr>
         <w:t>n</w:t>
       </w:r>
+      <w:proofErr w:type="spellEnd"/>
+      <w:proofErr w:type="gramEnd"/>
       <w:r>
         <w:rPr>
           <w:rStyle w:val="mo"/>
@@ -10752,7 +10971,27 @@
           <w:szCs w:val="24"/>
           <w:bdr w:val="none" w:sz="0" w:space="0" w:color="auto" w:frame="1"/>
         </w:rPr>
-        <w:t>f(m,n)</w:t>
+        <w:t>f(</w:t>
+      </w:r>
+      <w:proofErr w:type="spellStart"/>
+      <w:r>
+        <w:rPr>
+          <w:rStyle w:val="mjxassistivemathml"/>
+          <w:rFonts w:eastAsiaTheme="majorEastAsia"/>
+          <w:szCs w:val="24"/>
+          <w:bdr w:val="none" w:sz="0" w:space="0" w:color="auto" w:frame="1"/>
+        </w:rPr>
+        <w:t>m,n</w:t>
+      </w:r>
+      <w:proofErr w:type="spellEnd"/>
+      <w:r>
+        <w:rPr>
+          <w:rStyle w:val="mjxassistivemathml"/>
+          <w:rFonts w:eastAsiaTheme="majorEastAsia"/>
+          <w:szCs w:val="24"/>
+          <w:bdr w:val="none" w:sz="0" w:space="0" w:color="auto" w:frame="1"/>
+        </w:rPr>
+        <w:t>)</w:t>
       </w:r>
       <w:r>
         <w:t xml:space="preserve"> como en el dominio de las frecuencias de la transformada </w:t>
@@ -10773,6 +11012,7 @@
         </w:rPr>
         <w:t>(</w:t>
       </w:r>
+      <w:proofErr w:type="spellStart"/>
       <w:r>
         <w:rPr>
           <w:rStyle w:val="mi"/>
@@ -10806,6 +11046,7 @@
         </w:rPr>
         <w:t>n</w:t>
       </w:r>
+      <w:proofErr w:type="spellEnd"/>
       <w:r>
         <w:rPr>
           <w:rStyle w:val="mo"/>
@@ -10830,7 +11071,17 @@
           <w:szCs w:val="24"/>
           <w:bdr w:val="none" w:sz="0" w:space="0" w:color="auto" w:frame="1"/>
         </w:rPr>
-        <w:t>F(m</w:t>
+        <w:t>F(</w:t>
+      </w:r>
+      <w:proofErr w:type="spellStart"/>
+      <w:r>
+        <w:rPr>
+          <w:rStyle w:val="mjxassistivemathml"/>
+          <w:rFonts w:eastAsiaTheme="majorEastAsia"/>
+          <w:szCs w:val="24"/>
+          <w:bdr w:val="none" w:sz="0" w:space="0" w:color="auto" w:frame="1"/>
+        </w:rPr>
+        <w:t>m</w:t>
       </w:r>
       <w:r>
         <w:rPr>
@@ -10850,6 +11101,7 @@
         </w:rPr>
         <w:t>,n</w:t>
       </w:r>
+      <w:proofErr w:type="spellEnd"/>
       <w:r>
         <w:rPr>
           <w:rStyle w:val="mjxassistivemathml"/>
@@ -11204,7 +11456,15 @@
     </w:p>
     <w:p>
       <w:r>
-        <w:t>Es posible cuantificar la diferencia entre dos colores (en representación digital, valores del trio vectorial RGB) calculando la distancia, según algún tipo de métrica, Euclides, por ejemplo, entre los vectores que los representan. Sea el color C1C1 representado por el vector (R1,G1,B1)(R1,G1,B1) y el color C2C2 representado por (R2,G2,B2)(R2,G2,B2). Entonces, en el espacio vectorial, la distancia D (C1, C2) D (C1, C2) entre éstos está dada por:</w:t>
+        <w:t>Es posible cuantificar la diferencia entre dos colores (en representación digital, valores del trio vectorial RGB) calculando la distancia, según algún tipo de métrica, Euclides, por ejemplo, entre los vectores que los representan. Sea el color C1C1 representado por el vector (R</w:t>
+      </w:r>
+      <w:proofErr w:type="gramStart"/>
+      <w:r>
+        <w:t>1,G</w:t>
+      </w:r>
+      <w:proofErr w:type="gramEnd"/>
+      <w:r>
+        <w:t>1,B1)(R1,G1,B1) y el color C2C2 representado por (R2,G2,B2)(R2,G2,B2). Entonces, en el espacio vectorial, la distancia D (C1, C2) D (C1, C2) entre éstos está dada por:</w:t>
       </w:r>
     </w:p>
     <w:p>
@@ -12020,7 +12280,25 @@
           <w:sz w:val="18"/>
           <w:szCs w:val="14"/>
         </w:rPr>
-        <w:t xml:space="preserve"> Sistema fotovoltaico de 3.4 kWp del Oleoducto Caño Limón Coveñas. En operación desde hace más de 20 años. Fuente: Rodríguez Murcia, 2009.</w:t>
+        <w:t xml:space="preserve"> Sistema fotovoltaico de 3.4 </w:t>
+      </w:r>
+      <w:proofErr w:type="spellStart"/>
+      <w:r>
+        <w:rPr>
+          <w:color w:val="808080" w:themeColor="background1" w:themeShade="80"/>
+          <w:sz w:val="18"/>
+          <w:szCs w:val="14"/>
+        </w:rPr>
+        <w:t>kWp</w:t>
+      </w:r>
+      <w:proofErr w:type="spellEnd"/>
+      <w:r>
+        <w:rPr>
+          <w:color w:val="808080" w:themeColor="background1" w:themeShade="80"/>
+          <w:sz w:val="18"/>
+          <w:szCs w:val="14"/>
+        </w:rPr>
+        <w:t xml:space="preserve"> del Oleoducto Caño Limón Coveñas. En operación desde hace más de 20 años. Fuente: Rodríguez Murcia, 2009.</w:t>
       </w:r>
       <w:bookmarkEnd w:id="44"/>
     </w:p>
@@ -12200,7 +12478,15 @@
     <w:p/>
     <w:p>
       <w:r>
-        <w:t xml:space="preserve">Siendo el país muy diverso morfológicamente, tiene grandes necesidades de abastecimiento energético. Según la Superintendencia Delegada para Energía y Gas Combustible en el Diagnóstico de la prestación del servicio de energía eléctrica 2017, las ZNI (zonas no </w:t>
+        <w:t xml:space="preserve">Siendo el país muy diverso morfológicamente, tiene grandes necesidades de abastecimiento energético. Según la Superintendencia </w:t>
+      </w:r>
+      <w:proofErr w:type="gramStart"/>
+      <w:r>
+        <w:t>Delegada</w:t>
+      </w:r>
+      <w:proofErr w:type="gramEnd"/>
+      <w:r>
+        <w:t xml:space="preserve"> para Energía y Gas Combustible en el Diagnóstico de la prestación del servicio de energía eléctrica 2017, las ZNI (zonas no </w:t>
       </w:r>
       <w:r>
         <w:lastRenderedPageBreak/>
@@ -13003,7 +13289,15 @@
         <w:t xml:space="preserve">Alvarez Gonzalez (2020), en la tesis para optar por el tiítulo de grado; “Diseño e implementación de un sistema de detección de sombras y polvo en paneles solares usando tratamiento de imagen por medio de redes convolucionales.” Expone el diseño e implementacción de un sistema de detección de polvo y sombra para paneles fotovoltaicos a partir de modelos computarizados usando </w:t>
       </w:r>
       <w:r>
-        <w:t>“Deep learning” y redes neuronales convolucionales. El motivo es que el sistema sea capaz de determinar las sombras y polvo entregando la forma y el área con tratamiento de redes neuronales. Como resultado, se obtuvo un sistema capaz de identificar formar en los paneles fotovoltaicos de rendimiento aceptable, pero el modelo está sujeto al fondo y ángulo de toma de imagen.</w:t>
+        <w:t xml:space="preserve">“Deep </w:t>
+      </w:r>
+      <w:proofErr w:type="spellStart"/>
+      <w:r>
+        <w:t>learning</w:t>
+      </w:r>
+      <w:proofErr w:type="spellEnd"/>
+      <w:r>
+        <w:t>” y redes neuronales convolucionales. El motivo es que el sistema sea capaz de determinar las sombras y polvo entregando la forma y el área con tratamiento de redes neuronales. Como resultado, se obtuvo un sistema capaz de identificar formar en los paneles fotovoltaicos de rendimiento aceptable, pero el modelo está sujeto al fondo y ángulo de toma de imagen.</w:t>
       </w:r>
       <w:sdt>
         <w:sdtPr>
@@ -13552,7 +13846,15 @@
         <w:t xml:space="preserve"> son los subtítulos que se agregan con su respectiva explicación). Debe ser clara la manera en que se efectuó el estudio.</w:t>
       </w:r>
       <w:r>
-        <w:t xml:space="preserve"> Responde a la pregunta: ¿Cómo se va a realizar la investigación / proyecto?. Son las acciones y los procedimientos necesarios para alcanzar las metas y los objetivos propuestos. El método es el camino que se elige para la obtención de un fin. La metodología implica la definición de tareas, normas y procedimientos para la ejecución.</w:t>
+        <w:t xml:space="preserve"> Responde a la pregunta: ¿Cómo se va a realizar la investigación / </w:t>
+      </w:r>
+      <w:proofErr w:type="gramStart"/>
+      <w:r>
+        <w:t>proyecto?.</w:t>
+      </w:r>
+      <w:proofErr w:type="gramEnd"/>
+      <w:r>
+        <w:t xml:space="preserve"> Son las acciones y los procedimientos necesarios para alcanzar las metas y los objetivos propuestos. El método es el camino que se elige para la obtención de un fin. La metodología implica la definición de tareas, normas y procedimientos para la ejecución.</w:t>
       </w:r>
     </w:p>
     <w:p>
@@ -14150,7 +14452,49 @@
               <w:rPr>
                 <w:sz w:val="20"/>
               </w:rPr>
-              <w:t>(Burke, Burke, Rae, &amp; Reiger, 1991)</w:t>
+              <w:t>(</w:t>
+            </w:r>
+            <w:proofErr w:type="spellStart"/>
+            <w:r>
+              <w:rPr>
+                <w:sz w:val="20"/>
+              </w:rPr>
+              <w:t>Burke</w:t>
+            </w:r>
+            <w:proofErr w:type="spellEnd"/>
+            <w:r>
+              <w:rPr>
+                <w:sz w:val="20"/>
+              </w:rPr>
+              <w:t xml:space="preserve">, </w:t>
+            </w:r>
+            <w:proofErr w:type="spellStart"/>
+            <w:r>
+              <w:rPr>
+                <w:sz w:val="20"/>
+              </w:rPr>
+              <w:t>Burke</w:t>
+            </w:r>
+            <w:proofErr w:type="spellEnd"/>
+            <w:r>
+              <w:rPr>
+                <w:sz w:val="20"/>
+              </w:rPr>
+              <w:t xml:space="preserve">, Rae, &amp; </w:t>
+            </w:r>
+            <w:proofErr w:type="spellStart"/>
+            <w:r>
+              <w:rPr>
+                <w:sz w:val="20"/>
+              </w:rPr>
+              <w:t>Reiger</w:t>
+            </w:r>
+            <w:proofErr w:type="spellEnd"/>
+            <w:r>
+              <w:rPr>
+                <w:sz w:val="20"/>
+              </w:rPr>
+              <w:t>, 1991)</w:t>
             </w:r>
           </w:p>
         </w:tc>
@@ -14179,7 +14523,21 @@
               <w:rPr>
                 <w:sz w:val="20"/>
               </w:rPr>
-              <w:t>(Burke et al., 1991)</w:t>
+              <w:t>(</w:t>
+            </w:r>
+            <w:proofErr w:type="spellStart"/>
+            <w:r>
+              <w:rPr>
+                <w:sz w:val="20"/>
+              </w:rPr>
+              <w:t>Burke</w:t>
+            </w:r>
+            <w:proofErr w:type="spellEnd"/>
+            <w:r>
+              <w:rPr>
+                <w:sz w:val="20"/>
+              </w:rPr>
+              <w:t xml:space="preserve"> et al., 1991)</w:t>
             </w:r>
           </w:p>
         </w:tc>
@@ -14571,7 +14929,35 @@
         <w:rPr>
           <w:sz w:val="20"/>
         </w:rPr>
-        <w:t xml:space="preserve"> Adaptación de estilos básicos de citación (American Psychological Association, 2010).</w:t>
+        <w:t xml:space="preserve"> Adaptación de estilos básicos de citación (American </w:t>
+      </w:r>
+      <w:proofErr w:type="spellStart"/>
+      <w:r>
+        <w:rPr>
+          <w:sz w:val="20"/>
+        </w:rPr>
+        <w:t>Psychological</w:t>
+      </w:r>
+      <w:proofErr w:type="spellEnd"/>
+      <w:r>
+        <w:rPr>
+          <w:sz w:val="20"/>
+        </w:rPr>
+        <w:t xml:space="preserve"> </w:t>
+      </w:r>
+      <w:proofErr w:type="spellStart"/>
+      <w:r>
+        <w:rPr>
+          <w:sz w:val="20"/>
+        </w:rPr>
+        <w:t>Association</w:t>
+      </w:r>
+      <w:proofErr w:type="spellEnd"/>
+      <w:r>
+        <w:rPr>
+          <w:sz w:val="20"/>
+        </w:rPr>
+        <w:t>, 2010).</w:t>
       </w:r>
     </w:p>
     <w:p>
@@ -14624,7 +15010,23 @@
         <w:pStyle w:val="Descripcin"/>
       </w:pPr>
       <w:r>
-        <w:t>Adaptado de American Psychological Association (2019).</w:t>
+        <w:t xml:space="preserve">Adaptado de American </w:t>
+      </w:r>
+      <w:proofErr w:type="spellStart"/>
+      <w:r>
+        <w:t>Psychological</w:t>
+      </w:r>
+      <w:proofErr w:type="spellEnd"/>
+      <w:r>
+        <w:t xml:space="preserve"> </w:t>
+      </w:r>
+      <w:proofErr w:type="spellStart"/>
+      <w:r>
+        <w:t>Association</w:t>
+      </w:r>
+      <w:proofErr w:type="spellEnd"/>
+      <w:r>
+        <w:t xml:space="preserve"> (2019).</w:t>
       </w:r>
     </w:p>
     <w:p/>
@@ -14993,6 +15395,7 @@
         </w:rPr>
       </w:pPr>
       <w:bookmarkStart w:id="71" w:name="_Toc82870202"/>
+      <w:proofErr w:type="spellStart"/>
       <w:r>
         <w:rPr>
           <w:lang w:val="en-US"/>
@@ -15001,6 +15404,7 @@
         <w:t>Referencias</w:t>
       </w:r>
       <w:bookmarkEnd w:id="71"/>
+      <w:proofErr w:type="spellEnd"/>
     </w:p>
     <w:bookmarkStart w:id="72" w:name="_Toc70536834" w:displacedByCustomXml="next"/>
     <w:sdt>
@@ -16638,9 +17042,24 @@
     <w:sdtContent>
       <w:p>
         <w:pPr>
-          <w:pStyle w:val="Encabezado"/>
-          <w:jc w:val="right"/>
+          <w:ind w:right="-138" w:firstLine="0"/>
         </w:pPr>
+        <w:r>
+          <w:rPr>
+            <w:bCs/>
+            <w:szCs w:val="24"/>
+            <w:lang w:val="es-CO"/>
+          </w:rPr>
+          <w:t>Análisis termográfico a paneles fotovoltaicos mediante digitalización de imágenes</w:t>
+        </w:r>
+        <w:r>
+          <w:rPr>
+            <w:b/>
+            <w:szCs w:val="24"/>
+            <w:lang w:val="es-CO"/>
+          </w:rPr>
+          <w:t xml:space="preserve">                </w:t>
+        </w:r>
         <w:r>
           <w:fldChar w:fldCharType="begin"/>
         </w:r>
@@ -23038,120 +23457,6 @@
 </file>
 
 <file path=customXml/item1.xml><?xml version="1.0" encoding="utf-8"?>
-<ct:contentTypeSchema xmlns:ct="http://schemas.microsoft.com/office/2006/metadata/contentType" xmlns:ma="http://schemas.microsoft.com/office/2006/metadata/properties/metaAttributes" ct:_="" ma:_="" ma:contentTypeName="Documento" ma:contentTypeID="0x010100986C923E9BFBC149AF1275DF0C494D5E" ma:contentTypeVersion="0" ma:contentTypeDescription="Crear nuevo documento." ma:contentTypeScope="" ma:versionID="e26ef43786c97fe777d39dd7e30ac227">
-  <xsd:schema xmlns:xsd="http://www.w3.org/2001/XMLSchema" xmlns:xs="http://www.w3.org/2001/XMLSchema" xmlns:p="http://schemas.microsoft.com/office/2006/metadata/properties" targetNamespace="http://schemas.microsoft.com/office/2006/metadata/properties" ma:root="true" ma:fieldsID="5b2b1fa7a59e354d7f595b7732424404">
-    <xsd:element name="properties">
-      <xsd:complexType>
-        <xsd:sequence>
-          <xsd:element name="documentManagement">
-            <xsd:complexType>
-              <xsd:all/>
-            </xsd:complexType>
-          </xsd:element>
-        </xsd:sequence>
-      </xsd:complexType>
-    </xsd:element>
-  </xsd:schema>
-  <xsd:schema xmlns="http://schemas.openxmlformats.org/package/2006/metadata/core-properties" xmlns:xsd="http://www.w3.org/2001/XMLSchema" xmlns:xsi="http://www.w3.org/2001/XMLSchema-instance" xmlns:dc="http://purl.org/dc/elements/1.1/" xmlns:dcterms="http://purl.org/dc/terms/" xmlns:odoc="http://schemas.microsoft.com/internal/obd" targetNamespace="http://schemas.openxmlformats.org/package/2006/metadata/core-properties" elementFormDefault="qualified" attributeFormDefault="unqualified" blockDefault="#all">
-    <xsd:import namespace="http://purl.org/dc/elements/1.1/" schemaLocation="http://dublincore.org/schemas/xmls/qdc/2003/04/02/dc.xsd"/>
-    <xsd:import namespace="http://purl.org/dc/terms/" schemaLocation="http://dublincore.org/schemas/xmls/qdc/2003/04/02/dcterms.xsd"/>
-    <xsd:element name="coreProperties" type="CT_coreProperties"/>
-    <xsd:complexType name="CT_coreProperties">
-      <xsd:all>
-        <xsd:element ref="dc:creator" minOccurs="0" maxOccurs="1"/>
-        <xsd:element ref="dcterms:created" minOccurs="0" maxOccurs="1"/>
-        <xsd:element ref="dc:identifier" minOccurs="0" maxOccurs="1"/>
-        <xsd:element name="contentType" minOccurs="0" maxOccurs="1" type="xsd:string" ma:index="0" ma:displayName="Tipo de contenido"/>
-        <xsd:element ref="dc:title" minOccurs="0" maxOccurs="1" ma:index="4" ma:displayName="Título"/>
-        <xsd:element ref="dc:subject" minOccurs="0" maxOccurs="1"/>
-        <xsd:element ref="dc:description" minOccurs="0" maxOccurs="1"/>
-        <xsd:element name="keywords" minOccurs="0" maxOccurs="1" type="xsd:string"/>
-        <xsd:element ref="dc:language" minOccurs="0" maxOccurs="1"/>
-        <xsd:element name="category" minOccurs="0" maxOccurs="1" type="xsd:string"/>
-        <xsd:element name="version" minOccurs="0" maxOccurs="1" type="xsd:string"/>
-        <xsd:element name="revision" minOccurs="0" maxOccurs="1" type="xsd:string">
-          <xsd:annotation>
-            <xsd:documentation>
-                        This value indicates the number of saves or revisions. The application is responsible for updating this value after each revision.
-                    </xsd:documentation>
-          </xsd:annotation>
-        </xsd:element>
-        <xsd:element name="lastModifiedBy" minOccurs="0" maxOccurs="1" type="xsd:string"/>
-        <xsd:element ref="dcterms:modified" minOccurs="0" maxOccurs="1"/>
-        <xsd:element name="contentStatus" minOccurs="0" maxOccurs="1" type="xsd:string"/>
-      </xsd:all>
-    </xsd:complexType>
-  </xsd:schema>
-  <xs:schema xmlns:pc="http://schemas.microsoft.com/office/infopath/2007/PartnerControls" xmlns:xs="http://www.w3.org/2001/XMLSchema" targetNamespace="http://schemas.microsoft.com/office/infopath/2007/PartnerControls" elementFormDefault="qualified" attributeFormDefault="unqualified">
-    <xs:element name="Person">
-      <xs:complexType>
-        <xs:sequence>
-          <xs:element ref="pc:DisplayName" minOccurs="0"/>
-          <xs:element ref="pc:AccountId" minOccurs="0"/>
-          <xs:element ref="pc:AccountType" minOccurs="0"/>
-        </xs:sequence>
-      </xs:complexType>
-    </xs:element>
-    <xs:element name="DisplayName" type="xs:string"/>
-    <xs:element name="AccountId" type="xs:string"/>
-    <xs:element name="AccountType" type="xs:string"/>
-    <xs:element name="BDCAssociatedEntity">
-      <xs:complexType>
-        <xs:sequence>
-          <xs:element ref="pc:BDCEntity" minOccurs="0" maxOccurs="unbounded"/>
-        </xs:sequence>
-        <xs:attribute ref="pc:EntityNamespace"/>
-        <xs:attribute ref="pc:EntityName"/>
-        <xs:attribute ref="pc:SystemInstanceName"/>
-        <xs:attribute ref="pc:AssociationName"/>
-      </xs:complexType>
-    </xs:element>
-    <xs:attribute name="EntityNamespace" type="xs:string"/>
-    <xs:attribute name="EntityName" type="xs:string"/>
-    <xs:attribute name="SystemInstanceName" type="xs:string"/>
-    <xs:attribute name="AssociationName" type="xs:string"/>
-    <xs:element name="BDCEntity">
-      <xs:complexType>
-        <xs:sequence>
-          <xs:element ref="pc:EntityDisplayName" minOccurs="0"/>
-          <xs:element ref="pc:EntityInstanceReference" minOccurs="0"/>
-          <xs:element ref="pc:EntityId1" minOccurs="0"/>
-          <xs:element ref="pc:EntityId2" minOccurs="0"/>
-          <xs:element ref="pc:EntityId3" minOccurs="0"/>
-          <xs:element ref="pc:EntityId4" minOccurs="0"/>
-          <xs:element ref="pc:EntityId5" minOccurs="0"/>
-        </xs:sequence>
-      </xs:complexType>
-    </xs:element>
-    <xs:element name="EntityDisplayName" type="xs:string"/>
-    <xs:element name="EntityInstanceReference" type="xs:string"/>
-    <xs:element name="EntityId1" type="xs:string"/>
-    <xs:element name="EntityId2" type="xs:string"/>
-    <xs:element name="EntityId3" type="xs:string"/>
-    <xs:element name="EntityId4" type="xs:string"/>
-    <xs:element name="EntityId5" type="xs:string"/>
-    <xs:element name="Terms">
-      <xs:complexType>
-        <xs:sequence>
-          <xs:element ref="pc:TermInfo" minOccurs="0" maxOccurs="unbounded"/>
-        </xs:sequence>
-      </xs:complexType>
-    </xs:element>
-    <xs:element name="TermInfo">
-      <xs:complexType>
-        <xs:sequence>
-          <xs:element ref="pc:TermName" minOccurs="0"/>
-          <xs:element ref="pc:TermId" minOccurs="0"/>
-        </xs:sequence>
-      </xs:complexType>
-    </xs:element>
-    <xs:element name="TermName" type="xs:string"/>
-    <xs:element name="TermId" type="xs:string"/>
-  </xs:schema>
-</ct:contentTypeSchema>
-</file>
-
-<file path=customXml/item2.xml><?xml version="1.0" encoding="utf-8"?>
 <b:Sources xmlns:b="http://schemas.openxmlformats.org/officeDocument/2006/bibliography" xmlns="http://schemas.openxmlformats.org/officeDocument/2006/bibliography" SelectedStyle="\IEEE2006OfficeOnline.xsl" StyleName="IEEE" Version="2006">
   <b:Source>
     <b:Tag>Ant06</b:Tag>
@@ -24136,7 +24441,127 @@
 </b:Sources>
 </file>
 
+<file path=customXml/item2.xml><?xml version="1.0" encoding="utf-8"?>
+<ct:contentTypeSchema xmlns:ct="http://schemas.microsoft.com/office/2006/metadata/contentType" xmlns:ma="http://schemas.microsoft.com/office/2006/metadata/properties/metaAttributes" ct:_="" ma:_="" ma:contentTypeName="Documento" ma:contentTypeID="0x010100986C923E9BFBC149AF1275DF0C494D5E" ma:contentTypeVersion="0" ma:contentTypeDescription="Crear nuevo documento." ma:contentTypeScope="" ma:versionID="e26ef43786c97fe777d39dd7e30ac227">
+  <xsd:schema xmlns:xsd="http://www.w3.org/2001/XMLSchema" xmlns:xs="http://www.w3.org/2001/XMLSchema" xmlns:p="http://schemas.microsoft.com/office/2006/metadata/properties" targetNamespace="http://schemas.microsoft.com/office/2006/metadata/properties" ma:root="true" ma:fieldsID="5b2b1fa7a59e354d7f595b7732424404">
+    <xsd:element name="properties">
+      <xsd:complexType>
+        <xsd:sequence>
+          <xsd:element name="documentManagement">
+            <xsd:complexType>
+              <xsd:all/>
+            </xsd:complexType>
+          </xsd:element>
+        </xsd:sequence>
+      </xsd:complexType>
+    </xsd:element>
+  </xsd:schema>
+  <xsd:schema xmlns="http://schemas.openxmlformats.org/package/2006/metadata/core-properties" xmlns:xsd="http://www.w3.org/2001/XMLSchema" xmlns:xsi="http://www.w3.org/2001/XMLSchema-instance" xmlns:dc="http://purl.org/dc/elements/1.1/" xmlns:dcterms="http://purl.org/dc/terms/" xmlns:odoc="http://schemas.microsoft.com/internal/obd" targetNamespace="http://schemas.openxmlformats.org/package/2006/metadata/core-properties" elementFormDefault="qualified" attributeFormDefault="unqualified" blockDefault="#all">
+    <xsd:import namespace="http://purl.org/dc/elements/1.1/" schemaLocation="http://dublincore.org/schemas/xmls/qdc/2003/04/02/dc.xsd"/>
+    <xsd:import namespace="http://purl.org/dc/terms/" schemaLocation="http://dublincore.org/schemas/xmls/qdc/2003/04/02/dcterms.xsd"/>
+    <xsd:element name="coreProperties" type="CT_coreProperties"/>
+    <xsd:complexType name="CT_coreProperties">
+      <xsd:all>
+        <xsd:element ref="dc:creator" minOccurs="0" maxOccurs="1"/>
+        <xsd:element ref="dcterms:created" minOccurs="0" maxOccurs="1"/>
+        <xsd:element ref="dc:identifier" minOccurs="0" maxOccurs="1"/>
+        <xsd:element name="contentType" minOccurs="0" maxOccurs="1" type="xsd:string" ma:index="0" ma:displayName="Tipo de contenido"/>
+        <xsd:element ref="dc:title" minOccurs="0" maxOccurs="1" ma:index="4" ma:displayName="Título"/>
+        <xsd:element ref="dc:subject" minOccurs="0" maxOccurs="1"/>
+        <xsd:element ref="dc:description" minOccurs="0" maxOccurs="1"/>
+        <xsd:element name="keywords" minOccurs="0" maxOccurs="1" type="xsd:string"/>
+        <xsd:element ref="dc:language" minOccurs="0" maxOccurs="1"/>
+        <xsd:element name="category" minOccurs="0" maxOccurs="1" type="xsd:string"/>
+        <xsd:element name="version" minOccurs="0" maxOccurs="1" type="xsd:string"/>
+        <xsd:element name="revision" minOccurs="0" maxOccurs="1" type="xsd:string">
+          <xsd:annotation>
+            <xsd:documentation>
+                        This value indicates the number of saves or revisions. The application is responsible for updating this value after each revision.
+                    </xsd:documentation>
+          </xsd:annotation>
+        </xsd:element>
+        <xsd:element name="lastModifiedBy" minOccurs="0" maxOccurs="1" type="xsd:string"/>
+        <xsd:element ref="dcterms:modified" minOccurs="0" maxOccurs="1"/>
+        <xsd:element name="contentStatus" minOccurs="0" maxOccurs="1" type="xsd:string"/>
+      </xsd:all>
+    </xsd:complexType>
+  </xsd:schema>
+  <xs:schema xmlns:pc="http://schemas.microsoft.com/office/infopath/2007/PartnerControls" xmlns:xs="http://www.w3.org/2001/XMLSchema" targetNamespace="http://schemas.microsoft.com/office/infopath/2007/PartnerControls" elementFormDefault="qualified" attributeFormDefault="unqualified">
+    <xs:element name="Person">
+      <xs:complexType>
+        <xs:sequence>
+          <xs:element ref="pc:DisplayName" minOccurs="0"/>
+          <xs:element ref="pc:AccountId" minOccurs="0"/>
+          <xs:element ref="pc:AccountType" minOccurs="0"/>
+        </xs:sequence>
+      </xs:complexType>
+    </xs:element>
+    <xs:element name="DisplayName" type="xs:string"/>
+    <xs:element name="AccountId" type="xs:string"/>
+    <xs:element name="AccountType" type="xs:string"/>
+    <xs:element name="BDCAssociatedEntity">
+      <xs:complexType>
+        <xs:sequence>
+          <xs:element ref="pc:BDCEntity" minOccurs="0" maxOccurs="unbounded"/>
+        </xs:sequence>
+        <xs:attribute ref="pc:EntityNamespace"/>
+        <xs:attribute ref="pc:EntityName"/>
+        <xs:attribute ref="pc:SystemInstanceName"/>
+        <xs:attribute ref="pc:AssociationName"/>
+      </xs:complexType>
+    </xs:element>
+    <xs:attribute name="EntityNamespace" type="xs:string"/>
+    <xs:attribute name="EntityName" type="xs:string"/>
+    <xs:attribute name="SystemInstanceName" type="xs:string"/>
+    <xs:attribute name="AssociationName" type="xs:string"/>
+    <xs:element name="BDCEntity">
+      <xs:complexType>
+        <xs:sequence>
+          <xs:element ref="pc:EntityDisplayName" minOccurs="0"/>
+          <xs:element ref="pc:EntityInstanceReference" minOccurs="0"/>
+          <xs:element ref="pc:EntityId1" minOccurs="0"/>
+          <xs:element ref="pc:EntityId2" minOccurs="0"/>
+          <xs:element ref="pc:EntityId3" minOccurs="0"/>
+          <xs:element ref="pc:EntityId4" minOccurs="0"/>
+          <xs:element ref="pc:EntityId5" minOccurs="0"/>
+        </xs:sequence>
+      </xs:complexType>
+    </xs:element>
+    <xs:element name="EntityDisplayName" type="xs:string"/>
+    <xs:element name="EntityInstanceReference" type="xs:string"/>
+    <xs:element name="EntityId1" type="xs:string"/>
+    <xs:element name="EntityId2" type="xs:string"/>
+    <xs:element name="EntityId3" type="xs:string"/>
+    <xs:element name="EntityId4" type="xs:string"/>
+    <xs:element name="EntityId5" type="xs:string"/>
+    <xs:element name="Terms">
+      <xs:complexType>
+        <xs:sequence>
+          <xs:element ref="pc:TermInfo" minOccurs="0" maxOccurs="unbounded"/>
+        </xs:sequence>
+      </xs:complexType>
+    </xs:element>
+    <xs:element name="TermInfo">
+      <xs:complexType>
+        <xs:sequence>
+          <xs:element ref="pc:TermName" minOccurs="0"/>
+          <xs:element ref="pc:TermId" minOccurs="0"/>
+        </xs:sequence>
+      </xs:complexType>
+    </xs:element>
+    <xs:element name="TermName" type="xs:string"/>
+    <xs:element name="TermId" type="xs:string"/>
+  </xs:schema>
+</ct:contentTypeSchema>
+</file>
+
 <file path=customXml/item3.xml><?xml version="1.0" encoding="utf-8"?>
+<p:properties xmlns:p="http://schemas.microsoft.com/office/2006/metadata/properties" xmlns:xsi="http://www.w3.org/2001/XMLSchema-instance" xmlns:pc="http://schemas.microsoft.com/office/infopath/2007/PartnerControls">
+  <documentManagement/>
+</p:properties>
+</file>
+
+<file path=customXml/item4.xml><?xml version="1.0" encoding="utf-8"?>
 <?mso-contentType ?>
 <FormTemplates xmlns="http://schemas.microsoft.com/sharepoint/v3/contenttype/forms">
   <Display>DocumentLibraryForm</Display>
@@ -24145,13 +24570,15 @@
 </FormTemplates>
 </file>
 
-<file path=customXml/item4.xml><?xml version="1.0" encoding="utf-8"?>
-<p:properties xmlns:p="http://schemas.microsoft.com/office/2006/metadata/properties" xmlns:xsi="http://www.w3.org/2001/XMLSchema-instance" xmlns:pc="http://schemas.microsoft.com/office/infopath/2007/PartnerControls">
-  <documentManagement/>
-</p:properties>
+<file path=customXml/itemProps1.xml><?xml version="1.0" encoding="utf-8"?>
+<ds:datastoreItem xmlns:ds="http://schemas.openxmlformats.org/officeDocument/2006/customXml" ds:itemID="{EE75A3B7-70E0-488C-9990-996CC57ADF8B}">
+  <ds:schemaRefs>
+    <ds:schemaRef ds:uri="http://schemas.openxmlformats.org/officeDocument/2006/bibliography"/>
+  </ds:schemaRefs>
+</ds:datastoreItem>
 </file>
 
-<file path=customXml/itemProps1.xml><?xml version="1.0" encoding="utf-8"?>
+<file path=customXml/itemProps2.xml><?xml version="1.0" encoding="utf-8"?>
 <ds:datastoreItem xmlns:ds="http://schemas.openxmlformats.org/officeDocument/2006/customXml" ds:itemID="{E9B611B8-08CB-4DB9-933A-C5F6FCD2D74E}">
   <ds:schemaRefs>
     <ds:schemaRef ds:uri="http://schemas.microsoft.com/office/2006/metadata/contentType"/>
@@ -24167,27 +24594,19 @@
 </ds:datastoreItem>
 </file>
 
-<file path=customXml/itemProps2.xml><?xml version="1.0" encoding="utf-8"?>
-<ds:datastoreItem xmlns:ds="http://schemas.openxmlformats.org/officeDocument/2006/customXml" ds:itemID="{EE75A3B7-70E0-488C-9990-996CC57ADF8B}">
-  <ds:schemaRefs>
-    <ds:schemaRef ds:uri="http://schemas.openxmlformats.org/officeDocument/2006/bibliography"/>
-  </ds:schemaRefs>
-</ds:datastoreItem>
-</file>
-
 <file path=customXml/itemProps3.xml><?xml version="1.0" encoding="utf-8"?>
-<ds:datastoreItem xmlns:ds="http://schemas.openxmlformats.org/officeDocument/2006/customXml" ds:itemID="{7207E124-49C3-41A3-B717-428941AC75AA}">
-  <ds:schemaRefs>
-    <ds:schemaRef ds:uri="http://schemas.microsoft.com/sharepoint/v3/contenttype/forms"/>
-  </ds:schemaRefs>
-</ds:datastoreItem>
-</file>
-
-<file path=customXml/itemProps4.xml><?xml version="1.0" encoding="utf-8"?>
 <ds:datastoreItem xmlns:ds="http://schemas.openxmlformats.org/officeDocument/2006/customXml" ds:itemID="{0F61C8ED-5E65-45D6-B199-A983E05FB7FE}">
   <ds:schemaRefs>
     <ds:schemaRef ds:uri="http://schemas.microsoft.com/office/2006/metadata/properties"/>
     <ds:schemaRef ds:uri="http://schemas.microsoft.com/office/infopath/2007/PartnerControls"/>
   </ds:schemaRefs>
 </ds:datastoreItem>
+</file>
+
+<file path=customXml/itemProps4.xml><?xml version="1.0" encoding="utf-8"?>
+<ds:datastoreItem xmlns:ds="http://schemas.openxmlformats.org/officeDocument/2006/customXml" ds:itemID="{7207E124-49C3-41A3-B717-428941AC75AA}">
+  <ds:schemaRefs>
+    <ds:schemaRef ds:uri="http://schemas.microsoft.com/sharepoint/v3/contenttype/forms"/>
+  </ds:schemaRefs>
+</ds:datastoreItem>
 </file>
--- a/Proyecto de grado/Trabajo_de_Grado_1/Septiembre/Trabajo-de-Grado18092021.docx
+++ b/Proyecto de grado/Trabajo_de_Grado_1/Septiembre/Trabajo-de-Grado18092021.docx
@@ -214,25 +214,7 @@
           <w:szCs w:val="24"/>
           <w:lang w:val="es-CO"/>
         </w:rPr>
-        <w:t xml:space="preserve"> Aux, </w:t>
-      </w:r>
-      <w:proofErr w:type="spellStart"/>
-      <w:r>
-        <w:rPr>
-          <w:b/>
-          <w:szCs w:val="24"/>
-          <w:lang w:val="es-CO"/>
-        </w:rPr>
-        <w:t>Ph</w:t>
-      </w:r>
-      <w:proofErr w:type="spellEnd"/>
-      <w:r>
-        <w:rPr>
-          <w:b/>
-          <w:szCs w:val="24"/>
-          <w:lang w:val="es-CO"/>
-        </w:rPr>
-        <w:t>. D. (c)</w:t>
+        <w:t xml:space="preserve"> Aux, Ph. D. (c)</w:t>
       </w:r>
     </w:p>
     <w:p>
@@ -4806,39 +4788,7 @@
         <w:t>os fundamentales</w:t>
       </w:r>
       <w:r>
-        <w:t xml:space="preserve"> para los sistemas de generación por módulos fotovoltaicos. Se componen de células solares de accionamiento foto-eléctrico capaz de generar diferencial de potencial según la incidencia de luz solar. Por concepción, los paneles están en exteriores afectados por altas temperaturas, para </w:t>
-      </w:r>
-      <w:proofErr w:type="spellStart"/>
-      <w:r>
-        <w:t>Bayod</w:t>
-      </w:r>
-      <w:proofErr w:type="spellEnd"/>
-      <w:r>
-        <w:t xml:space="preserve"> </w:t>
-      </w:r>
-      <w:proofErr w:type="spellStart"/>
-      <w:r>
-        <w:t>Rújula</w:t>
-      </w:r>
-      <w:proofErr w:type="spellEnd"/>
-      <w:r>
-        <w:t>, las células tienen una corriente de cortocircuito que aumenta ligeramente con la temperatura, pero aparece una disminución fuerte en la tensión de circuito abierto lo que afecta el potencial eléctrico, es decir, el rendimiento de la célula decrece con la temperatura. (</w:t>
-      </w:r>
-      <w:proofErr w:type="spellStart"/>
-      <w:r>
-        <w:t>Bayod</w:t>
-      </w:r>
-      <w:proofErr w:type="spellEnd"/>
-      <w:r>
-        <w:t xml:space="preserve"> </w:t>
-      </w:r>
-      <w:proofErr w:type="spellStart"/>
-      <w:r>
-        <w:t>Rújula</w:t>
-      </w:r>
-      <w:proofErr w:type="spellEnd"/>
-      <w:r>
-        <w:t>, Á. A. 2009). Por lo cual, el seguimiento constante a los cambios de temperatura es fundamental para este tipo e instalaciones.</w:t>
+        <w:t xml:space="preserve"> para los sistemas de generación por módulos fotovoltaicos. Se componen de células solares de accionamiento foto-eléctrico capaz de generar diferencial de potencial según la incidencia de luz solar. Por concepción, los paneles están en exteriores afectados por altas temperaturas, para Bayod Rújula, las células tienen una corriente de cortocircuito que aumenta ligeramente con la temperatura, pero aparece una disminución fuerte en la tensión de circuito abierto lo que afecta el potencial eléctrico, es decir, el rendimiento de la célula decrece con la temperatura. (Bayod Rújula, Á. A. 2009). Por lo cual, el seguimiento constante a los cambios de temperatura es fundamental para este tipo e instalaciones.</w:t>
       </w:r>
     </w:p>
     <w:p>
@@ -4929,15 +4879,7 @@
     <w:p>
       <w:r>
         <w:lastRenderedPageBreak/>
-        <w:t>Un panel fotovoltaico puede presentar pérdidas de eficiencia por diferentes casos: micro fractura, punto caliente (</w:t>
-      </w:r>
-      <w:proofErr w:type="spellStart"/>
-      <w:r>
-        <w:t>hot</w:t>
-      </w:r>
-      <w:proofErr w:type="spellEnd"/>
-      <w:r>
-        <w:t xml:space="preserve"> spot), sendero de caracol o por degradación inducida por potencial (PDI). Los factores de eficiencia del panel pueden verse reflejados en altas temperaturas que son captadas por cámaras termográficas. Las imágenes termográficas adquiridas en la inspección de fallas en paneles solares, requieren de un procesamiento que permitirá establecer los daños presentados en el módulo fotovoltaico, a partir de la clasificación de las celdas en buena, fracturada o con punto caliente. Una de las técnicas usadas en el procesamiento de imagen es el filtrado en visión artificial</w:t>
+        <w:t>Un panel fotovoltaico puede presentar pérdidas de eficiencia por diferentes casos: micro fractura, punto caliente (hot spot), sendero de caracol o por degradación inducida por potencial (PDI). Los factores de eficiencia del panel pueden verse reflejados en altas temperaturas que son captadas por cámaras termográficas. Las imágenes termográficas adquiridas en la inspección de fallas en paneles solares, requieren de un procesamiento que permitirá establecer los daños presentados en el módulo fotovoltaico, a partir de la clasificación de las celdas en buena, fracturada o con punto caliente. Una de las técnicas usadas en el procesamiento de imagen es el filtrado en visión artificial</w:t>
       </w:r>
       <w:r>
         <w:t>, es usada para</w:t>
@@ -6045,15 +5987,7 @@
         </m:sSub>
       </m:oMath>
       <w:r>
-        <w:t xml:space="preserve"> la tensión y la corriente de una célula, respectivamente. Ba</w:t>
-      </w:r>
-      <w:proofErr w:type="spellStart"/>
-      <w:r>
-        <w:t>jo</w:t>
-      </w:r>
-      <w:proofErr w:type="spellEnd"/>
-      <w:r>
-        <w:t xml:space="preserve"> estas suposiciones, la curva característica de un módulo es:</w:t>
+        <w:t xml:space="preserve"> la tensión y la corriente de una célula, respectivamente. Bajo estas suposiciones, la curva característica de un módulo es:</w:t>
       </w:r>
     </w:p>
     <w:p>
@@ -7178,35 +7112,7 @@
         <w:rPr>
           <w:rFonts w:eastAsiaTheme="minorHAnsi"/>
         </w:rPr>
-        <w:t xml:space="preserve">Hot spot o punto caliente, degradación inducida por potencial (PDI), Celda fracturada, </w:t>
-      </w:r>
-      <w:proofErr w:type="spellStart"/>
-      <w:r>
-        <w:rPr>
-          <w:rFonts w:eastAsiaTheme="minorHAnsi"/>
-        </w:rPr>
-        <w:t>Snails</w:t>
-      </w:r>
-      <w:proofErr w:type="spellEnd"/>
-      <w:r>
-        <w:rPr>
-          <w:rFonts w:eastAsiaTheme="minorHAnsi"/>
-        </w:rPr>
-        <w:t xml:space="preserve"> </w:t>
-      </w:r>
-      <w:proofErr w:type="spellStart"/>
-      <w:r>
-        <w:rPr>
-          <w:rFonts w:eastAsiaTheme="minorHAnsi"/>
-        </w:rPr>
-        <w:t>trails</w:t>
-      </w:r>
-      <w:proofErr w:type="spellEnd"/>
-      <w:r>
-        <w:rPr>
-          <w:rFonts w:eastAsiaTheme="minorHAnsi"/>
-        </w:rPr>
-        <w:t xml:space="preserve"> o senderos de caracoles. </w:t>
+        <w:t xml:space="preserve">Hot spot o punto caliente, degradación inducida por potencial (PDI), Celda fracturada, Snails trails o senderos de caracoles. </w:t>
       </w:r>
     </w:p>
     <w:p>
@@ -7393,26 +7299,12 @@
         <w:rPr>
           <w:rFonts w:eastAsiaTheme="minorHAnsi"/>
         </w:rPr>
-        <w:t xml:space="preserve">por una </w:t>
-      </w:r>
-      <w:proofErr w:type="spellStart"/>
+        <w:t>por una sobrecorriente, golpe mecánico o solo por ser de baja calidad</w:t>
+      </w:r>
       <w:r>
         <w:rPr>
           <w:rFonts w:eastAsiaTheme="minorHAnsi"/>
         </w:rPr>
-        <w:t>sobrecorriente</w:t>
-      </w:r>
-      <w:proofErr w:type="spellEnd"/>
-      <w:r>
-        <w:rPr>
-          <w:rFonts w:eastAsiaTheme="minorHAnsi"/>
-        </w:rPr>
-        <w:t>, golpe mecánico o solo por ser de baja calidad</w:t>
-      </w:r>
-      <w:r>
-        <w:rPr>
-          <w:rFonts w:eastAsiaTheme="minorHAnsi"/>
-        </w:rPr>
         <w:t xml:space="preserve">. </w:t>
       </w:r>
     </w:p>
@@ -7421,15 +7313,7 @@
         <w:pStyle w:val="Ttulo4"/>
       </w:pPr>
       <w:r>
-        <w:t>2.1.2.2. Degradación inducida por potencial (</w:t>
-      </w:r>
-      <w:proofErr w:type="spellStart"/>
-      <w:r>
-        <w:t>pdi</w:t>
-      </w:r>
-      <w:proofErr w:type="spellEnd"/>
-      <w:r>
-        <w:t>)</w:t>
+        <w:t>2.1.2.2. Degradación inducida por potencial (pdi)</w:t>
       </w:r>
     </w:p>
     <w:p>
@@ -7590,23 +7474,7 @@
         <w:pStyle w:val="Ttulo4"/>
       </w:pPr>
       <w:r>
-        <w:t xml:space="preserve">2.1.2.4. </w:t>
-      </w:r>
-      <w:proofErr w:type="spellStart"/>
-      <w:r>
-        <w:t>Snails</w:t>
-      </w:r>
-      <w:proofErr w:type="spellEnd"/>
-      <w:r>
-        <w:t xml:space="preserve"> </w:t>
-      </w:r>
-      <w:proofErr w:type="spellStart"/>
-      <w:r>
-        <w:t>trails</w:t>
-      </w:r>
-      <w:proofErr w:type="spellEnd"/>
-      <w:r>
-        <w:t xml:space="preserve"> o senderos de caracoles</w:t>
+        <w:t>2.1.2.4. Snails trails o senderos de caracoles</w:t>
       </w:r>
     </w:p>
     <w:p>
@@ -7876,23 +7744,7 @@
     </w:p>
     <w:p>
       <w:r>
-        <w:t xml:space="preserve">El aumento en la temperatura reduce la tensión de circuito abierto según el valor de </w:t>
-      </w:r>
-      <w:proofErr w:type="spellStart"/>
-      <w:r>
-        <w:t>dVoc</w:t>
-      </w:r>
-      <w:proofErr w:type="spellEnd"/>
-      <w:r>
-        <w:t>/</w:t>
-      </w:r>
-      <w:proofErr w:type="spellStart"/>
-      <w:r>
-        <w:t>dTc</w:t>
-      </w:r>
-      <w:proofErr w:type="spellEnd"/>
-      <w:r>
-        <w:t xml:space="preserve">. donde Tc es la temperatura de la célula, dependiente de la temperatura ambiente y la irradiación incidente. La forma de calcular esta temperatura de célula depende de las características constructivas del módulo que encapsula a la célula. Anteriormente se expresa dicha ecuación. </w:t>
+        <w:t xml:space="preserve">El aumento en la temperatura reduce la tensión de circuito abierto según el valor de dVoc/dTc. donde Tc es la temperatura de la célula, dependiente de la temperatura ambiente y la irradiación incidente. La forma de calcular esta temperatura de célula depende de las características constructivas del módulo que encapsula a la célula. Anteriormente se expresa dicha ecuación. </w:t>
       </w:r>
       <w:sdt>
         <w:sdtPr>
@@ -8262,15 +8114,7 @@
         <w:ind w:firstLine="708"/>
       </w:pPr>
       <w:r>
-        <w:t xml:space="preserve">Nuestros ojos son diseñados para detectar la radiación electromagnética en el espectro de luz visible. Cualquier otro tipo de radiación electromagnética, como la infrarroja, es invisible para el ojo humano. La fuente principal de radiación de infrarrojos es el calor o la radiación térmica. Cualquier objeto con una temperatura superior al cero absoluto (-273,15 </w:t>
-      </w:r>
-      <w:proofErr w:type="spellStart"/>
-      <w:r>
-        <w:t>ºC</w:t>
-      </w:r>
-      <w:proofErr w:type="spellEnd"/>
-      <w:r>
-        <w:t xml:space="preserve"> o 0 Kelvin) emite radiación en la región infrarroja. Hasta los objetos más fríos que podamos imaginar, como los cubitos de hielo, emiten rayos infrarrojos. </w:t>
+        <w:t xml:space="preserve">Nuestros ojos son diseñados para detectar la radiación electromagnética en el espectro de luz visible. Cualquier otro tipo de radiación electromagnética, como la infrarroja, es invisible para el ojo humano. La fuente principal de radiación de infrarrojos es el calor o la radiación térmica. Cualquier objeto con una temperatura superior al cero absoluto (-273,15 ºC o 0 Kelvin) emite radiación en la región infrarroja. Hasta los objetos más fríos que podamos imaginar, como los cubitos de hielo, emiten rayos infrarrojos. </w:t>
       </w:r>
       <w:sdt>
         <w:sdtPr>
@@ -8512,7 +8356,16 @@
         <w:t>fotovoltaico</w:t>
       </w:r>
       <w:r>
-        <w:t>, gracias a las cámaras de imagen térmica, se logra investigar la presencia de un posible </w:t>
+        <w:t xml:space="preserve">, gracias a </w:t>
+      </w:r>
+      <w:r>
+        <w:rPr>
+          <w:lang w:val="es-CO"/>
+        </w:rPr>
+        <w:t>las</w:t>
+      </w:r>
+      <w:r>
+        <w:t xml:space="preserve"> cámaras de imagen térmica, se logra investigar la presencia de un posible </w:t>
       </w:r>
       <w:r>
         <w:rPr>
@@ -9503,13 +9356,8 @@
       </w:sdt>
     </w:p>
     <w:p>
-      <w:proofErr w:type="spellStart"/>
-      <w:r>
-        <w:t>Termograma</w:t>
-      </w:r>
-      <w:proofErr w:type="spellEnd"/>
-      <w:r>
-        <w:t>: mapa térmico o imagen de un objetivo donde los tonos grises o los matices de color representan la distribución de la energía radiante térmica infrarroja sobre la superficie del objetivo.</w:t>
+      <w:r>
+        <w:t>Termograma: mapa térmico o imagen de un objetivo donde los tonos grises o los matices de color representan la distribución de la energía radiante térmica infrarroja sobre la superficie del objetivo.</w:t>
       </w:r>
       <w:r>
         <w:rPr>
@@ -9807,23 +9655,7 @@
     </w:p>
     <w:p>
       <w:r>
-        <w:t xml:space="preserve">Una imagen digital está compuesta de un número finito de elementos y cada uno tiene una localidad y un valor particular. A estos elementos se les llama puntos elementales de la imagen o píxeles (Conjunción del inglés </w:t>
-      </w:r>
-      <w:proofErr w:type="spellStart"/>
-      <w:r>
-        <w:t>PICture</w:t>
-      </w:r>
-      <w:proofErr w:type="spellEnd"/>
-      <w:r>
-        <w:t xml:space="preserve"> </w:t>
-      </w:r>
-      <w:proofErr w:type="spellStart"/>
-      <w:r>
-        <w:t>ELement</w:t>
-      </w:r>
-      <w:proofErr w:type="spellEnd"/>
-      <w:r>
-        <w:t xml:space="preserve">), siendo este último el término comúnmente utilizado para denotar la unidad mínima de medida de una imagen digital. El objetivo es presentar un análisis y procesamiento de imágenes termográficas. Para ello se obtienen imágenes bajo condiciones de exposición al sol, las cuales deben ser procesadas digitalmente mediante una </w:t>
+        <w:t xml:space="preserve">Una imagen digital está compuesta de un número finito de elementos y cada uno tiene una localidad y un valor particular. A estos elementos se les llama puntos elementales de la imagen o píxeles (Conjunción del inglés PICture ELement), siendo este último el término comúnmente utilizado para denotar la unidad mínima de medida de una imagen digital. El objetivo es presentar un análisis y procesamiento de imágenes termográficas. Para ello se obtienen imágenes bajo condiciones de exposición al sol, las cuales deben ser procesadas digitalmente mediante una </w:t>
       </w:r>
       <w:r>
         <w:lastRenderedPageBreak/>
@@ -9870,15 +9702,7 @@
         <w:t>U</w:t>
       </w:r>
       <w:r>
-        <w:t>na imagen a blanco y negro es una representación en 2 dimensiones. Para su procesamiento, una imagen se particiona en un número determinado de pixeles. El tamaño de las imágenes en los dispositivos modernos se encuentra en el rango de los megapíxeles (</w:t>
-      </w:r>
-      <w:proofErr w:type="spellStart"/>
-      <w:r>
-        <w:t>Mpx</w:t>
-      </w:r>
-      <w:proofErr w:type="spellEnd"/>
-      <w:r>
-        <w:t xml:space="preserve">). La forma natural de representar una imagen es una matriz, donde la posición de cada pixel se asocia con valores </w:t>
+        <w:t xml:space="preserve">na imagen a blanco y negro es una representación en 2 dimensiones. Para su procesamiento, una imagen se particiona en un número determinado de pixeles. El tamaño de las imágenes en los dispositivos modernos se encuentra en el rango de los megapíxeles (Mpx). La forma natural de representar una imagen es una matriz, donde la posición de cada pixel se asocia con valores </w:t>
       </w:r>
       <m:oMath>
         <m:r>
@@ -10060,35 +9884,7 @@
           <w:rFonts w:eastAsiaTheme="minorEastAsia"/>
         </w:rPr>
         <w:lastRenderedPageBreak/>
-        <w:t xml:space="preserve">Existen distintas formas de representar las imágenes a color (cromáticas). El formato RGB es el más utilizado y corresponde a los colores primarios rojo (R), verde (G) y azul (B). Otro formato es el HSI; </w:t>
-      </w:r>
-      <w:proofErr w:type="spellStart"/>
-      <w:r>
-        <w:rPr>
-          <w:rFonts w:eastAsiaTheme="minorEastAsia"/>
-        </w:rPr>
-        <w:t>hue</w:t>
-      </w:r>
-      <w:proofErr w:type="spellEnd"/>
-      <w:r>
-        <w:rPr>
-          <w:rFonts w:eastAsiaTheme="minorEastAsia"/>
-        </w:rPr>
-        <w:t xml:space="preserve"> (H), saturación (S) y la intensidad (I), donde </w:t>
-      </w:r>
-      <w:proofErr w:type="spellStart"/>
-      <w:r>
-        <w:rPr>
-          <w:rFonts w:eastAsiaTheme="minorEastAsia"/>
-        </w:rPr>
-        <w:t>hue</w:t>
-      </w:r>
-      <w:proofErr w:type="spellEnd"/>
-      <w:r>
-        <w:rPr>
-          <w:rFonts w:eastAsiaTheme="minorEastAsia"/>
-        </w:rPr>
-        <w:t xml:space="preserve"> es la tonalidad, saturación es la cantidad de color e intensidad a que tan intenso es el color. En este proyecto nos regiremos por estos estándares por ser los más convencionales. Para el caso de las imágenes cromáticas, se requiere una palabra de 8 bits para cada nivel o componente que integra la representación, por lo cual, se requieren 24 bits. </w:t>
+        <w:t xml:space="preserve">Existen distintas formas de representar las imágenes a color (cromáticas). El formato RGB es el más utilizado y corresponde a los colores primarios rojo (R), verde (G) y azul (B). Otro formato es el HSI; hue (H), saturación (S) y la intensidad (I), donde hue es la tonalidad, saturación es la cantidad de color e intensidad a que tan intenso es el color. En este proyecto nos regiremos por estos estándares por ser los más convencionales. Para el caso de las imágenes cromáticas, se requiere una palabra de 8 bits para cada nivel o componente que integra la representación, por lo cual, se requieren 24 bits. </w:t>
       </w:r>
       <w:sdt>
         <w:sdtPr>
@@ -10787,7 +10583,6 @@
         </w:rPr>
         <w:t>. Por lo tanto, una imagen RGB es representada por un arreglo bidimensional de </w:t>
       </w:r>
-      <w:proofErr w:type="spellStart"/>
       <w:r>
         <w:rPr>
           <w:rStyle w:val="nfasis"/>
@@ -10796,9 +10591,28 @@
           <w:szCs w:val="24"/>
           <w:shd w:val="clear" w:color="auto" w:fill="FCFCFC"/>
         </w:rPr>
-        <w:t>pixels</w:t>
-      </w:r>
-      <w:proofErr w:type="spellEnd"/>
+        <w:t>pixel</w:t>
+      </w:r>
+      <w:r>
+        <w:rPr>
+          <w:rStyle w:val="nfasis"/>
+          <w:i w:val="0"/>
+          <w:iCs w:val="0"/>
+          <w:szCs w:val="24"/>
+          <w:shd w:val="clear" w:color="auto" w:fill="FCFCFC"/>
+        </w:rPr>
+        <w:t>e</w:t>
+      </w:r>
+      <w:r>
+        <w:rPr>
+          <w:rStyle w:val="nfasis"/>
+          <w:i w:val="0"/>
+          <w:iCs w:val="0"/>
+          <w:szCs w:val="24"/>
+          <w:shd w:val="clear" w:color="auto" w:fill="FCFCFC"/>
+        </w:rPr>
+        <w:t>s</w:t>
+      </w:r>
       <w:r>
         <w:rPr>
           <w:shd w:val="clear" w:color="auto" w:fill="FCFCFC"/>
@@ -10928,8 +10742,6 @@
         </w:rPr>
         <w:t>(</w:t>
       </w:r>
-      <w:proofErr w:type="spellStart"/>
-      <w:proofErr w:type="gramStart"/>
       <w:r>
         <w:rPr>
           <w:rStyle w:val="mi"/>
@@ -10954,8 +10766,6 @@
         </w:rPr>
         <w:t>n</w:t>
       </w:r>
-      <w:proofErr w:type="spellEnd"/>
-      <w:proofErr w:type="gramEnd"/>
       <w:r>
         <w:rPr>
           <w:rStyle w:val="mo"/>
@@ -10971,9 +10781,77 @@
           <w:szCs w:val="24"/>
           <w:bdr w:val="none" w:sz="0" w:space="0" w:color="auto" w:frame="1"/>
         </w:rPr>
-        <w:t>f(</w:t>
-      </w:r>
-      <w:proofErr w:type="spellStart"/>
+        <w:t>f(m,n)</w:t>
+      </w:r>
+      <w:r>
+        <w:t xml:space="preserve"> como en el dominio de las frecuencias de la transformada </w:t>
+      </w:r>
+      <w:r>
+        <w:rPr>
+          <w:rStyle w:val="mi"/>
+          <w:szCs w:val="24"/>
+          <w:bdr w:val="none" w:sz="0" w:space="0" w:color="auto" w:frame="1"/>
+        </w:rPr>
+        <w:t>F</w:t>
+      </w:r>
+      <w:r>
+        <w:rPr>
+          <w:rStyle w:val="mo"/>
+          <w:szCs w:val="24"/>
+          <w:bdr w:val="none" w:sz="0" w:space="0" w:color="auto" w:frame="1"/>
+        </w:rPr>
+        <w:t>(</w:t>
+      </w:r>
+      <w:r>
+        <w:rPr>
+          <w:rStyle w:val="mi"/>
+          <w:szCs w:val="24"/>
+          <w:bdr w:val="none" w:sz="0" w:space="0" w:color="auto" w:frame="1"/>
+        </w:rPr>
+        <w:t>m</w:t>
+      </w:r>
+      <w:r>
+        <w:rPr>
+          <w:rStyle w:val="mo"/>
+          <w:rFonts w:ascii="Cambria Math" w:hAnsi="Cambria Math" w:cs="Cambria Math"/>
+          <w:szCs w:val="24"/>
+          <w:bdr w:val="none" w:sz="0" w:space="0" w:color="auto" w:frame="1"/>
+        </w:rPr>
+        <w:t>∗</w:t>
+      </w:r>
+      <w:r>
+        <w:rPr>
+          <w:rStyle w:val="mo"/>
+          <w:szCs w:val="24"/>
+          <w:bdr w:val="none" w:sz="0" w:space="0" w:color="auto" w:frame="1"/>
+        </w:rPr>
+        <w:t>,</w:t>
+      </w:r>
+      <w:r>
+        <w:rPr>
+          <w:rStyle w:val="mi"/>
+          <w:szCs w:val="24"/>
+          <w:bdr w:val="none" w:sz="0" w:space="0" w:color="auto" w:frame="1"/>
+        </w:rPr>
+        <w:t>n</w:t>
+      </w:r>
+      <w:r>
+        <w:rPr>
+          <w:rStyle w:val="mo"/>
+          <w:rFonts w:ascii="Cambria Math" w:hAnsi="Cambria Math" w:cs="Cambria Math"/>
+          <w:szCs w:val="24"/>
+          <w:bdr w:val="none" w:sz="0" w:space="0" w:color="auto" w:frame="1"/>
+        </w:rPr>
+        <w:t>∗</w:t>
+      </w:r>
+      <w:r>
+        <w:rPr>
+          <w:rStyle w:val="mo"/>
+          <w:szCs w:val="24"/>
+          <w:bdr w:val="none" w:sz="0" w:space="0" w:color="auto" w:frame="1"/>
+        </w:rPr>
+        <w:t xml:space="preserve">) </w:t>
+      </w:r>
       <w:r>
         <w:rPr>
           <w:rStyle w:val="mjxassistivemathml"/>
@@ -10981,9 +10859,17 @@
           <w:szCs w:val="24"/>
           <w:bdr w:val="none" w:sz="0" w:space="0" w:color="auto" w:frame="1"/>
         </w:rPr>
-        <w:t>m,n</w:t>
-      </w:r>
-      <w:proofErr w:type="spellEnd"/>
+        <w:t>F(m</w:t>
+      </w:r>
+      <w:r>
+        <w:rPr>
+          <w:rStyle w:val="mjxassistivemathml"/>
+          <w:rFonts w:ascii="Cambria Math" w:eastAsiaTheme="majorEastAsia" w:hAnsi="Cambria Math" w:cs="Cambria Math"/>
+          <w:szCs w:val="24"/>
+          <w:bdr w:val="none" w:sz="0" w:space="0" w:color="auto" w:frame="1"/>
+        </w:rPr>
+        <w:t>∗</w:t>
+      </w:r>
       <w:r>
         <w:rPr>
           <w:rStyle w:val="mjxassistivemathml"/>
@@ -10991,78 +10877,16 @@
           <w:szCs w:val="24"/>
           <w:bdr w:val="none" w:sz="0" w:space="0" w:color="auto" w:frame="1"/>
         </w:rPr>
-        <w:t>)</w:t>
-      </w:r>
-      <w:r>
-        <w:t xml:space="preserve"> como en el dominio de las frecuencias de la transformada </w:t>
-      </w:r>
-      <w:r>
-        <w:rPr>
-          <w:rStyle w:val="mi"/>
+        <w:t>,n</w:t>
+      </w:r>
+      <w:r>
+        <w:rPr>
+          <w:rStyle w:val="mjxassistivemathml"/>
+          <w:rFonts w:ascii="Cambria Math" w:eastAsiaTheme="majorEastAsia" w:hAnsi="Cambria Math" w:cs="Cambria Math"/>
           <w:szCs w:val="24"/>
           <w:bdr w:val="none" w:sz="0" w:space="0" w:color="auto" w:frame="1"/>
         </w:rPr>
-        <w:t>F</w:t>
-      </w:r>
-      <w:r>
-        <w:rPr>
-          <w:rStyle w:val="mo"/>
-          <w:szCs w:val="24"/>
-          <w:bdr w:val="none" w:sz="0" w:space="0" w:color="auto" w:frame="1"/>
-        </w:rPr>
-        <w:t>(</w:t>
-      </w:r>
-      <w:proofErr w:type="spellStart"/>
-      <w:r>
-        <w:rPr>
-          <w:rStyle w:val="mi"/>
-          <w:szCs w:val="24"/>
-          <w:bdr w:val="none" w:sz="0" w:space="0" w:color="auto" w:frame="1"/>
-        </w:rPr>
-        <w:t>m</w:t>
-      </w:r>
-      <w:r>
-        <w:rPr>
-          <w:rStyle w:val="mo"/>
-          <w:rFonts w:ascii="Cambria Math" w:hAnsi="Cambria Math" w:cs="Cambria Math"/>
-          <w:szCs w:val="24"/>
-          <w:bdr w:val="none" w:sz="0" w:space="0" w:color="auto" w:frame="1"/>
-        </w:rPr>
         <w:t>∗</w:t>
-      </w:r>
-      <w:r>
-        <w:rPr>
-          <w:rStyle w:val="mo"/>
-          <w:szCs w:val="24"/>
-          <w:bdr w:val="none" w:sz="0" w:space="0" w:color="auto" w:frame="1"/>
-        </w:rPr>
-        <w:t>,</w:t>
-      </w:r>
-      <w:r>
-        <w:rPr>
-          <w:rStyle w:val="mi"/>
-          <w:szCs w:val="24"/>
-          <w:bdr w:val="none" w:sz="0" w:space="0" w:color="auto" w:frame="1"/>
-        </w:rPr>
-        <w:t>n</w:t>
-      </w:r>
-      <w:proofErr w:type="spellEnd"/>
-      <w:r>
-        <w:rPr>
-          <w:rStyle w:val="mo"/>
-          <w:rFonts w:ascii="Cambria Math" w:hAnsi="Cambria Math" w:cs="Cambria Math"/>
-          <w:szCs w:val="24"/>
-          <w:bdr w:val="none" w:sz="0" w:space="0" w:color="auto" w:frame="1"/>
-        </w:rPr>
-        <w:t>∗</w:t>
-      </w:r>
-      <w:r>
-        <w:rPr>
-          <w:rStyle w:val="mo"/>
-          <w:szCs w:val="24"/>
-          <w:bdr w:val="none" w:sz="0" w:space="0" w:color="auto" w:frame="1"/>
-        </w:rPr>
-        <w:t xml:space="preserve">) </w:t>
       </w:r>
       <w:r>
         <w:rPr>
@@ -11071,53 +10895,6 @@
           <w:szCs w:val="24"/>
           <w:bdr w:val="none" w:sz="0" w:space="0" w:color="auto" w:frame="1"/>
         </w:rPr>
-        <w:t>F(</w:t>
-      </w:r>
-      <w:proofErr w:type="spellStart"/>
-      <w:r>
-        <w:rPr>
-          <w:rStyle w:val="mjxassistivemathml"/>
-          <w:rFonts w:eastAsiaTheme="majorEastAsia"/>
-          <w:szCs w:val="24"/>
-          <w:bdr w:val="none" w:sz="0" w:space="0" w:color="auto" w:frame="1"/>
-        </w:rPr>
-        <w:t>m</w:t>
-      </w:r>
-      <w:r>
-        <w:rPr>
-          <w:rStyle w:val="mjxassistivemathml"/>
-          <w:rFonts w:ascii="Cambria Math" w:eastAsiaTheme="majorEastAsia" w:hAnsi="Cambria Math" w:cs="Cambria Math"/>
-          <w:szCs w:val="24"/>
-          <w:bdr w:val="none" w:sz="0" w:space="0" w:color="auto" w:frame="1"/>
-        </w:rPr>
-        <w:t>∗</w:t>
-      </w:r>
-      <w:r>
-        <w:rPr>
-          <w:rStyle w:val="mjxassistivemathml"/>
-          <w:rFonts w:eastAsiaTheme="majorEastAsia"/>
-          <w:szCs w:val="24"/>
-          <w:bdr w:val="none" w:sz="0" w:space="0" w:color="auto" w:frame="1"/>
-        </w:rPr>
-        <w:t>,n</w:t>
-      </w:r>
-      <w:proofErr w:type="spellEnd"/>
-      <w:r>
-        <w:rPr>
-          <w:rStyle w:val="mjxassistivemathml"/>
-          <w:rFonts w:ascii="Cambria Math" w:eastAsiaTheme="majorEastAsia" w:hAnsi="Cambria Math" w:cs="Cambria Math"/>
-          <w:szCs w:val="24"/>
-          <w:bdr w:val="none" w:sz="0" w:space="0" w:color="auto" w:frame="1"/>
-        </w:rPr>
-        <w:t>∗</w:t>
-      </w:r>
-      <w:r>
-        <w:rPr>
-          <w:rStyle w:val="mjxassistivemathml"/>
-          <w:rFonts w:eastAsiaTheme="majorEastAsia"/>
-          <w:szCs w:val="24"/>
-          <w:bdr w:val="none" w:sz="0" w:space="0" w:color="auto" w:frame="1"/>
-        </w:rPr>
         <w:t>)</w:t>
       </w:r>
       <w:r>
@@ -11148,9 +10925,9 @@
     </w:p>
     <w:p>
       <w:pPr>
-        <w:spacing w:after="240"/>
-        <w:rPr>
-          <w:color w:val="000000"/>
+        <w:spacing w:line="360" w:lineRule="auto"/>
+        <w:jc w:val="center"/>
+        <w:rPr>
           <w:shd w:val="clear" w:color="auto" w:fill="FFFFFF"/>
         </w:rPr>
       </w:pPr>
@@ -11159,7 +10936,6 @@
           <m:r>
             <w:rPr>
               <w:rFonts w:ascii="Cambria Math" w:hAnsi="Cambria Math"/>
-              <w:color w:val="000000"/>
               <w:shd w:val="clear" w:color="auto" w:fill="FFFFFF"/>
             </w:rPr>
             <m:t>f</m:t>
@@ -11169,7 +10945,6 @@
               <m:ctrlPr>
                 <w:rPr>
                   <w:rFonts w:ascii="Cambria Math" w:hAnsi="Cambria Math"/>
-                  <w:color w:val="000000"/>
                   <w:shd w:val="clear" w:color="auto" w:fill="FFFFFF"/>
                 </w:rPr>
               </m:ctrlPr>
@@ -11178,7 +10953,6 @@
               <m:r>
                 <w:rPr>
                   <w:rFonts w:ascii="Cambria Math" w:hAnsi="Cambria Math"/>
-                  <w:color w:val="000000"/>
                   <w:shd w:val="clear" w:color="auto" w:fill="FFFFFF"/>
                 </w:rPr>
                 <m:t>m</m:t>
@@ -11189,7 +10963,6 @@
                 </m:rPr>
                 <w:rPr>
                   <w:rFonts w:ascii="Cambria Math" w:hAnsi="Cambria Math"/>
-                  <w:color w:val="000000"/>
                   <w:shd w:val="clear" w:color="auto" w:fill="FFFFFF"/>
                 </w:rPr>
                 <m:t>,</m:t>
@@ -11197,7 +10970,6 @@
               <m:r>
                 <w:rPr>
                   <w:rFonts w:ascii="Cambria Math" w:hAnsi="Cambria Math"/>
-                  <w:color w:val="000000"/>
                   <w:shd w:val="clear" w:color="auto" w:fill="FFFFFF"/>
                 </w:rPr>
                 <m:t>n</m:t>
@@ -11210,7 +10982,6 @@
             </m:rPr>
             <w:rPr>
               <w:rFonts w:ascii="Cambria Math" w:hAnsi="Cambria Math"/>
-              <w:color w:val="000000"/>
               <w:shd w:val="clear" w:color="auto" w:fill="FFFFFF"/>
             </w:rPr>
             <m:t>⊗</m:t>
@@ -11218,7 +10989,6 @@
           <m:r>
             <w:rPr>
               <w:rFonts w:ascii="Cambria Math" w:hAnsi="Cambria Math"/>
-              <w:color w:val="000000"/>
               <w:shd w:val="clear" w:color="auto" w:fill="FFFFFF"/>
             </w:rPr>
             <m:t>g</m:t>
@@ -11228,7 +10998,6 @@
               <m:ctrlPr>
                 <w:rPr>
                   <w:rFonts w:ascii="Cambria Math" w:hAnsi="Cambria Math"/>
-                  <w:color w:val="000000"/>
                   <w:shd w:val="clear" w:color="auto" w:fill="FFFFFF"/>
                 </w:rPr>
               </m:ctrlPr>
@@ -11237,7 +11006,6 @@
               <m:r>
                 <w:rPr>
                   <w:rFonts w:ascii="Cambria Math" w:hAnsi="Cambria Math"/>
-                  <w:color w:val="000000"/>
                   <w:shd w:val="clear" w:color="auto" w:fill="FFFFFF"/>
                 </w:rPr>
                 <m:t>m</m:t>
@@ -11248,7 +11016,6 @@
                 </m:rPr>
                 <w:rPr>
                   <w:rFonts w:ascii="Cambria Math" w:hAnsi="Cambria Math"/>
-                  <w:color w:val="000000"/>
                   <w:shd w:val="clear" w:color="auto" w:fill="FFFFFF"/>
                 </w:rPr>
                 <m:t>,</m:t>
@@ -11256,7 +11023,6 @@
               <m:r>
                 <w:rPr>
                   <w:rFonts w:ascii="Cambria Math" w:hAnsi="Cambria Math"/>
-                  <w:color w:val="000000"/>
                   <w:shd w:val="clear" w:color="auto" w:fill="FFFFFF"/>
                 </w:rPr>
                 <m:t>n</m:t>
@@ -11269,7 +11035,6 @@
             </m:rPr>
             <w:rPr>
               <w:rFonts w:ascii="Cambria Math" w:hAnsi="Cambria Math"/>
-              <w:color w:val="000000"/>
               <w:shd w:val="clear" w:color="auto" w:fill="FFFFFF"/>
             </w:rPr>
             <m:t>=∫∞-∞∫∞-∞</m:t>
@@ -11277,7 +11042,6 @@
           <m:r>
             <w:rPr>
               <w:rFonts w:ascii="Cambria Math" w:hAnsi="Cambria Math"/>
-              <w:color w:val="000000"/>
               <w:shd w:val="clear" w:color="auto" w:fill="FFFFFF"/>
             </w:rPr>
             <m:t>f</m:t>
@@ -11287,7 +11051,6 @@
               <m:ctrlPr>
                 <w:rPr>
                   <w:rFonts w:ascii="Cambria Math" w:hAnsi="Cambria Math"/>
-                  <w:color w:val="000000"/>
                   <w:shd w:val="clear" w:color="auto" w:fill="FFFFFF"/>
                 </w:rPr>
               </m:ctrlPr>
@@ -11296,7 +11059,6 @@
               <m:r>
                 <w:rPr>
                   <w:rFonts w:ascii="Cambria Math" w:hAnsi="Cambria Math"/>
-                  <w:color w:val="000000"/>
                   <w:shd w:val="clear" w:color="auto" w:fill="FFFFFF"/>
                 </w:rPr>
                 <m:t>m</m:t>
@@ -11307,7 +11069,6 @@
                 </m:rPr>
                 <w:rPr>
                   <w:rFonts w:ascii="Cambria Math" w:hAnsi="Cambria Math"/>
-                  <w:color w:val="000000"/>
                   <w:shd w:val="clear" w:color="auto" w:fill="FFFFFF"/>
                 </w:rPr>
                 <m:t>,</m:t>
@@ -11315,7 +11076,6 @@
               <m:r>
                 <w:rPr>
                   <w:rFonts w:ascii="Cambria Math" w:hAnsi="Cambria Math"/>
-                  <w:color w:val="000000"/>
                   <w:shd w:val="clear" w:color="auto" w:fill="FFFFFF"/>
                 </w:rPr>
                 <m:t>n</m:t>
@@ -11325,7 +11085,6 @@
           <m:r>
             <w:rPr>
               <w:rFonts w:ascii="Cambria Math" w:hAnsi="Cambria Math"/>
-              <w:color w:val="000000"/>
               <w:shd w:val="clear" w:color="auto" w:fill="FFFFFF"/>
             </w:rPr>
             <m:t>g</m:t>
@@ -11335,7 +11094,6 @@
               <m:ctrlPr>
                 <w:rPr>
                   <w:rFonts w:ascii="Cambria Math" w:hAnsi="Cambria Math"/>
-                  <w:color w:val="000000"/>
                   <w:shd w:val="clear" w:color="auto" w:fill="FFFFFF"/>
                 </w:rPr>
               </m:ctrlPr>
@@ -11344,7 +11102,6 @@
               <m:r>
                 <w:rPr>
                   <w:rFonts w:ascii="Cambria Math" w:hAnsi="Cambria Math"/>
-                  <w:color w:val="000000"/>
                   <w:shd w:val="clear" w:color="auto" w:fill="FFFFFF"/>
                 </w:rPr>
                 <m:t>m</m:t>
@@ -11355,7 +11112,6 @@
                 </m:rPr>
                 <w:rPr>
                   <w:rFonts w:ascii="Cambria Math" w:hAnsi="Cambria Math"/>
-                  <w:color w:val="000000"/>
                   <w:shd w:val="clear" w:color="auto" w:fill="FFFFFF"/>
                 </w:rPr>
                 <m:t>-</m:t>
@@ -11363,7 +11119,6 @@
               <m:r>
                 <w:rPr>
                   <w:rFonts w:ascii="Cambria Math" w:hAnsi="Cambria Math"/>
-                  <w:color w:val="000000"/>
                   <w:shd w:val="clear" w:color="auto" w:fill="FFFFFF"/>
                 </w:rPr>
                 <m:t>k</m:t>
@@ -11374,7 +11129,6 @@
                 </m:rPr>
                 <w:rPr>
                   <w:rFonts w:ascii="Cambria Math" w:hAnsi="Cambria Math"/>
-                  <w:color w:val="000000"/>
                   <w:shd w:val="clear" w:color="auto" w:fill="FFFFFF"/>
                 </w:rPr>
                 <m:t>,</m:t>
@@ -11382,7 +11136,6 @@
               <m:r>
                 <w:rPr>
                   <w:rFonts w:ascii="Cambria Math" w:hAnsi="Cambria Math"/>
-                  <w:color w:val="000000"/>
                   <w:shd w:val="clear" w:color="auto" w:fill="FFFFFF"/>
                 </w:rPr>
                 <m:t>n</m:t>
@@ -11393,7 +11146,6 @@
                 </m:rPr>
                 <w:rPr>
                   <w:rFonts w:ascii="Cambria Math" w:hAnsi="Cambria Math"/>
-                  <w:color w:val="000000"/>
                   <w:shd w:val="clear" w:color="auto" w:fill="FFFFFF"/>
                 </w:rPr>
                 <m:t>-</m:t>
@@ -11401,7 +11153,6 @@
               <m:r>
                 <w:rPr>
                   <w:rFonts w:ascii="Cambria Math" w:hAnsi="Cambria Math"/>
-                  <w:color w:val="000000"/>
                   <w:shd w:val="clear" w:color="auto" w:fill="FFFFFF"/>
                 </w:rPr>
                 <m:t>l</m:t>
@@ -11411,7 +11162,6 @@
           <m:r>
             <w:rPr>
               <w:rFonts w:ascii="Cambria Math" w:hAnsi="Cambria Math"/>
-              <w:color w:val="000000"/>
               <w:shd w:val="clear" w:color="auto" w:fill="FFFFFF"/>
             </w:rPr>
             <m:t>dk</m:t>
@@ -11422,7 +11172,6 @@
             </m:rPr>
             <w:rPr>
               <w:rFonts w:ascii="Cambria Math" w:hAnsi="Cambria Math"/>
-              <w:color w:val="000000"/>
               <w:shd w:val="clear" w:color="auto" w:fill="FFFFFF"/>
             </w:rPr>
             <m:t xml:space="preserve"> </m:t>
@@ -11430,7 +11179,6 @@
           <m:r>
             <w:rPr>
               <w:rFonts w:ascii="Cambria Math" w:hAnsi="Cambria Math"/>
-              <w:color w:val="000000"/>
               <w:shd w:val="clear" w:color="auto" w:fill="FFFFFF"/>
             </w:rPr>
             <m:t>dl</m:t>
@@ -11440,6 +11188,58 @@
     </w:p>
     <w:p>
       <w:pPr>
+        <w:spacing w:line="360" w:lineRule="auto"/>
+        <w:jc w:val="center"/>
+        <w:rPr>
+          <w:color w:val="808080" w:themeColor="background1" w:themeShade="80"/>
+          <w:sz w:val="18"/>
+          <w:szCs w:val="14"/>
+        </w:rPr>
+      </w:pPr>
+      <w:r>
+        <w:rPr>
+          <w:color w:val="808080" w:themeColor="background1" w:themeShade="80"/>
+          <w:sz w:val="18"/>
+          <w:szCs w:val="14"/>
+        </w:rPr>
+        <w:t xml:space="preserve">Ecuación </w:t>
+      </w:r>
+      <w:r>
+        <w:rPr>
+          <w:color w:val="808080" w:themeColor="background1" w:themeShade="80"/>
+          <w:sz w:val="18"/>
+          <w:szCs w:val="14"/>
+        </w:rPr>
+        <w:t>6</w:t>
+      </w:r>
+      <w:r>
+        <w:rPr>
+          <w:color w:val="808080" w:themeColor="background1" w:themeShade="80"/>
+          <w:sz w:val="18"/>
+          <w:szCs w:val="14"/>
+        </w:rPr>
+        <w:t xml:space="preserve">. </w:t>
+      </w:r>
+      <w:r>
+        <w:rPr>
+          <w:color w:val="808080" w:themeColor="background1" w:themeShade="80"/>
+          <w:sz w:val="18"/>
+          <w:szCs w:val="14"/>
+        </w:rPr>
+        <w:t>Teorema de convolución</w:t>
+      </w:r>
+    </w:p>
+    <w:p>
+      <w:pPr>
+        <w:spacing w:line="360" w:lineRule="auto"/>
+        <w:jc w:val="center"/>
+        <w:rPr>
+          <w:shd w:val="clear" w:color="auto" w:fill="FFFFFF"/>
+        </w:rPr>
+      </w:pPr>
+    </w:p>
+    <w:p>
+      <w:pPr>
         <w:ind w:firstLine="708"/>
         <w:rPr>
           <w:color w:val="000000"/>
@@ -11456,15 +11256,37 @@
     </w:p>
     <w:p>
       <w:r>
-        <w:t>Es posible cuantificar la diferencia entre dos colores (en representación digital, valores del trio vectorial RGB) calculando la distancia, según algún tipo de métrica, Euclides, por ejemplo, entre los vectores que los representan. Sea el color C1C1 representado por el vector (R</w:t>
-      </w:r>
-      <w:proofErr w:type="gramStart"/>
-      <w:r>
-        <w:t>1,G</w:t>
-      </w:r>
-      <w:proofErr w:type="gramEnd"/>
-      <w:r>
-        <w:t>1,B1)(R1,G1,B1) y el color C2C2 representado por (R2,G2,B2)(R2,G2,B2). Entonces, en el espacio vectorial, la distancia D (C1, C2) D (C1, C2) entre éstos está dada por:</w:t>
+        <w:t>Es posible cuantificar la diferencia entre dos colores (en representación digital, valores del trio vectorial RGB) calculando la distancia, según algún tipo de métrica, Euclides, por ejemplo, entre los vectores que los representan. Sea el color C1C1 representado por el vector (R1,G1,B1)</w:t>
+      </w:r>
+      <w:r>
+        <w:t xml:space="preserve"> </w:t>
+      </w:r>
+      <w:r>
+        <w:t>(R1,G1,B1) y el color</w:t>
+      </w:r>
+      <w:r>
+        <w:t xml:space="preserve"> </w:t>
+      </w:r>
+      <w:r>
+        <w:t>C2C2</w:t>
+      </w:r>
+      <w:r>
+        <w:t xml:space="preserve"> </w:t>
+      </w:r>
+      <w:r>
+        <w:t>representado</w:t>
+      </w:r>
+      <w:r>
+        <w:t xml:space="preserve"> </w:t>
+      </w:r>
+      <w:r>
+        <w:t>por (R2,G2,B2)</w:t>
+      </w:r>
+      <w:r>
+        <w:t xml:space="preserve"> </w:t>
+      </w:r>
+      <w:r>
+        <w:t>(R2,G2,B2). Entonces, en el espacio vectorial, la distancia D (C1, C2) D (C1, C2) entre éstos está dada por:</w:t>
       </w:r>
     </w:p>
     <w:p>
@@ -11843,7 +11665,45 @@
         </m:oMath>
       </m:oMathPara>
     </w:p>
-    <w:p/>
+    <w:p>
+      <w:pPr>
+        <w:spacing w:after="240" w:line="360" w:lineRule="auto"/>
+        <w:ind w:firstLine="0"/>
+        <w:jc w:val="center"/>
+      </w:pPr>
+      <w:r>
+        <w:rPr>
+          <w:color w:val="808080" w:themeColor="background1" w:themeShade="80"/>
+          <w:sz w:val="18"/>
+          <w:szCs w:val="14"/>
+        </w:rPr>
+        <w:t xml:space="preserve">Ecuación </w:t>
+      </w:r>
+      <w:r>
+        <w:rPr>
+          <w:color w:val="808080" w:themeColor="background1" w:themeShade="80"/>
+          <w:sz w:val="18"/>
+          <w:szCs w:val="14"/>
+        </w:rPr>
+        <w:t>7</w:t>
+      </w:r>
+      <w:r>
+        <w:rPr>
+          <w:color w:val="808080" w:themeColor="background1" w:themeShade="80"/>
+          <w:sz w:val="18"/>
+          <w:szCs w:val="14"/>
+        </w:rPr>
+        <w:t>. T</w:t>
+      </w:r>
+      <w:r>
+        <w:rPr>
+          <w:color w:val="808080" w:themeColor="background1" w:themeShade="80"/>
+          <w:sz w:val="18"/>
+          <w:szCs w:val="14"/>
+        </w:rPr>
+        <w:t>eorema de pitágoras</w:t>
+      </w:r>
+    </w:p>
     <w:p>
       <w:r>
         <w:t>Para el caso particular de imágenes de una banda (tonalidades de grises) puede aplicar la misma metodología descrita para imágenes RGB con la simplificación asociada al hecho de que en el espacio de colores, los vectores en la dirección del vector (1,1,1) (1,1,1) representan las diferentes tonalidades de gris. Por tanto, existe la equivalencia de que para cualquier </w:t>
@@ -12280,25 +12140,7 @@
           <w:sz w:val="18"/>
           <w:szCs w:val="14"/>
         </w:rPr>
-        <w:t xml:space="preserve"> Sistema fotovoltaico de 3.4 </w:t>
-      </w:r>
-      <w:proofErr w:type="spellStart"/>
-      <w:r>
-        <w:rPr>
-          <w:color w:val="808080" w:themeColor="background1" w:themeShade="80"/>
-          <w:sz w:val="18"/>
-          <w:szCs w:val="14"/>
-        </w:rPr>
-        <w:t>kWp</w:t>
-      </w:r>
-      <w:proofErr w:type="spellEnd"/>
-      <w:r>
-        <w:rPr>
-          <w:color w:val="808080" w:themeColor="background1" w:themeShade="80"/>
-          <w:sz w:val="18"/>
-          <w:szCs w:val="14"/>
-        </w:rPr>
-        <w:t xml:space="preserve"> del Oleoducto Caño Limón Coveñas. En operación desde hace más de 20 años. Fuente: Rodríguez Murcia, 2009.</w:t>
+        <w:t xml:space="preserve"> Sistema fotovoltaico de 3.4 kWp del Oleoducto Caño Limón Coveñas. En operación desde hace más de 20 años. Fuente: Rodríguez Murcia, 2009.</w:t>
       </w:r>
       <w:bookmarkEnd w:id="44"/>
     </w:p>
@@ -12478,15 +12320,7 @@
     <w:p/>
     <w:p>
       <w:r>
-        <w:t xml:space="preserve">Siendo el país muy diverso morfológicamente, tiene grandes necesidades de abastecimiento energético. Según la Superintendencia </w:t>
-      </w:r>
-      <w:proofErr w:type="gramStart"/>
-      <w:r>
-        <w:t>Delegada</w:t>
-      </w:r>
-      <w:proofErr w:type="gramEnd"/>
-      <w:r>
-        <w:t xml:space="preserve"> para Energía y Gas Combustible en el Diagnóstico de la prestación del servicio de energía eléctrica 2017, las ZNI (zonas no </w:t>
+        <w:t xml:space="preserve">Siendo el país muy diverso morfológicamente, tiene grandes necesidades de abastecimiento energético. Según la Superintendencia Delegada para Energía y Gas Combustible en el Diagnóstico de la prestación del servicio de energía eléctrica 2017, las ZNI (zonas no </w:t>
       </w:r>
       <w:r>
         <w:lastRenderedPageBreak/>
@@ -13289,15 +13123,7 @@
         <w:t xml:space="preserve">Alvarez Gonzalez (2020), en la tesis para optar por el tiítulo de grado; “Diseño e implementación de un sistema de detección de sombras y polvo en paneles solares usando tratamiento de imagen por medio de redes convolucionales.” Expone el diseño e implementacción de un sistema de detección de polvo y sombra para paneles fotovoltaicos a partir de modelos computarizados usando </w:t>
       </w:r>
       <w:r>
-        <w:t xml:space="preserve">“Deep </w:t>
-      </w:r>
-      <w:proofErr w:type="spellStart"/>
-      <w:r>
-        <w:t>learning</w:t>
-      </w:r>
-      <w:proofErr w:type="spellEnd"/>
-      <w:r>
-        <w:t>” y redes neuronales convolucionales. El motivo es que el sistema sea capaz de determinar las sombras y polvo entregando la forma y el área con tratamiento de redes neuronales. Como resultado, se obtuvo un sistema capaz de identificar formar en los paneles fotovoltaicos de rendimiento aceptable, pero el modelo está sujeto al fondo y ángulo de toma de imagen.</w:t>
+        <w:t>“Deep learning” y redes neuronales convolucionales. El motivo es que el sistema sea capaz de determinar las sombras y polvo entregando la forma y el área con tratamiento de redes neuronales. Como resultado, se obtuvo un sistema capaz de identificar formar en los paneles fotovoltaicos de rendimiento aceptable, pero el modelo está sujeto al fondo y ángulo de toma de imagen.</w:t>
       </w:r>
       <w:sdt>
         <w:sdtPr>
@@ -13846,15 +13672,7 @@
         <w:t xml:space="preserve"> son los subtítulos que se agregan con su respectiva explicación). Debe ser clara la manera en que se efectuó el estudio.</w:t>
       </w:r>
       <w:r>
-        <w:t xml:space="preserve"> Responde a la pregunta: ¿Cómo se va a realizar la investigación / </w:t>
-      </w:r>
-      <w:proofErr w:type="gramStart"/>
-      <w:r>
-        <w:t>proyecto?.</w:t>
-      </w:r>
-      <w:proofErr w:type="gramEnd"/>
-      <w:r>
-        <w:t xml:space="preserve"> Son las acciones y los procedimientos necesarios para alcanzar las metas y los objetivos propuestos. El método es el camino que se elige para la obtención de un fin. La metodología implica la definición de tareas, normas y procedimientos para la ejecución.</w:t>
+        <w:t xml:space="preserve"> Responde a la pregunta: ¿Cómo se va a realizar la investigación / proyecto?. Son las acciones y los procedimientos necesarios para alcanzar las metas y los objetivos propuestos. El método es el camino que se elige para la obtención de un fin. La metodología implica la definición de tareas, normas y procedimientos para la ejecución.</w:t>
       </w:r>
     </w:p>
     <w:p>
@@ -14452,49 +14270,7 @@
               <w:rPr>
                 <w:sz w:val="20"/>
               </w:rPr>
-              <w:t>(</w:t>
-            </w:r>
-            <w:proofErr w:type="spellStart"/>
-            <w:r>
-              <w:rPr>
-                <w:sz w:val="20"/>
-              </w:rPr>
-              <w:t>Burke</w:t>
-            </w:r>
-            <w:proofErr w:type="spellEnd"/>
-            <w:r>
-              <w:rPr>
-                <w:sz w:val="20"/>
-              </w:rPr>
-              <w:t xml:space="preserve">, </w:t>
-            </w:r>
-            <w:proofErr w:type="spellStart"/>
-            <w:r>
-              <w:rPr>
-                <w:sz w:val="20"/>
-              </w:rPr>
-              <w:t>Burke</w:t>
-            </w:r>
-            <w:proofErr w:type="spellEnd"/>
-            <w:r>
-              <w:rPr>
-                <w:sz w:val="20"/>
-              </w:rPr>
-              <w:t xml:space="preserve">, Rae, &amp; </w:t>
-            </w:r>
-            <w:proofErr w:type="spellStart"/>
-            <w:r>
-              <w:rPr>
-                <w:sz w:val="20"/>
-              </w:rPr>
-              <w:t>Reiger</w:t>
-            </w:r>
-            <w:proofErr w:type="spellEnd"/>
-            <w:r>
-              <w:rPr>
-                <w:sz w:val="20"/>
-              </w:rPr>
-              <w:t>, 1991)</w:t>
+              <w:t>(Burke, Burke, Rae, &amp; Reiger, 1991)</w:t>
             </w:r>
           </w:p>
         </w:tc>
@@ -14523,21 +14299,7 @@
               <w:rPr>
                 <w:sz w:val="20"/>
               </w:rPr>
-              <w:t>(</w:t>
-            </w:r>
-            <w:proofErr w:type="spellStart"/>
-            <w:r>
-              <w:rPr>
-                <w:sz w:val="20"/>
-              </w:rPr>
-              <w:t>Burke</w:t>
-            </w:r>
-            <w:proofErr w:type="spellEnd"/>
-            <w:r>
-              <w:rPr>
-                <w:sz w:val="20"/>
-              </w:rPr>
-              <w:t xml:space="preserve"> et al., 1991)</w:t>
+              <w:t>(Burke et al., 1991)</w:t>
             </w:r>
           </w:p>
         </w:tc>
@@ -14929,35 +14691,7 @@
         <w:rPr>
           <w:sz w:val="20"/>
         </w:rPr>
-        <w:t xml:space="preserve"> Adaptación de estilos básicos de citación (American </w:t>
-      </w:r>
-      <w:proofErr w:type="spellStart"/>
-      <w:r>
-        <w:rPr>
-          <w:sz w:val="20"/>
-        </w:rPr>
-        <w:t>Psychological</w:t>
-      </w:r>
-      <w:proofErr w:type="spellEnd"/>
-      <w:r>
-        <w:rPr>
-          <w:sz w:val="20"/>
-        </w:rPr>
-        <w:t xml:space="preserve"> </w:t>
-      </w:r>
-      <w:proofErr w:type="spellStart"/>
-      <w:r>
-        <w:rPr>
-          <w:sz w:val="20"/>
-        </w:rPr>
-        <w:t>Association</w:t>
-      </w:r>
-      <w:proofErr w:type="spellEnd"/>
-      <w:r>
-        <w:rPr>
-          <w:sz w:val="20"/>
-        </w:rPr>
-        <w:t>, 2010).</w:t>
+        <w:t xml:space="preserve"> Adaptación de estilos básicos de citación (American Psychological Association, 2010).</w:t>
       </w:r>
     </w:p>
     <w:p>
@@ -15010,23 +14744,7 @@
         <w:pStyle w:val="Descripcin"/>
       </w:pPr>
       <w:r>
-        <w:t xml:space="preserve">Adaptado de American </w:t>
-      </w:r>
-      <w:proofErr w:type="spellStart"/>
-      <w:r>
-        <w:t>Psychological</w:t>
-      </w:r>
-      <w:proofErr w:type="spellEnd"/>
-      <w:r>
-        <w:t xml:space="preserve"> </w:t>
-      </w:r>
-      <w:proofErr w:type="spellStart"/>
-      <w:r>
-        <w:t>Association</w:t>
-      </w:r>
-      <w:proofErr w:type="spellEnd"/>
-      <w:r>
-        <w:t xml:space="preserve"> (2019).</w:t>
+        <w:t>Adaptado de American Psychological Association (2019).</w:t>
       </w:r>
     </w:p>
     <w:p/>
@@ -15395,7 +15113,6 @@
         </w:rPr>
       </w:pPr>
       <w:bookmarkStart w:id="71" w:name="_Toc82870202"/>
-      <w:proofErr w:type="spellStart"/>
       <w:r>
         <w:rPr>
           <w:lang w:val="en-US"/>
@@ -15404,7 +15121,6 @@
         <w:t>Referencias</w:t>
       </w:r>
       <w:bookmarkEnd w:id="71"/>
-      <w:proofErr w:type="spellEnd"/>
     </w:p>
     <w:bookmarkStart w:id="72" w:name="_Toc70536834" w:displacedByCustomXml="next"/>
     <w:sdt>
@@ -23457,991 +23173,6 @@
 </file>
 
 <file path=customXml/item1.xml><?xml version="1.0" encoding="utf-8"?>
-<b:Sources xmlns:b="http://schemas.openxmlformats.org/officeDocument/2006/bibliography" xmlns="http://schemas.openxmlformats.org/officeDocument/2006/bibliography" SelectedStyle="\IEEE2006OfficeOnline.xsl" StyleName="IEEE" Version="2006">
-  <b:Source>
-    <b:Tag>Ant06</b:Tag>
-    <b:SourceType>Book</b:SourceType>
-    <b:Guid>{45F797F2-4131-42F2-B658-06893305F9BA}</b:Guid>
-    <b:Title>Instrumentación Industrial</b:Title>
-    <b:Year>2006</b:Year>
-    <b:Publisher>Alfaomega</b:Publisher>
-    <b:City>Mexico</b:City>
-    <b:Author>
-      <b:Author>
-        <b:NameList>
-          <b:Person>
-            <b:Last>Sole</b:Last>
-            <b:First>Antonio</b:First>
-            <b:Middle>Creus</b:Middle>
-          </b:Person>
-        </b:NameList>
-      </b:Author>
-    </b:Author>
-    <b:RefOrder>35</b:RefOrder>
-  </b:Source>
-  <b:Source>
-    <b:Tag>ARe95</b:Tag>
-    <b:SourceType>BookSection</b:SourceType>
-    <b:Guid>{EA0A437F-AB7F-4A1C-97B0-B527C130D9B4}</b:Guid>
-    <b:Title>Techniques in array processing by means of transformations </b:Title>
-    <b:Year>1995</b:Year>
-    <b:Publisher>Academic Press</b:Publisher>
-    <b:Author>
-      <b:Author>
-        <b:Corporate>A. Rezi and M. Allam,</b:Corporate>
-      </b:Author>
-    </b:Author>
-    <b:BookTitle>Control and Dynamic Systems Vol. 69</b:BookTitle>
-    <b:Pages>133-180</b:Pages>
-    <b:City>San Diego</b:City>
-    <b:RefOrder>36</b:RefOrder>
-  </b:Source>
-  <b:Source>
-    <b:Tag>EPW05</b:Tag>
-    <b:SourceType>JournalArticle</b:SourceType>
-    <b:Guid>{A8A5BE0F-E170-46E8-9DBB-04ECA38FD701}</b:Guid>
-    <b:Title>Theory of traveling wave optical laser </b:Title>
-    <b:Year>2005</b:Year>
-    <b:Pages>A635-A646</b:Pages>
-    <b:Author>
-      <b:Author>
-        <b:NameList>
-          <b:Person>
-            <b:Last>Wigner</b:Last>
-            <b:First>E.</b:First>
-            <b:Middle>P.</b:Middle>
-          </b:Person>
-        </b:NameList>
-      </b:Author>
-    </b:Author>
-    <b:JournalName>Phys. Rev.</b:JournalName>
-    <b:Volume>134</b:Volume>
-    <b:RefOrder>37</b:RefOrder>
-  </b:Source>
-  <b:Source>
-    <b:Tag>LLi</b:Tag>
-    <b:SourceType>ConferenceProceedings</b:SourceType>
-    <b:Guid>{301BAE5A-25C9-46F3-A757-0CA39107C16B}</b:Guid>
-    <b:Title>A specification based approach to testing polymorphic attributes</b:Title>
-    <b:Author>
-      <b:Author>
-        <b:NameList>
-          <b:Person>
-            <b:Last>Miao</b:Last>
-            <b:First>L.</b:First>
-            <b:Middle>Liu and H.</b:Middle>
-          </b:Person>
-        </b:NameList>
-      </b:Author>
-    </b:Author>
-    <b:ConferenceName>Formal Methods and Software Engineering: Proceedings of the 6th International Conference on Formal Engineering Methods, ICFEM 2004</b:ConferenceName>
-    <b:City>Seattle, WA, USA,</b:City>
-    <b:Year>November 8-12</b:Year>
-    <b:RefOrder>38</b:RefOrder>
-  </b:Source>
-  <b:Source>
-    <b:Tag>CRA20</b:Tag>
-    <b:SourceType>Book</b:SourceType>
-    <b:Guid>{4181F6E1-8FFF-4788-A5F3-388DE40289DC}</b:Guid>
-    <b:Title>Informe de recursos y servicios bibliográficos</b:Title>
-    <b:Year>2020</b:Year>
-    <b:Author>
-      <b:Author>
-        <b:Corporate>CRAI USTA Bucaramanga</b:Corporate>
-      </b:Author>
-    </b:Author>
-    <b:City>Bucaramanga</b:City>
-    <b:Publisher>Universidad Santo Tomás</b:Publisher>
-    <b:RefOrder>39</b:RefOrder>
-  </b:Source>
-  <b:Source>
-    <b:Tag>Ame20</b:Tag>
-    <b:SourceType>InternetSite</b:SourceType>
-    <b:Guid>{FBF5C448-B1FB-4F13-94D1-4DF5F4683E71}</b:Guid>
-    <b:Title>Style and Grammar Guidelines</b:Title>
-    <b:Author>
-      <b:Author>
-        <b:Corporate>American Psychological Association</b:Corporate>
-      </b:Author>
-    </b:Author>
-    <b:InternetSiteTitle>Apastyle</b:InternetSiteTitle>
-    <b:URL>https://apastyle.apa.org/style-grammar-guidelines</b:URL>
-    <b:YearAccessed>2020</b:YearAccessed>
-    <b:MonthAccessed>enero</b:MonthAccessed>
-    <b:DayAccessed>17</b:DayAccessed>
-    <b:RefOrder>40</b:RefOrder>
-  </b:Source>
-  <b:Source>
-    <b:Tag>Uni05</b:Tag>
-    <b:SourceType>DocumentFromInternetSite</b:SourceType>
-    <b:Guid>{BD1C01BD-AF3D-4C41-9C7A-772901461284}</b:Guid>
-    <b:Title>ENERGIA SOLAR- CONCEPTOS BASICOS Y SU UTILIZACION</b:Title>
-    <b:InternetSiteTitle>http://www.solartronic.com/</b:InternetSiteTitle>
-    <b:Year>2005</b:Year>
-    <b:Month>Junio</b:Month>
-    <b:URL>http://www.solartronic.com/download/Energia_Solar_Conceptos_Basicos.pdf</b:URL>
-    <b:Author>
-      <b:Author>
-        <b:Corporate>Universidad Nacional, Heredia, Costa Rica</b:Corporate>
-      </b:Author>
-    </b:Author>
-    <b:RefOrder>41</b:RefOrder>
-  </b:Source>
-  <b:Source>
-    <b:Tag>OSC20</b:Tag>
-    <b:SourceType>DocumentFromInternetSite</b:SourceType>
-    <b:Guid>{B8638434-9438-4020-AA53-FA6568C7658B}</b:Guid>
-    <b:Author>
-      <b:Author>
-        <b:NameList>
-          <b:Person>
-            <b:Last>LAMIGUEIRO</b:Last>
-            <b:First>OSCAR</b:First>
-            <b:Middle>PERPIÑÁN</b:Middle>
-          </b:Person>
-        </b:NameList>
-      </b:Author>
-    </b:Author>
-    <b:Title>github</b:Title>
-    <b:Year>2020</b:Year>
-    <b:Month>Noviembre</b:Month>
-    <b:URL>https://oscarperpinan.github.io/esf/ESF.pdf</b:URL>
-    <b:RefOrder>1</b:RefOrder>
-  </b:Source>
-  <b:Source>
-    <b:Tag>Jos</b:Tag>
-    <b:SourceType>DocumentFromInternetSite</b:SourceType>
-    <b:Guid>{616715CE-2DB1-419C-954A-AE1D765F3FC3}</b:Guid>
-    <b:Author>
-      <b:Author>
-        <b:NameList>
-          <b:Person>
-            <b:Last>Lorenzo</b:Last>
-            <b:First>José</b:First>
-            <b:Middle>Alfonso Alonso</b:Middle>
-          </b:Person>
-        </b:NameList>
-      </b:Author>
-    </b:Author>
-    <b:Title>Sun Fields Europe</b:Title>
-    <b:URL>https://www.sfe-solar.com/noticias/articulos/puntos-calientes-hot-spots-en-placas-solares/</b:URL>
-    <b:RefOrder>2</b:RefOrder>
-  </b:Source>
-  <b:Source>
-    <b:Tag>Sol18</b:Tag>
-    <b:SourceType>DocumentFromInternetSite</b:SourceType>
-    <b:Guid>{105A0D89-EDFC-498C-AFF1-E769501730F3}</b:Guid>
-    <b:Author>
-      <b:Author>
-        <b:Corporate>Sol Energy</b:Corporate>
-      </b:Author>
-    </b:Author>
-    <b:Title>Sol Energy México</b:Title>
-    <b:Year>2018</b:Year>
-    <b:Month>Febrero </b:Month>
-    <b:Day>20</b:Day>
-    <b:URL>https://www.solenergy.mx/es/principal/blog/degradacion-en-paneles-solares-por-potencial-inducido-pid</b:URL>
-    <b:RefOrder>3</b:RefOrder>
-  </b:Source>
-  <b:Source>
-    <b:Tag>Rod16</b:Tag>
-    <b:SourceType>DocumentFromInternetSite</b:SourceType>
-    <b:Guid>{A58842E0-F18A-4B9F-BB1D-C3FE5860E0E5}</b:Guid>
-    <b:Title>Lledo energia</b:Title>
-    <b:Year>2016</b:Year>
-    <b:Month>Abril</b:Month>
-    <b:URL>https://lledoenergia.es/senderos-de-caracol/</b:URL>
-    <b:Author>
-      <b:Author>
-        <b:NameList>
-          <b:Person>
-            <b:Last>Gil</b:Last>
-            <b:First>Rodrigo</b:First>
-          </b:Person>
-        </b:NameList>
-      </b:Author>
-    </b:Author>
-    <b:RefOrder>4</b:RefOrder>
-  </b:Source>
-  <b:Source>
-    <b:Tag>FLI11</b:Tag>
-    <b:SourceType>DocumentFromInternetSite</b:SourceType>
-    <b:Guid>{AA006A24-019F-45B9-85AE-A786E75AE2C1}</b:Guid>
-    <b:Author>
-      <b:Author>
-        <b:Corporate>FLIR </b:Corporate>
-      </b:Author>
-    </b:Author>
-    <b:Title>Guía de termografía para mantenimiento predictivo</b:Title>
-    <b:InternetSiteTitle>Flirmedia</b:InternetSiteTitle>
-    <b:Year>2011</b:Year>
-    <b:URL>https://www.flirmedia.com/MMC/THG/Brochures/T820264/T820264_ES.pdf</b:URL>
-    <b:RefOrder>5</b:RefOrder>
-  </b:Source>
-  <b:Source>
-    <b:Tag>dia21</b:Tag>
-    <b:SourceType>InternetSite</b:SourceType>
-    <b:Guid>{F33A137E-936F-4D39-99B4-F8F3E427F93E}</b:Guid>
-    <b:Year>2021</b:Year>
-    <b:URL>https://diagnosticecologique.com/thermography-on-solar-panels-9927</b:URL>
-    <b:Author>
-      <b:Author>
-        <b:Corporate>diagnosticecologique</b:Corporate>
-      </b:Author>
-    </b:Author>
-    <b:RefOrder>6</b:RefOrder>
-  </b:Source>
-  <b:Source>
-    <b:Tag>Áng13</b:Tag>
-    <b:SourceType>InternetSite</b:SourceType>
-    <b:Guid>{7677B937-5494-4CE3-9EE1-64185E9FBA0D}</b:Guid>
-    <b:Author>
-      <b:Author>
-        <b:NameList>
-          <b:Person>
-            <b:Last>Lezana</b:Last>
-            <b:First>Ángel</b:First>
-          </b:Person>
-        </b:NameList>
-      </b:Author>
-    </b:Author>
-    <b:Title>Serbusa</b:Title>
-    <b:Year>2013</b:Year>
-    <b:Month>Abril</b:Month>
-    <b:Day>04</b:Day>
-    <b:URL>https://www.serbusa.net/2013/04/04/energiafotovoltaicatermografia/</b:URL>
-    <b:RefOrder>7</b:RefOrder>
-  </b:Source>
-  <b:Source>
-    <b:Tag>PPé18</b:Tag>
-    <b:SourceType>InternetSite</b:SourceType>
-    <b:Guid>{D075477C-5B7D-43F4-BC16-09CAFF02DE62}</b:Guid>
-    <b:Author>
-      <b:Author>
-        <b:NameList>
-          <b:Person>
-            <b:Last>Valente</b:Last>
-            <b:First>P.</b:First>
-            <b:Middle>Pérez &amp; M.</b:Middle>
-          </b:Person>
-        </b:NameList>
-      </b:Author>
-    </b:Author>
-    <b:Title>Universidad Nacional de Córdoba, Argentina </b:Title>
-    <b:Year>2018</b:Year>
-    <b:URL>https://www.famaf.unc.edu.ar/~pperez1/manuales/cim/cap2.html</b:URL>
-    <b:RefOrder>8</b:RefOrder>
-  </b:Source>
-  <b:Source>
-    <b:Tag>Att15</b:Tag>
-    <b:SourceType>DocumentFromInternetSite</b:SourceType>
-    <b:Guid>{3CE8698F-87DF-4DC6-9E4E-572BCE44616B}</b:Guid>
-    <b:Title>Termonautas</b:Title>
-    <b:Year>2015</b:Year>
-    <b:Month>Mayo </b:Month>
-    <b:URL>http://www.termonautas.com.br/artigos/180/180.pdf</b:URL>
-    <b:Author>
-      <b:Author>
-        <b:NameList>
-          <b:Person>
-            <b:Last>Veratti</b:Last>
-            <b:First>Attílio</b:First>
-            <b:Middle>Bruno</b:Middle>
-          </b:Person>
-        </b:NameList>
-      </b:Author>
-    </b:Author>
-    <b:RefOrder>9</b:RefOrder>
-  </b:Source>
-  <b:Source>
-    <b:Tag>Bay091</b:Tag>
-    <b:SourceType>Book</b:SourceType>
-    <b:Guid>{E6B8A9B7-B98B-416A-A2DE-1A7CE5178298}</b:Guid>
-    <b:Author>
-      <b:Author>
-        <b:NameList>
-          <b:Person>
-            <b:Last>Bayod Rújula</b:Last>
-            <b:First>Á.</b:First>
-            <b:Middle>A.</b:Middle>
-          </b:Person>
-        </b:NameList>
-      </b:Author>
-    </b:Author>
-    <b:Title>Energías renovables: sistemas fotovoltaicos.</b:Title>
-    <b:Year>2009</b:Year>
-    <b:City>Zaragoza, España</b:City>
-    <b:Publisher>Prensas de la Universidad de Zaragoza.</b:Publisher>
-    <b:RefOrder>10</b:RefOrder>
-  </b:Source>
-  <b:Source>
-    <b:Tag>Car14</b:Tag>
-    <b:SourceType>Book</b:SourceType>
-    <b:Guid>{B162C2D3-AC97-4AFF-BCA7-2479356AD0EF}</b:Guid>
-    <b:Author>
-      <b:Author>
-        <b:NameList>
-          <b:Person>
-            <b:Last>Carlos Tobajas</b:Last>
-            <b:First>M.</b:First>
-          </b:Person>
-        </b:NameList>
-      </b:Author>
-    </b:Author>
-    <b:Title>Instalaciones solares fotovoltaicas</b:Title>
-    <b:Year>2014</b:Year>
-    <b:City>Barcelona, España</b:City>
-    <b:Publisher>Cano Pina.</b:Publisher>
-    <b:RefOrder>11</b:RefOrder>
-  </b:Source>
-  <b:Source>
-    <b:Tag>Góm18</b:Tag>
-    <b:SourceType>Misc</b:SourceType>
-    <b:Guid>{8CE8121C-F78E-4F41-AB24-2D0468D0D170}</b:Guid>
-    <b:Year>2018</b:Year>
-    <b:City>Bogotá D.C, Colombia</b:City>
-    <b:Publisher>Universidad Santo Tomás</b:Publisher>
-    <b:Author>
-      <b:Author>
-        <b:NameList>
-          <b:Person>
-            <b:Last>Gómez</b:Last>
-            <b:First>Jhonnatan</b:First>
-          </b:Person>
-          <b:Person>
-            <b:Last>Murcia</b:Last>
-            <b:First>Jairo</b:First>
-            <b:Middle>D.</b:Middle>
-          </b:Person>
-          <b:Person>
-            <b:Last>Cabeza</b:Last>
-            <b:First>Ivan</b:First>
-          </b:Person>
-        </b:NameList>
-      </b:Author>
-    </b:Author>
-    <b:PublicationTitle>La energía solar fotovoltaica en Colombia: potenciales, antecedentes y perspectivas.</b:PublicationTitle>
-    <b:RefOrder>12</b:RefOrder>
-  </b:Source>
-  <b:Source>
-    <b:Tag>Ins21</b:Tag>
-    <b:SourceType>InternetSite</b:SourceType>
-    <b:Guid>{A8F9F607-6093-4AC2-9CB0-EE415798402A}</b:Guid>
-    <b:Author>
-      <b:Author>
-        <b:Corporate>Instituto Peruano de Mantenimiento</b:Corporate>
-      </b:Author>
-    </b:Author>
-    <b:Title>ipeman</b:Title>
-    <b:Year>2021</b:Year>
-    <b:URL>https://www.ipeman.com/termografia-infrarroja/</b:URL>
-    <b:RefOrder>13</b:RefOrder>
-  </b:Source>
-  <b:Source>
-    <b:Tag>Roy16</b:Tag>
-    <b:SourceType>Book</b:SourceType>
-    <b:Guid>{C1F8CDBB-A8E9-4018-BFF1-12A9FF102F3F}</b:Guid>
-    <b:Title>Termografía infrarroja: nivel II.</b:Title>
-    <b:Year>2016</b:Year>
-    <b:City>Madrid, España.</b:City>
-    <b:Publisher>FC Editorial.</b:Publisher>
-    <b:Author>
-      <b:Author>
-        <b:NameList>
-          <b:Person>
-            <b:Last>Royo Pastor</b:Last>
-            <b:First>R.</b:First>
-          </b:Person>
-          <b:Person>
-            <b:Last>Cañada Soriano</b:Last>
-            <b:First>M.</b:First>
-          </b:Person>
-        </b:NameList>
-      </b:Author>
-    </b:Author>
-    <b:RefOrder>14</b:RefOrder>
-  </b:Source>
-  <b:Source>
-    <b:Tag>Gon171</b:Tag>
-    <b:SourceType>Book</b:SourceType>
-    <b:Guid>{AC7F65F8-4885-4299-848E-6CC2D3BBC99B}</b:Guid>
-    <b:Author>
-      <b:Author>
-        <b:NameList>
-          <b:Person>
-            <b:Last>González Ajuech</b:Last>
-            <b:First>V.</b:First>
-            <b:Middle>L.</b:Middle>
-          </b:Person>
-        </b:NameList>
-      </b:Author>
-    </b:Author>
-    <b:Title>Mantenimiento: técnicas y aplicaciones industrial.</b:Title>
-    <b:Year>2017</b:Year>
-    <b:City>Ciudad de México, México</b:City>
-    <b:Publisher>Grupo Editorial Patria.</b:Publisher>
-    <b:RefOrder>15</b:RefOrder>
-  </b:Source>
-  <b:Source>
-    <b:Tag>Int08</b:Tag>
-    <b:SourceType>Book</b:SourceType>
-    <b:Guid>{75858E43-E37E-40E4-96E6-EB59F1605151}</b:Guid>
-    <b:Author>
-      <b:Author>
-        <b:Corporate>Internacional Organization for Standardization</b:Corporate>
-      </b:Author>
-    </b:Author>
-    <b:Title>ISO 18434-1</b:Title>
-    <b:Year>2008</b:Year>
-    <b:City>Ginebra, Suiza</b:City>
-    <b:RefOrder>16</b:RefOrder>
-  </b:Source>
-  <b:Source>
-    <b:Tag>CEC20</b:Tag>
-    <b:SourceType>DocumentFromInternetSite</b:SourceType>
-    <b:Guid>{1013C79B-0C9D-419B-B536-A939DA8C1046}</b:Guid>
-    <b:Author>
-      <b:Author>
-        <b:Corporate>CECEP y Sena Regional Valle</b:Corporate>
-      </b:Author>
-    </b:Author>
-    <b:Title>Congreso Internacional de Ciencias Básicas e Ingeniería</b:Title>
-    <b:Year>2020</b:Year>
-    <b:URL>http://cici.unillanos.edu.co/media2020/memorias/CICI_2020_paper_79.pdf</b:URL>
-    <b:RefOrder>17</b:RefOrder>
-  </b:Source>
-  <b:Source>
-    <b:Tag>Báe12</b:Tag>
-    <b:SourceType>Book</b:SourceType>
-    <b:Guid>{1E9561A6-8494-4AA4-9622-D7ABCF439FD0}</b:Guid>
-    <b:Author>
-      <b:Author>
-        <b:NameList>
-          <b:Person>
-            <b:Last>Báez</b:Last>
-            <b:First>D.</b:First>
-          </b:Person>
-          <b:Person>
-            <b:Last>Cervantes</b:Last>
-            <b:First>O.</b:First>
-          </b:Person>
-        </b:NameList>
-      </b:Author>
-    </b:Author>
-    <b:Title>MATLAB con Aplicacionesala Ingeniería, FísicayFinanzas, 2aEdición.</b:Title>
-    <b:Year>2012</b:Year>
-    <b:City>Ciudad de México, México.</b:City>
-    <b:Publisher>Alfaomega Grupo Editor.</b:Publisher>
-    <b:RefOrder>18</b:RefOrder>
-  </b:Source>
-  <b:Source>
-    <b:Tag>Con19</b:Tag>
-    <b:SourceType>Misc</b:SourceType>
-    <b:Guid>{3621E04A-9DD0-4325-9640-E7340833BA8E}</b:Guid>
-    <b:Author>
-      <b:Author>
-        <b:Corporate>Congreso de la república de Colombia</b:Corporate>
-      </b:Author>
-    </b:Author>
-    <b:Title>Diario Oficial No. 50.964 de 25 de mayo 2019</b:Title>
-    <b:PublicationTitle>LEY 1955, Por el cual se expide el Plan Nacional de Desarrollo 2018-2022.</b:PublicationTitle>
-    <b:Year>2019</b:Year>
-    <b:Month>05</b:Month>
-    <b:Day>25</b:Day>
-    <b:City>Bogotá D.C, Colombia</b:City>
-    <b:CountryRegion>Colombia</b:CountryRegion>
-    <b:Publisher>Congreso de Colombia</b:Publisher>
-    <b:RefOrder>33</b:RefOrder>
-  </b:Source>
-  <b:Source>
-    <b:Tag>Con14</b:Tag>
-    <b:SourceType>Misc</b:SourceType>
-    <b:Guid>{7EFBBA31-8A61-43B9-841F-71378AD16748}</b:Guid>
-    <b:Title>Diario Oficial No. 49.150 de 13 de mayo de 2014</b:Title>
-    <b:Year>2014</b:Year>
-    <b:Publisher>Congreso de Colombia</b:Publisher>
-    <b:City>Bogotá D.C, Colombia</b:City>
-    <b:Author>
-      <b:Author>
-        <b:Corporate>Congreso de la república de Colombia</b:Corporate>
-      </b:Author>
-    </b:Author>
-    <b:PublicationTitle>LEY 1715. Por medio de la cual se regula la integración de las energías renovables no convencionales al Sistema Energético Nacional.</b:PublicationTitle>
-    <b:Month>05</b:Month>
-    <b:Day>13</b:Day>
-    <b:CountryRegion>Colombia</b:CountryRegion>
-    <b:RefOrder>34</b:RefOrder>
-  </b:Source>
-  <b:Source>
-    <b:Tag>Bay09</b:Tag>
-    <b:SourceType>Book</b:SourceType>
-    <b:Guid>{448017E4-3483-4B3F-82B0-C2AABED62318}</b:Guid>
-    <b:LCID>es-CO</b:LCID>
-    <b:Author>
-      <b:Author>
-        <b:NameList>
-          <b:Person>
-            <b:Last>Bayod Rújula</b:Last>
-            <b:First>Á.</b:First>
-            <b:Middle>A.</b:Middle>
-          </b:Person>
-        </b:NameList>
-      </b:Author>
-    </b:Author>
-    <b:Title>Energías renovables: sistemas fotovoltaicos.</b:Title>
-    <b:Year>2009</b:Year>
-    <b:City>Zaragoza</b:City>
-    <b:Publisher>Spain: Prensas de la Universidad de Zaragoza. Recuperado de https://elibro.net/es/ereader/uniajc/41940</b:Publisher>
-    <b:RefOrder>19</b:RefOrder>
-  </b:Source>
-  <b:Source>
-    <b:Tag>Rod09</b:Tag>
-    <b:SourceType>Report</b:SourceType>
-    <b:Guid>{26ED32C4-6C13-4B5A-A3D9-2AB4F7F0024C}</b:Guid>
-    <b:Title>Desarrollo de la energía solar en Colombia y sus perspectivas</b:Title>
-    <b:Year>2009</b:Year>
-    <b:City>Bogotá DC.</b:City>
-    <b:Publisher>http://www.scielo.org.co/pdf/ring/n28/n28a12.pdf</b:Publisher>
-    <b:Author>
-      <b:Author>
-        <b:NameList>
-          <b:Person>
-            <b:Last>Rodríguez Murcia</b:Last>
-            <b:First>H</b:First>
-          </b:Person>
-        </b:NameList>
-      </b:Author>
-    </b:Author>
-    <b:RefOrder>20</b:RefOrder>
-  </b:Source>
-  <b:Source>
-    <b:Tag>UPM15</b:Tag>
-    <b:SourceType>Report</b:SourceType>
-    <b:Guid>{69F29B36-F391-46E5-8F5C-034B139251E0}</b:Guid>
-    <b:Author>
-      <b:Author>
-        <b:NameList>
-          <b:Person>
-            <b:Last>UPME</b:Last>
-          </b:Person>
-        </b:NameList>
-      </b:Author>
-    </b:Author>
-    <b:Title>Integración de las energías renovables no convencionales en Colombia.</b:Title>
-    <b:Year>2015</b:Year>
-    <b:Publisher>Ministro de Minas y Energía</b:Publisher>
-    <b:City>Bogotá DC.</b:City>
-    <b:RefOrder>21</b:RefOrder>
-  </b:Source>
-  <b:Source>
-    <b:Tag>Sup17</b:Tag>
-    <b:SourceType>Report</b:SourceType>
-    <b:Guid>{08D5A08D-7FDE-4019-BC04-8CEF5EFDA502}</b:Guid>
-    <b:Author>
-      <b:Author>
-        <b:NameList>
-          <b:Person>
-            <b:Last>Superservicios</b:Last>
-          </b:Person>
-        </b:NameList>
-      </b:Author>
-    </b:Author>
-    <b:Title>ZONAS NO INTERCONECTADAS – ZNI</b:Title>
-    <b:Year>2017</b:Year>
-    <b:Publisher>https://www.superservicios.gov.co/sites/default/archivos/SSPD%20Publicaciones/Publicaciones/2018/Sep/diagnosticozni-superservicios-oct-2017.pdf</b:Publisher>
-    <b:City>Bogotá DC.</b:City>
-    <b:RefOrder>22</b:RefOrder>
-  </b:Source>
-  <b:Source>
-    <b:Tag>MOR20</b:Tag>
-    <b:SourceType>Report</b:SourceType>
-    <b:Guid>{82D6D85A-4175-4260-8A54-E9F98EE8963B}</b:Guid>
-    <b:Author>
-      <b:Author>
-        <b:NameList>
-          <b:Person>
-            <b:Last>Morales Le Roy</b:Last>
-            <b:First>Pablo</b:First>
-            <b:Middle>Ignacio</b:Middle>
-          </b:Person>
-        </b:NameList>
-      </b:Author>
-    </b:Author>
-    <b:Title>Detección de anomalías en paneles fotovoltaicos en base a imágenes multiespectrales.</b:Title>
-    <b:Year>2020</b:Year>
-    <b:City>Santiago de Chile, Chile</b:City>
-    <b:Institution>Universidad de Chila.</b:Institution>
-    <b:ThesisType>Tesis de grado.</b:ThesisType>
-    <b:RefOrder>23</b:RefOrder>
-  </b:Source>
-  <b:Source>
-    <b:Tag>ÁLV18</b:Tag>
-    <b:SourceType>Report</b:SourceType>
-    <b:Guid>{4BE3E0D5-E746-4783-867D-2DE0386B849D}</b:Guid>
-    <b:Title>Caracterización de instalaciones fotovoltaicas mediante técnicas de termografía infrarroja</b:Title>
-    <b:Year>2018</b:Year>
-    <b:City>Valencia, España</b:City>
-    <b:Author>
-      <b:Author>
-        <b:NameList>
-          <b:Person>
-            <b:Last>Álvarez Tey</b:Last>
-            <b:First>Germán</b:First>
-          </b:Person>
-        </b:NameList>
-      </b:Author>
-    </b:Author>
-    <b:Institution>Universidad internacional de Valencia.</b:Institution>
-    <b:ThesisType>Tesis de doctorado</b:ThesisType>
-    <b:RefOrder>24</b:RefOrder>
-  </b:Source>
-  <b:Source>
-    <b:Tag>Sán20</b:Tag>
-    <b:SourceType>Report</b:SourceType>
-    <b:Guid>{F24A1C60-4296-4E48-87D7-BB956AB72BC3}</b:Guid>
-    <b:Author>
-      <b:Author>
-        <b:NameList>
-          <b:Person>
-            <b:Last>Sánchez Garay</b:Last>
-            <b:First>José</b:First>
-            <b:Middle>Urbano</b:Middle>
-          </b:Person>
-        </b:NameList>
-      </b:Author>
-    </b:Author>
-    <b:Title>Inspección basada en Termografía Aérea para Plantas Fotovoltaicas situadas en Techos</b:Title>
-    <b:Year>2020</b:Year>
-    <b:City>Santiago de Chile, Chile</b:City>
-    <b:Institution>Universidad Técnica Federico Santa María</b:Institution>
-    <b:ThesisType>Tesis de grado</b:ThesisType>
-    <b:RefOrder>25</b:RefOrder>
-  </b:Source>
-  <b:Source>
-    <b:Tag>Itu19</b:Tag>
-    <b:SourceType>Report</b:SourceType>
-    <b:Guid>{75F27F51-3F9C-496D-BB32-4A8026B0AF6E}</b:Guid>
-    <b:Title>Monitoreo en plantas fotovoltaicas: una revisión de técnicas y métodos utilizando imágenes termográficas.</b:Title>
-    <b:Year>2019</b:Year>
-    <b:City>Jujuy, Argentina</b:City>
-    <b:Author>
-      <b:Author>
-        <b:NameList>
-          <b:Person>
-            <b:Last>Ituarte</b:Last>
-            <b:First>L.E.</b:First>
-          </b:Person>
-          <b:Person>
-            <b:Last>Martínez</b:Last>
-            <b:First>S.L.</b:First>
-          </b:Person>
-          <b:Person>
-            <b:Last>Tarifa</b:Last>
-            <b:First>E.E.</b:First>
-          </b:Person>
-        </b:NameList>
-      </b:Author>
-    </b:Author>
-    <b:Institution>Universidad Nacional de Jujuy</b:Institution>
-    <b:ThesisType>Articulo científico</b:ThesisType>
-    <b:RefOrder>26</b:RefOrder>
-  </b:Source>
-  <b:Source>
-    <b:Tag>Apl17</b:Tag>
-    <b:SourceType>Report</b:SourceType>
-    <b:Guid>{1A7B3902-4540-4CB2-9740-CD60EE3AE9C6}</b:Guid>
-    <b:Title>Aplicación de la termografía infrarroja como método de inspección no destructivo de un túnel de viento de baja velocidad.</b:Title>
-    <b:Year>2017</b:Year>
-    <b:City>Bogotá D.C, Colombia</b:City>
-    <b:Institution>Fundación universitaria los libertadores</b:Institution>
-    <b:ThesisType>Tesis de grado.</b:ThesisType>
-    <b:Author>
-      <b:Author>
-        <b:NameList>
-          <b:Person>
-            <b:Last>Aldana Rodríguez</b:Last>
-            <b:First>Didier</b:First>
-          </b:Person>
-          <b:Person>
-            <b:Last>Muñoz Rodríguez</b:Last>
-            <b:First>Cristian</b:First>
-            <b:Middle>Julian</b:Middle>
-          </b:Person>
-        </b:NameList>
-      </b:Author>
-    </b:Author>
-    <b:RefOrder>27</b:RefOrder>
-  </b:Source>
-  <b:Source>
-    <b:Tag>Sil17</b:Tag>
-    <b:SourceType>Report</b:SourceType>
-    <b:Guid>{FA7110A7-19BD-4CF1-92B2-11C321059A89}</b:Guid>
-    <b:Author>
-      <b:Author>
-        <b:NameList>
-          <b:Person>
-            <b:Last>Silva</b:Last>
-            <b:First>Alejandro</b:First>
-          </b:Person>
-          <b:Person>
-            <b:Last>Salazar</b:Last>
-            <b:First>Miguel</b:First>
-            <b:Middle>de Jesús</b:Middle>
-          </b:Person>
-          <b:Person>
-            <b:Last>Ponce</b:Last>
-            <b:First>Juan</b:First>
-          </b:Person>
-          <b:Person>
-            <b:Last>Herrera</b:Last>
-            <b:First>Gustavo</b:First>
-          </b:Person>
-        </b:NameList>
-      </b:Author>
-    </b:Author>
-    <b:Title>Procedimiento para inspección de tableros eléctricos con termografía infrarroja.</b:Title>
-    <b:Year>2017</b:Year>
-    <b:City>Puebla, México</b:City>
-    <b:Institution>Universidad Tecnológica de Puebla.</b:Institution>
-    <b:ThesisType>Articulo científico</b:ThesisType>
-    <b:RefOrder>28</b:RefOrder>
-  </b:Source>
-  <b:Source>
-    <b:Tag>Alv20</b:Tag>
-    <b:SourceType>Report</b:SourceType>
-    <b:Guid>{A9EF9873-F812-4038-BBDF-9F4A53B4DC23}</b:Guid>
-    <b:Author>
-      <b:Author>
-        <b:NameList>
-          <b:Person>
-            <b:Last>Alvarez Gonzalez</b:Last>
-            <b:First>Federico</b:First>
-          </b:Person>
-        </b:NameList>
-      </b:Author>
-    </b:Author>
-    <b:Title>Diseño e implementación de un sistema de detección de sombras y polvo en paneles solares usando tratamiento de imagen por medio de redes convolucionales.</b:Title>
-    <b:Year>2020</b:Year>
-    <b:City>Bogotá D.C, Colombia</b:City>
-    <b:Institution>Universidad de los andes</b:Institution>
-    <b:ThesisType>Tesis de grado</b:ThesisType>
-    <b:RefOrder>29</b:RefOrder>
-  </b:Source>
-  <b:Source>
-    <b:Tag>Cay19</b:Tag>
-    <b:SourceType>Report</b:SourceType>
-    <b:Guid>{9D995862-AD55-4129-82E5-13E83343B6E3}</b:Guid>
-    <b:Author>
-      <b:Author>
-        <b:NameList>
-          <b:Person>
-            <b:Last>Cayllahua Quispe</b:Last>
-            <b:First>Ludolfo</b:First>
-            <b:Middle>Fredy</b:Middle>
-          </b:Person>
-        </b:NameList>
-      </b:Author>
-    </b:Author>
-    <b:Title>Diseño y construcción de un sistema de seguimiento solar, para sistemas fotovoltaicos, basado en procesamiento de imágenes.</b:Title>
-    <b:Year>2019</b:Year>
-    <b:City>Arequipa, Perú</b:City>
-    <b:Institution>Universidad nacional de san agustín de arequipa.</b:Institution>
-    <b:ThesisType>Tesis de maestría</b:ThesisType>
-    <b:RefOrder>30</b:RefOrder>
-  </b:Source>
-  <b:Source>
-    <b:Tag>Ara17</b:Tag>
-    <b:SourceType>Report</b:SourceType>
-    <b:Guid>{6ED438FF-1818-43F9-B288-49FF5789B627}</b:Guid>
-    <b:Author>
-      <b:Author>
-        <b:NameList>
-          <b:Person>
-            <b:Last>Aranda</b:Last>
-            <b:First>Manuel</b:First>
-          </b:Person>
-          <b:Person>
-            <b:Last>Medina</b:Last>
-            <b:First>Luis</b:First>
-          </b:Person>
-          <b:Person>
-            <b:Last>Rodriguez</b:Last>
-            <b:First>Indelfonso</b:First>
-          </b:Person>
-          <b:Person>
-            <b:Last>Gonzalez</b:Last>
-            <b:First>Samuel</b:First>
-          </b:Person>
-        </b:NameList>
-      </b:Author>
-    </b:Author>
-    <b:Title>Aplicación de Técnicas de Visión Artificial y Sistemas Expertos para la Determinación del Valor de Monedas.</b:Title>
-    <b:Year>2017</b:Year>
-    <b:City>Sonora, México</b:City>
-    <b:Institution>Universidad Tecnológica de Nogales</b:Institution>
-    <b:ThesisType>Articulo científico</b:ThesisType>
-    <b:RefOrder>31</b:RefOrder>
-  </b:Source>
-  <b:Source>
-    <b:Tag>Pas16</b:Tag>
-    <b:SourceType>Report</b:SourceType>
-    <b:Guid>{1A1E6FFB-61D2-4F34-820D-84DC0BD94413}</b:Guid>
-    <b:Author>
-      <b:Author>
-        <b:NameList>
-          <b:Person>
-            <b:Last>Pascual Arribas</b:Last>
-            <b:First>Rúben</b:First>
-          </b:Person>
-        </b:NameList>
-      </b:Author>
-    </b:Author>
-    <b:Title>Captura y procesamiento de imágenes de una cámara térmica</b:Title>
-    <b:Year>2016</b:Year>
-    <b:City>Madrid, España</b:City>
-    <b:Institution>Universidad Politácnica de Madrid</b:Institution>
-    <b:RefOrder>32</b:RefOrder>
-  </b:Source>
-  <b:Source>
-    <b:Tag>Bay092</b:Tag>
-    <b:SourceType>Book</b:SourceType>
-    <b:Guid>{4B961B0A-EB86-4624-9936-EEEB40BBE6F1}</b:Guid>
-    <b:Author>
-      <b:Author>
-        <b:NameList>
-          <b:Person>
-            <b:Last>Bayod Rújula</b:Last>
-            <b:First>Á.</b:First>
-            <b:Middle>A.</b:Middle>
-          </b:Person>
-        </b:NameList>
-      </b:Author>
-    </b:Author>
-    <b:Title>Energías renovables: sistemas fotovoltaicos.</b:Title>
-    <b:Year>2009</b:Year>
-    <b:City>Zaragoza, España.</b:City>
-    <b:Publisher>Prensas de la Universidad de Zaragoza.</b:Publisher>
-    <b:RefOrder>3</b:RefOrder>
-  </b:Source>
-  <b:Source>
-    <b:Tag>Uni</b:Tag>
-    <b:SourceType>Report</b:SourceType>
-    <b:Guid>{9715C0AF-3735-401F-A630-E63498679925}</b:Guid>
-    <b:Title>Integración de las energías renovables no convencionales en Colombia.</b:Title>
-    <b:Author>
-      <b:Author>
-        <b:Corporate>Unidad de Planeación Minero Energética</b:Corporate>
-      </b:Author>
-    </b:Author>
-    <b:URL>https://www1.upme.gov.co/Documents/Cartilla_IGE_Incentivos_Tributarios_Ley1715.pdf</b:URL>
-    <b:Year>2015</b:Year>
-    <b:Publisher>Ministerio de minas y energía.</b:Publisher>
-    <b:City>Bogotá D.C, Colombia</b:City>
-    <b:RefOrder>1</b:RefOrder>
-  </b:Source>
-  <b:Source>
-    <b:Tag>Org08</b:Tag>
-    <b:SourceType>DocumentFromInternetSite</b:SourceType>
-    <b:Guid>{638563B6-E849-4AA2-A7E4-D5EB27D76CB3}</b:Guid>
-    <b:Author>
-      <b:Author>
-        <b:Corporate>Organización Internacional de normalización</b:Corporate>
-      </b:Author>
-    </b:Author>
-    <b:Title>iso</b:Title>
-    <b:Year>2008</b:Year>
-    <b:Month>Marzo</b:Month>
-    <b:Day>01</b:Day>
-    <b:URL>www.iso.org</b:URL>
-    <b:StandardNumber>ISO 18434-1: 2008 (E)</b:StandardNumber>
-    <b:RefOrder>35</b:RefOrder>
-  </b:Source>
-  <b:Source>
-    <b:Tag>The21</b:Tag>
-    <b:SourceType>InternetSite</b:SourceType>
-    <b:Guid>{98A3FE6B-60A3-4EDB-9891-915986C757BE}</b:Guid>
-    <b:Author>
-      <b:Author>
-        <b:Corporate>The MathWorks, Inc.</b:Corporate>
-      </b:Author>
-    </b:Author>
-    <b:Title>la.mathworks.com</b:Title>
-    <b:Year>1994-2021</b:Year>
-    <b:URL>https://la.mathworks.com/products/matlab.html</b:URL>
-    <b:RefOrder>36</b:RefOrder>
-  </b:Source>
-  <b:Source>
-    <b:Tag>Ins</b:Tag>
-    <b:SourceType>DocumentFromInternetSite</b:SourceType>
-    <b:Guid>{85376E52-C0BA-4A32-AD35-4487ADD7C953}</b:Guid>
-    <b:Title>University of Maryland</b:Title>
-    <b:URL>https://www.cs.umd.edu/class/spring2016/cmsc426/matlab/matlab_imageprocessing.pdf</b:URL>
-    <b:Author>
-      <b:Author>
-        <b:Corporate>Instituto de Geodesia y Fotogrametría, ETH Zurich</b:Corporate>
-      </b:Author>
-    </b:Author>
-    <b:RefOrder>37</b:RefOrder>
-  </b:Source>
-  <b:Source>
-    <b:Tag>Góm15</b:Tag>
-    <b:SourceType>Book</b:SourceType>
-    <b:Guid>{8CFBA117-13B8-46BA-A2BB-E652BD4AF978}</b:Guid>
-    <b:Author>
-      <b:Author>
-        <b:NameList>
-          <b:Person>
-            <b:Last>Gómez</b:Last>
-            <b:First>José</b:First>
-            <b:Middle>Manuel de la Cruz</b:Middle>
-          </b:Person>
-        </b:NameList>
-      </b:Author>
-    </b:Author>
-    <b:Title>Guía de mantenimiento en instalaciones fotovoltaicas.</b:Title>
-    <b:Year>2015</b:Year>
-    <b:Publisher>Ediciones Experiencia. Recuperado de https://elibro.net/es/ereader/uniajc/41986</b:Publisher>
-    <b:City>Barcelona</b:City>
-    <b:RefOrder>38</b:RefOrder>
-  </b:Source>
-  <b:Source>
-    <b:Tag>Gon17</b:Tag>
-    <b:SourceType>Book</b:SourceType>
-    <b:Guid>{53EDC7BA-77BE-4ED4-9881-F3C6C4583415}</b:Guid>
-    <b:LCID>es-CO</b:LCID>
-    <b:Author>
-      <b:Author>
-        <b:NameList>
-          <b:Person>
-            <b:Last>González Ajuech</b:Last>
-            <b:First>V.</b:First>
-            <b:Middle>L.</b:Middle>
-          </b:Person>
-        </b:NameList>
-      </b:Author>
-    </b:Author>
-    <b:Title>Mantenimiento: técnicas y aplicaciones industriales.</b:Title>
-    <b:Year>2017</b:Year>
-    <b:Publisher>Grupo Editorial Patria.</b:Publisher>
-    <b:Pages>119</b:Pages>
-    <b:URL>https://elibro.net/es/ereader/uniajc/40508?page=119</b:URL>
-    <b:RefOrder>39</b:RefOrder>
-  </b:Source>
-  <b:Source>
-    <b:Tag>Mes18</b:Tag>
-    <b:SourceType>InternetSite</b:SourceType>
-    <b:Guid>{C49B43B5-E5DF-4456-B67F-F763DC01400B}</b:Guid>
-    <b:Title>Mesurex</b:Title>
-    <b:Year>2018</b:Year>
-    <b:Month>Málaga</b:Month>
-    <b:Day>España</b:Day>
-    <b:URL>https://mesurex.com/emisividad-en-la-medicion-de-temperatura-mediante-termografia/</b:URL>
-    <b:RefOrder>1</b:RefOrder>
-  </b:Source>
-</b:Sources>
-</file>
-
-<file path=customXml/item2.xml><?xml version="1.0" encoding="utf-8"?>
 <ct:contentTypeSchema xmlns:ct="http://schemas.microsoft.com/office/2006/metadata/contentType" xmlns:ma="http://schemas.microsoft.com/office/2006/metadata/properties/metaAttributes" ct:_="" ma:_="" ma:contentTypeName="Documento" ma:contentTypeID="0x010100986C923E9BFBC149AF1275DF0C494D5E" ma:contentTypeVersion="0" ma:contentTypeDescription="Crear nuevo documento." ma:contentTypeScope="" ma:versionID="e26ef43786c97fe777d39dd7e30ac227">
   <xsd:schema xmlns:xsd="http://www.w3.org/2001/XMLSchema" xmlns:xs="http://www.w3.org/2001/XMLSchema" xmlns:p="http://schemas.microsoft.com/office/2006/metadata/properties" targetNamespace="http://schemas.microsoft.com/office/2006/metadata/properties" ma:root="true" ma:fieldsID="5b2b1fa7a59e354d7f595b7732424404">
     <xsd:element name="properties">
@@ -24555,13 +23286,7 @@
 </ct:contentTypeSchema>
 </file>
 
-<file path=customXml/item3.xml><?xml version="1.0" encoding="utf-8"?>
-<p:properties xmlns:p="http://schemas.microsoft.com/office/2006/metadata/properties" xmlns:xsi="http://www.w3.org/2001/XMLSchema-instance" xmlns:pc="http://schemas.microsoft.com/office/infopath/2007/PartnerControls">
-  <documentManagement/>
-</p:properties>
-</file>
-
-<file path=customXml/item4.xml><?xml version="1.0" encoding="utf-8"?>
+<file path=customXml/item2.xml><?xml version="1.0" encoding="utf-8"?>
 <?mso-contentType ?>
 <FormTemplates xmlns="http://schemas.microsoft.com/sharepoint/v3/contenttype/forms">
   <Display>DocumentLibraryForm</Display>
@@ -24570,15 +23295,998 @@
 </FormTemplates>
 </file>
 
-<file path=customXml/itemProps1.xml><?xml version="1.0" encoding="utf-8"?>
-<ds:datastoreItem xmlns:ds="http://schemas.openxmlformats.org/officeDocument/2006/customXml" ds:itemID="{EE75A3B7-70E0-488C-9990-996CC57ADF8B}">
-  <ds:schemaRefs>
-    <ds:schemaRef ds:uri="http://schemas.openxmlformats.org/officeDocument/2006/bibliography"/>
-  </ds:schemaRefs>
-</ds:datastoreItem>
+<file path=customXml/item3.xml><?xml version="1.0" encoding="utf-8"?>
+<p:properties xmlns:p="http://schemas.microsoft.com/office/2006/metadata/properties" xmlns:xsi="http://www.w3.org/2001/XMLSchema-instance" xmlns:pc="http://schemas.microsoft.com/office/infopath/2007/PartnerControls">
+  <documentManagement/>
+</p:properties>
 </file>
 
-<file path=customXml/itemProps2.xml><?xml version="1.0" encoding="utf-8"?>
+<file path=customXml/item4.xml><?xml version="1.0" encoding="utf-8"?>
+<b:Sources xmlns:b="http://schemas.openxmlformats.org/officeDocument/2006/bibliography" xmlns="http://schemas.openxmlformats.org/officeDocument/2006/bibliography" SelectedStyle="\IEEE2006OfficeOnline.xsl" StyleName="IEEE" Version="2006">
+  <b:Source>
+    <b:Tag>Ant06</b:Tag>
+    <b:SourceType>Book</b:SourceType>
+    <b:Guid>{45F797F2-4131-42F2-B658-06893305F9BA}</b:Guid>
+    <b:Title>Instrumentación Industrial</b:Title>
+    <b:Year>2006</b:Year>
+    <b:Publisher>Alfaomega</b:Publisher>
+    <b:City>Mexico</b:City>
+    <b:Author>
+      <b:Author>
+        <b:NameList>
+          <b:Person>
+            <b:Last>Sole</b:Last>
+            <b:First>Antonio</b:First>
+            <b:Middle>Creus</b:Middle>
+          </b:Person>
+        </b:NameList>
+      </b:Author>
+    </b:Author>
+    <b:RefOrder>33</b:RefOrder>
+  </b:Source>
+  <b:Source>
+    <b:Tag>ARe95</b:Tag>
+    <b:SourceType>BookSection</b:SourceType>
+    <b:Guid>{EA0A437F-AB7F-4A1C-97B0-B527C130D9B4}</b:Guid>
+    <b:Title>Techniques in array processing by means of transformations </b:Title>
+    <b:Year>1995</b:Year>
+    <b:Publisher>Academic Press</b:Publisher>
+    <b:Author>
+      <b:Author>
+        <b:Corporate>A. Rezi and M. Allam,</b:Corporate>
+      </b:Author>
+    </b:Author>
+    <b:BookTitle>Control and Dynamic Systems Vol. 69</b:BookTitle>
+    <b:Pages>133-180</b:Pages>
+    <b:City>San Diego</b:City>
+    <b:RefOrder>34</b:RefOrder>
+  </b:Source>
+  <b:Source>
+    <b:Tag>EPW05</b:Tag>
+    <b:SourceType>JournalArticle</b:SourceType>
+    <b:Guid>{A8A5BE0F-E170-46E8-9DBB-04ECA38FD701}</b:Guid>
+    <b:Title>Theory of traveling wave optical laser </b:Title>
+    <b:Year>2005</b:Year>
+    <b:Pages>A635-A646</b:Pages>
+    <b:Author>
+      <b:Author>
+        <b:NameList>
+          <b:Person>
+            <b:Last>Wigner</b:Last>
+            <b:First>E.</b:First>
+            <b:Middle>P.</b:Middle>
+          </b:Person>
+        </b:NameList>
+      </b:Author>
+    </b:Author>
+    <b:JournalName>Phys. Rev.</b:JournalName>
+    <b:Volume>134</b:Volume>
+    <b:RefOrder>35</b:RefOrder>
+  </b:Source>
+  <b:Source>
+    <b:Tag>LLi</b:Tag>
+    <b:SourceType>ConferenceProceedings</b:SourceType>
+    <b:Guid>{301BAE5A-25C9-46F3-A757-0CA39107C16B}</b:Guid>
+    <b:Title>A specification based approach to testing polymorphic attributes</b:Title>
+    <b:Author>
+      <b:Author>
+        <b:NameList>
+          <b:Person>
+            <b:Last>Miao</b:Last>
+            <b:First>L.</b:First>
+            <b:Middle>Liu and H.</b:Middle>
+          </b:Person>
+        </b:NameList>
+      </b:Author>
+    </b:Author>
+    <b:ConferenceName>Formal Methods and Software Engineering: Proceedings of the 6th International Conference on Formal Engineering Methods, ICFEM 2004</b:ConferenceName>
+    <b:City>Seattle, WA, USA,</b:City>
+    <b:Year>November 8-12</b:Year>
+    <b:RefOrder>36</b:RefOrder>
+  </b:Source>
+  <b:Source>
+    <b:Tag>CRA20</b:Tag>
+    <b:SourceType>Book</b:SourceType>
+    <b:Guid>{4181F6E1-8FFF-4788-A5F3-388DE40289DC}</b:Guid>
+    <b:Title>Informe de recursos y servicios bibliográficos</b:Title>
+    <b:Year>2020</b:Year>
+    <b:Author>
+      <b:Author>
+        <b:Corporate>CRAI USTA Bucaramanga</b:Corporate>
+      </b:Author>
+    </b:Author>
+    <b:City>Bucaramanga</b:City>
+    <b:Publisher>Universidad Santo Tomás</b:Publisher>
+    <b:RefOrder>37</b:RefOrder>
+  </b:Source>
+  <b:Source>
+    <b:Tag>Ame20</b:Tag>
+    <b:SourceType>InternetSite</b:SourceType>
+    <b:Guid>{FBF5C448-B1FB-4F13-94D1-4DF5F4683E71}</b:Guid>
+    <b:Title>Style and Grammar Guidelines</b:Title>
+    <b:Author>
+      <b:Author>
+        <b:Corporate>American Psychological Association</b:Corporate>
+      </b:Author>
+    </b:Author>
+    <b:InternetSiteTitle>Apastyle</b:InternetSiteTitle>
+    <b:URL>https://apastyle.apa.org/style-grammar-guidelines</b:URL>
+    <b:YearAccessed>2020</b:YearAccessed>
+    <b:MonthAccessed>enero</b:MonthAccessed>
+    <b:DayAccessed>17</b:DayAccessed>
+    <b:RefOrder>38</b:RefOrder>
+  </b:Source>
+  <b:Source>
+    <b:Tag>Uni05</b:Tag>
+    <b:SourceType>DocumentFromInternetSite</b:SourceType>
+    <b:Guid>{BD1C01BD-AF3D-4C41-9C7A-772901461284}</b:Guid>
+    <b:Title>ENERGIA SOLAR- CONCEPTOS BASICOS Y SU UTILIZACION</b:Title>
+    <b:InternetSiteTitle>http://www.solartronic.com/</b:InternetSiteTitle>
+    <b:Year>2005</b:Year>
+    <b:Month>Junio</b:Month>
+    <b:URL>http://www.solartronic.com/download/Energia_Solar_Conceptos_Basicos.pdf</b:URL>
+    <b:Author>
+      <b:Author>
+        <b:Corporate>Universidad Nacional, Heredia, Costa Rica</b:Corporate>
+      </b:Author>
+    </b:Author>
+    <b:RefOrder>39</b:RefOrder>
+  </b:Source>
+  <b:Source>
+    <b:Tag>OSC20</b:Tag>
+    <b:SourceType>DocumentFromInternetSite</b:SourceType>
+    <b:Guid>{B8638434-9438-4020-AA53-FA6568C7658B}</b:Guid>
+    <b:Author>
+      <b:Author>
+        <b:NameList>
+          <b:Person>
+            <b:Last>LAMIGUEIRO</b:Last>
+            <b:First>OSCAR</b:First>
+            <b:Middle>PERPIÑÁN</b:Middle>
+          </b:Person>
+        </b:NameList>
+      </b:Author>
+    </b:Author>
+    <b:Title>github</b:Title>
+    <b:Year>2020</b:Year>
+    <b:Month>Noviembre</b:Month>
+    <b:URL>https://oscarperpinan.github.io/esf/ESF.pdf</b:URL>
+    <b:RefOrder>1</b:RefOrder>
+  </b:Source>
+  <b:Source>
+    <b:Tag>Jos</b:Tag>
+    <b:SourceType>DocumentFromInternetSite</b:SourceType>
+    <b:Guid>{616715CE-2DB1-419C-954A-AE1D765F3FC3}</b:Guid>
+    <b:Author>
+      <b:Author>
+        <b:NameList>
+          <b:Person>
+            <b:Last>Lorenzo</b:Last>
+            <b:First>José</b:First>
+            <b:Middle>Alfonso Alonso</b:Middle>
+          </b:Person>
+        </b:NameList>
+      </b:Author>
+    </b:Author>
+    <b:Title>Sun Fields Europe</b:Title>
+    <b:URL>https://www.sfe-solar.com/noticias/articulos/puntos-calientes-hot-spots-en-placas-solares/</b:URL>
+    <b:RefOrder>3</b:RefOrder>
+  </b:Source>
+  <b:Source>
+    <b:Tag>Sol18</b:Tag>
+    <b:SourceType>DocumentFromInternetSite</b:SourceType>
+    <b:Guid>{105A0D89-EDFC-498C-AFF1-E769501730F3}</b:Guid>
+    <b:Author>
+      <b:Author>
+        <b:Corporate>Sol Energy</b:Corporate>
+      </b:Author>
+    </b:Author>
+    <b:Title>Sol Energy México</b:Title>
+    <b:Year>2018</b:Year>
+    <b:Month>Febrero </b:Month>
+    <b:Day>20</b:Day>
+    <b:URL>https://www.solenergy.mx/es/principal/blog/degradacion-en-paneles-solares-por-potencial-inducido-pid</b:URL>
+    <b:RefOrder>4</b:RefOrder>
+  </b:Source>
+  <b:Source>
+    <b:Tag>Rod16</b:Tag>
+    <b:SourceType>DocumentFromInternetSite</b:SourceType>
+    <b:Guid>{A58842E0-F18A-4B9F-BB1D-C3FE5860E0E5}</b:Guid>
+    <b:Title>Lledo energia</b:Title>
+    <b:Year>2016</b:Year>
+    <b:Month>Abril</b:Month>
+    <b:URL>https://lledoenergia.es/senderos-de-caracol/</b:URL>
+    <b:Author>
+      <b:Author>
+        <b:NameList>
+          <b:Person>
+            <b:Last>Gil</b:Last>
+            <b:First>Rodrigo</b:First>
+          </b:Person>
+        </b:NameList>
+      </b:Author>
+    </b:Author>
+    <b:RefOrder>5</b:RefOrder>
+  </b:Source>
+  <b:Source>
+    <b:Tag>FLI11</b:Tag>
+    <b:SourceType>DocumentFromInternetSite</b:SourceType>
+    <b:Guid>{AA006A24-019F-45B9-85AE-A786E75AE2C1}</b:Guid>
+    <b:Author>
+      <b:Author>
+        <b:Corporate>FLIR </b:Corporate>
+      </b:Author>
+    </b:Author>
+    <b:Title>Guía de termografía para mantenimiento predictivo</b:Title>
+    <b:InternetSiteTitle>Flirmedia</b:InternetSiteTitle>
+    <b:Year>2011</b:Year>
+    <b:URL>https://www.flirmedia.com/MMC/THG/Brochures/T820264/T820264_ES.pdf</b:URL>
+    <b:RefOrder>7</b:RefOrder>
+  </b:Source>
+  <b:Source>
+    <b:Tag>dia21</b:Tag>
+    <b:SourceType>InternetSite</b:SourceType>
+    <b:Guid>{F33A137E-936F-4D39-99B4-F8F3E427F93E}</b:Guid>
+    <b:Year>2021</b:Year>
+    <b:URL>https://diagnosticecologique.com/thermography-on-solar-panels-9927</b:URL>
+    <b:Author>
+      <b:Author>
+        <b:Corporate>diagnosticecologique</b:Corporate>
+      </b:Author>
+    </b:Author>
+    <b:RefOrder>9</b:RefOrder>
+  </b:Source>
+  <b:Source>
+    <b:Tag>Áng13</b:Tag>
+    <b:SourceType>InternetSite</b:SourceType>
+    <b:Guid>{7677B937-5494-4CE3-9EE1-64185E9FBA0D}</b:Guid>
+    <b:Author>
+      <b:Author>
+        <b:NameList>
+          <b:Person>
+            <b:Last>Lezana</b:Last>
+            <b:First>Ángel</b:First>
+          </b:Person>
+        </b:NameList>
+      </b:Author>
+    </b:Author>
+    <b:Title>Serbusa</b:Title>
+    <b:Year>2013</b:Year>
+    <b:Month>Abril</b:Month>
+    <b:Day>04</b:Day>
+    <b:URL>https://www.serbusa.net/2013/04/04/energiafotovoltaicatermografia/</b:URL>
+    <b:RefOrder>13</b:RefOrder>
+  </b:Source>
+  <b:Source>
+    <b:Tag>PPé18</b:Tag>
+    <b:SourceType>InternetSite</b:SourceType>
+    <b:Guid>{D075477C-5B7D-43F4-BC16-09CAFF02DE62}</b:Guid>
+    <b:Author>
+      <b:Author>
+        <b:NameList>
+          <b:Person>
+            <b:Last>Valente</b:Last>
+            <b:First>P.</b:First>
+            <b:Middle>Pérez &amp; M.</b:Middle>
+          </b:Person>
+        </b:NameList>
+      </b:Author>
+    </b:Author>
+    <b:Title>Universidad Nacional de Córdoba, Argentina </b:Title>
+    <b:Year>2018</b:Year>
+    <b:URL>https://www.famaf.unc.edu.ar/~pperez1/manuales/cim/cap2.html</b:URL>
+    <b:RefOrder>16</b:RefOrder>
+  </b:Source>
+  <b:Source>
+    <b:Tag>Att15</b:Tag>
+    <b:SourceType>DocumentFromInternetSite</b:SourceType>
+    <b:Guid>{3CE8698F-87DF-4DC6-9E4E-572BCE44616B}</b:Guid>
+    <b:Title>Termonautas</b:Title>
+    <b:Year>2015</b:Year>
+    <b:Month>Mayo </b:Month>
+    <b:URL>http://www.termonautas.com.br/artigos/180/180.pdf</b:URL>
+    <b:Author>
+      <b:Author>
+        <b:NameList>
+          <b:Person>
+            <b:Last>Veratti</b:Last>
+            <b:First>Attílio</b:First>
+            <b:Middle>Bruno</b:Middle>
+          </b:Person>
+        </b:NameList>
+      </b:Author>
+    </b:Author>
+    <b:RefOrder>8</b:RefOrder>
+  </b:Source>
+  <b:Source>
+    <b:Tag>Bay091</b:Tag>
+    <b:SourceType>Book</b:SourceType>
+    <b:Guid>{E6B8A9B7-B98B-416A-A2DE-1A7CE5178298}</b:Guid>
+    <b:Author>
+      <b:Author>
+        <b:NameList>
+          <b:Person>
+            <b:Last>Bayod Rújula</b:Last>
+            <b:First>Á.</b:First>
+            <b:Middle>A.</b:Middle>
+          </b:Person>
+        </b:NameList>
+      </b:Author>
+    </b:Author>
+    <b:Title>Energías renovables: sistemas fotovoltaicos.</b:Title>
+    <b:Year>2009</b:Year>
+    <b:City>Zaragoza, España</b:City>
+    <b:Publisher>Prensas de la Universidad de Zaragoza.</b:Publisher>
+    <b:RefOrder>2</b:RefOrder>
+  </b:Source>
+  <b:Source>
+    <b:Tag>Car14</b:Tag>
+    <b:SourceType>Book</b:SourceType>
+    <b:Guid>{B162C2D3-AC97-4AFF-BCA7-2479356AD0EF}</b:Guid>
+    <b:Author>
+      <b:Author>
+        <b:NameList>
+          <b:Person>
+            <b:Last>Carlos Tobajas</b:Last>
+            <b:First>M.</b:First>
+          </b:Person>
+        </b:NameList>
+      </b:Author>
+    </b:Author>
+    <b:Title>Instalaciones solares fotovoltaicas</b:Title>
+    <b:Year>2014</b:Year>
+    <b:City>Barcelona, España</b:City>
+    <b:Publisher>Cano Pina.</b:Publisher>
+    <b:RefOrder>40</b:RefOrder>
+  </b:Source>
+  <b:Source>
+    <b:Tag>Góm18</b:Tag>
+    <b:SourceType>Misc</b:SourceType>
+    <b:Guid>{8CE8121C-F78E-4F41-AB24-2D0468D0D170}</b:Guid>
+    <b:Year>2018</b:Year>
+    <b:City>Bogotá D.C, Colombia</b:City>
+    <b:Publisher>Universidad Santo Tomás</b:Publisher>
+    <b:Author>
+      <b:Author>
+        <b:NameList>
+          <b:Person>
+            <b:Last>Gómez</b:Last>
+            <b:First>Jhonnatan</b:First>
+          </b:Person>
+          <b:Person>
+            <b:Last>Murcia</b:Last>
+            <b:First>Jairo</b:First>
+            <b:Middle>D.</b:Middle>
+          </b:Person>
+          <b:Person>
+            <b:Last>Cabeza</b:Last>
+            <b:First>Ivan</b:First>
+          </b:Person>
+        </b:NameList>
+      </b:Author>
+    </b:Author>
+    <b:PublicationTitle>La energía solar fotovoltaica en Colombia: potenciales, antecedentes y perspectivas.</b:PublicationTitle>
+    <b:RefOrder>41</b:RefOrder>
+  </b:Source>
+  <b:Source>
+    <b:Tag>Ins21</b:Tag>
+    <b:SourceType>InternetSite</b:SourceType>
+    <b:Guid>{A8F9F607-6093-4AC2-9CB0-EE415798402A}</b:Guid>
+    <b:Author>
+      <b:Author>
+        <b:Corporate>Instituto Peruano de Mantenimiento</b:Corporate>
+      </b:Author>
+    </b:Author>
+    <b:Title>ipeman</b:Title>
+    <b:Year>2021</b:Year>
+    <b:URL>https://www.ipeman.com/termografia-infrarroja/</b:URL>
+    <b:RefOrder>6</b:RefOrder>
+  </b:Source>
+  <b:Source>
+    <b:Tag>Roy16</b:Tag>
+    <b:SourceType>Book</b:SourceType>
+    <b:Guid>{C1F8CDBB-A8E9-4018-BFF1-12A9FF102F3F}</b:Guid>
+    <b:Title>Termografía infrarroja: nivel II.</b:Title>
+    <b:Year>2016</b:Year>
+    <b:City>Madrid, España.</b:City>
+    <b:Publisher>FC Editorial.</b:Publisher>
+    <b:Author>
+      <b:Author>
+        <b:NameList>
+          <b:Person>
+            <b:Last>Royo Pastor</b:Last>
+            <b:First>R.</b:First>
+          </b:Person>
+          <b:Person>
+            <b:Last>Cañada Soriano</b:Last>
+            <b:First>M.</b:First>
+          </b:Person>
+        </b:NameList>
+      </b:Author>
+    </b:Author>
+    <b:RefOrder>42</b:RefOrder>
+  </b:Source>
+  <b:Source>
+    <b:Tag>Gon171</b:Tag>
+    <b:SourceType>Book</b:SourceType>
+    <b:Guid>{AC7F65F8-4885-4299-848E-6CC2D3BBC99B}</b:Guid>
+    <b:Author>
+      <b:Author>
+        <b:NameList>
+          <b:Person>
+            <b:Last>González Ajuech</b:Last>
+            <b:First>V.</b:First>
+            <b:Middle>L.</b:Middle>
+          </b:Person>
+        </b:NameList>
+      </b:Author>
+    </b:Author>
+    <b:Title>Mantenimiento: técnicas y aplicaciones industrial.</b:Title>
+    <b:Year>2017</b:Year>
+    <b:City>Ciudad de México, México</b:City>
+    <b:Publisher>Grupo Editorial Patria.</b:Publisher>
+    <b:RefOrder>11</b:RefOrder>
+  </b:Source>
+  <b:Source>
+    <b:Tag>Int08</b:Tag>
+    <b:SourceType>Book</b:SourceType>
+    <b:Guid>{75858E43-E37E-40E4-96E6-EB59F1605151}</b:Guid>
+    <b:Author>
+      <b:Author>
+        <b:Corporate>Internacional Organization for Standardization</b:Corporate>
+      </b:Author>
+    </b:Author>
+    <b:Title>ISO 18434-1</b:Title>
+    <b:Year>2008</b:Year>
+    <b:City>Ginebra, Suiza</b:City>
+    <b:RefOrder>12</b:RefOrder>
+  </b:Source>
+  <b:Source>
+    <b:Tag>CEC20</b:Tag>
+    <b:SourceType>DocumentFromInternetSite</b:SourceType>
+    <b:Guid>{1013C79B-0C9D-419B-B536-A939DA8C1046}</b:Guid>
+    <b:Author>
+      <b:Author>
+        <b:Corporate>CECEP y Sena Regional Valle</b:Corporate>
+      </b:Author>
+    </b:Author>
+    <b:Title>Congreso Internacional de Ciencias Básicas e Ingeniería</b:Title>
+    <b:Year>2020</b:Year>
+    <b:URL>http://cici.unillanos.edu.co/media2020/memorias/CICI_2020_paper_79.pdf</b:URL>
+    <b:RefOrder>14</b:RefOrder>
+  </b:Source>
+  <b:Source>
+    <b:Tag>Báe12</b:Tag>
+    <b:SourceType>Book</b:SourceType>
+    <b:Guid>{1E9561A6-8494-4AA4-9622-D7ABCF439FD0}</b:Guid>
+    <b:Author>
+      <b:Author>
+        <b:NameList>
+          <b:Person>
+            <b:Last>Báez</b:Last>
+            <b:First>D.</b:First>
+          </b:Person>
+          <b:Person>
+            <b:Last>Cervantes</b:Last>
+            <b:First>O.</b:First>
+          </b:Person>
+        </b:NameList>
+      </b:Author>
+    </b:Author>
+    <b:Title>MATLAB con Aplicacionesala Ingeniería, FísicayFinanzas, 2aEdición.</b:Title>
+    <b:Year>2012</b:Year>
+    <b:City>Ciudad de México, México.</b:City>
+    <b:Publisher>Alfaomega Grupo Editor.</b:Publisher>
+    <b:RefOrder>15</b:RefOrder>
+  </b:Source>
+  <b:Source>
+    <b:Tag>Con19</b:Tag>
+    <b:SourceType>Misc</b:SourceType>
+    <b:Guid>{3621E04A-9DD0-4325-9640-E7340833BA8E}</b:Guid>
+    <b:Author>
+      <b:Author>
+        <b:Corporate>Congreso de la república de Colombia</b:Corporate>
+      </b:Author>
+    </b:Author>
+    <b:Title>Diario Oficial No. 50.964 de 25 de mayo 2019</b:Title>
+    <b:PublicationTitle>LEY 1955, Por el cual se expide el Plan Nacional de Desarrollo 2018-2022.</b:PublicationTitle>
+    <b:Year>2019</b:Year>
+    <b:Month>05</b:Month>
+    <b:Day>25</b:Day>
+    <b:City>Bogotá D.C, Colombia</b:City>
+    <b:CountryRegion>Colombia</b:CountryRegion>
+    <b:Publisher>Congreso de Colombia</b:Publisher>
+    <b:RefOrder>31</b:RefOrder>
+  </b:Source>
+  <b:Source>
+    <b:Tag>Con14</b:Tag>
+    <b:SourceType>Misc</b:SourceType>
+    <b:Guid>{7EFBBA31-8A61-43B9-841F-71378AD16748}</b:Guid>
+    <b:Title>Diario Oficial No. 49.150 de 13 de mayo de 2014</b:Title>
+    <b:Year>2014</b:Year>
+    <b:Publisher>Congreso de Colombia</b:Publisher>
+    <b:City>Bogotá D.C, Colombia</b:City>
+    <b:Author>
+      <b:Author>
+        <b:Corporate>Congreso de la república de Colombia</b:Corporate>
+      </b:Author>
+    </b:Author>
+    <b:PublicationTitle>LEY 1715. Por medio de la cual se regula la integración de las energías renovables no convencionales al Sistema Energético Nacional.</b:PublicationTitle>
+    <b:Month>05</b:Month>
+    <b:Day>13</b:Day>
+    <b:CountryRegion>Colombia</b:CountryRegion>
+    <b:RefOrder>32</b:RefOrder>
+  </b:Source>
+  <b:Source>
+    <b:Tag>Bay09</b:Tag>
+    <b:SourceType>Book</b:SourceType>
+    <b:Guid>{448017E4-3483-4B3F-82B0-C2AABED62318}</b:Guid>
+    <b:LCID>es-CO</b:LCID>
+    <b:Author>
+      <b:Author>
+        <b:NameList>
+          <b:Person>
+            <b:Last>Bayod Rújula</b:Last>
+            <b:First>Á.</b:First>
+            <b:Middle>A.</b:Middle>
+          </b:Person>
+        </b:NameList>
+      </b:Author>
+    </b:Author>
+    <b:Title>Energías renovables: sistemas fotovoltaicos.</b:Title>
+    <b:Year>2009</b:Year>
+    <b:City>Zaragoza</b:City>
+    <b:Publisher>Spain: Prensas de la Universidad de Zaragoza. Recuperado de https://elibro.net/es/ereader/uniajc/41940</b:Publisher>
+    <b:RefOrder>17</b:RefOrder>
+  </b:Source>
+  <b:Source>
+    <b:Tag>Rod09</b:Tag>
+    <b:SourceType>Report</b:SourceType>
+    <b:Guid>{26ED32C4-6C13-4B5A-A3D9-2AB4F7F0024C}</b:Guid>
+    <b:Title>Desarrollo de la energía solar en Colombia y sus perspectivas</b:Title>
+    <b:Year>2009</b:Year>
+    <b:City>Bogotá DC.</b:City>
+    <b:Publisher>http://www.scielo.org.co/pdf/ring/n28/n28a12.pdf</b:Publisher>
+    <b:Author>
+      <b:Author>
+        <b:NameList>
+          <b:Person>
+            <b:Last>Rodríguez Murcia</b:Last>
+            <b:First>H</b:First>
+          </b:Person>
+        </b:NameList>
+      </b:Author>
+    </b:Author>
+    <b:RefOrder>18</b:RefOrder>
+  </b:Source>
+  <b:Source>
+    <b:Tag>UPM15</b:Tag>
+    <b:SourceType>Report</b:SourceType>
+    <b:Guid>{69F29B36-F391-46E5-8F5C-034B139251E0}</b:Guid>
+    <b:Author>
+      <b:Author>
+        <b:NameList>
+          <b:Person>
+            <b:Last>UPME</b:Last>
+          </b:Person>
+        </b:NameList>
+      </b:Author>
+    </b:Author>
+    <b:Title>Integración de las energías renovables no convencionales en Colombia.</b:Title>
+    <b:Year>2015</b:Year>
+    <b:Publisher>Ministro de Minas y Energía</b:Publisher>
+    <b:City>Bogotá DC.</b:City>
+    <b:RefOrder>19</b:RefOrder>
+  </b:Source>
+  <b:Source>
+    <b:Tag>Sup17</b:Tag>
+    <b:SourceType>Report</b:SourceType>
+    <b:Guid>{08D5A08D-7FDE-4019-BC04-8CEF5EFDA502}</b:Guid>
+    <b:Author>
+      <b:Author>
+        <b:NameList>
+          <b:Person>
+            <b:Last>Superservicios</b:Last>
+          </b:Person>
+        </b:NameList>
+      </b:Author>
+    </b:Author>
+    <b:Title>ZONAS NO INTERCONECTADAS – ZNI</b:Title>
+    <b:Year>2017</b:Year>
+    <b:Publisher>https://www.superservicios.gov.co/sites/default/archivos/SSPD%20Publicaciones/Publicaciones/2018/Sep/diagnosticozni-superservicios-oct-2017.pdf</b:Publisher>
+    <b:City>Bogotá DC.</b:City>
+    <b:RefOrder>20</b:RefOrder>
+  </b:Source>
+  <b:Source>
+    <b:Tag>MOR20</b:Tag>
+    <b:SourceType>Report</b:SourceType>
+    <b:Guid>{82D6D85A-4175-4260-8A54-E9F98EE8963B}</b:Guid>
+    <b:Author>
+      <b:Author>
+        <b:NameList>
+          <b:Person>
+            <b:Last>Morales Le Roy</b:Last>
+            <b:First>Pablo</b:First>
+            <b:Middle>Ignacio</b:Middle>
+          </b:Person>
+        </b:NameList>
+      </b:Author>
+    </b:Author>
+    <b:Title>Detección de anomalías en paneles fotovoltaicos en base a imágenes multiespectrales.</b:Title>
+    <b:Year>2020</b:Year>
+    <b:City>Santiago de Chile, Chile</b:City>
+    <b:Institution>Universidad de Chila.</b:Institution>
+    <b:ThesisType>Tesis de grado.</b:ThesisType>
+    <b:RefOrder>21</b:RefOrder>
+  </b:Source>
+  <b:Source>
+    <b:Tag>ÁLV18</b:Tag>
+    <b:SourceType>Report</b:SourceType>
+    <b:Guid>{4BE3E0D5-E746-4783-867D-2DE0386B849D}</b:Guid>
+    <b:Title>Caracterización de instalaciones fotovoltaicas mediante técnicas de termografía infrarroja</b:Title>
+    <b:Year>2018</b:Year>
+    <b:City>Valencia, España</b:City>
+    <b:Author>
+      <b:Author>
+        <b:NameList>
+          <b:Person>
+            <b:Last>Álvarez Tey</b:Last>
+            <b:First>Germán</b:First>
+          </b:Person>
+        </b:NameList>
+      </b:Author>
+    </b:Author>
+    <b:Institution>Universidad internacional de Valencia.</b:Institution>
+    <b:ThesisType>Tesis de doctorado</b:ThesisType>
+    <b:RefOrder>25</b:RefOrder>
+  </b:Source>
+  <b:Source>
+    <b:Tag>Sán20</b:Tag>
+    <b:SourceType>Report</b:SourceType>
+    <b:Guid>{F24A1C60-4296-4E48-87D7-BB956AB72BC3}</b:Guid>
+    <b:Author>
+      <b:Author>
+        <b:NameList>
+          <b:Person>
+            <b:Last>Sánchez Garay</b:Last>
+            <b:First>José</b:First>
+            <b:Middle>Urbano</b:Middle>
+          </b:Person>
+        </b:NameList>
+      </b:Author>
+    </b:Author>
+    <b:Title>Inspección basada en Termografía Aérea para Plantas Fotovoltaicas situadas en Techos</b:Title>
+    <b:Year>2020</b:Year>
+    <b:City>Santiago de Chile, Chile</b:City>
+    <b:Institution>Universidad Técnica Federico Santa María</b:Institution>
+    <b:ThesisType>Tesis de grado</b:ThesisType>
+    <b:RefOrder>22</b:RefOrder>
+  </b:Source>
+  <b:Source>
+    <b:Tag>Itu19</b:Tag>
+    <b:SourceType>Report</b:SourceType>
+    <b:Guid>{75F27F51-3F9C-496D-BB32-4A8026B0AF6E}</b:Guid>
+    <b:Title>Monitoreo en plantas fotovoltaicas: una revisión de técnicas y métodos utilizando imágenes termográficas.</b:Title>
+    <b:Year>2019</b:Year>
+    <b:City>Jujuy, Argentina</b:City>
+    <b:Author>
+      <b:Author>
+        <b:NameList>
+          <b:Person>
+            <b:Last>Ituarte</b:Last>
+            <b:First>L.E.</b:First>
+          </b:Person>
+          <b:Person>
+            <b:Last>Martínez</b:Last>
+            <b:First>S.L.</b:First>
+          </b:Person>
+          <b:Person>
+            <b:Last>Tarifa</b:Last>
+            <b:First>E.E.</b:First>
+          </b:Person>
+        </b:NameList>
+      </b:Author>
+    </b:Author>
+    <b:Institution>Universidad Nacional de Jujuy</b:Institution>
+    <b:ThesisType>Articulo científico</b:ThesisType>
+    <b:RefOrder>24</b:RefOrder>
+  </b:Source>
+  <b:Source>
+    <b:Tag>Apl17</b:Tag>
+    <b:SourceType>Report</b:SourceType>
+    <b:Guid>{1A7B3902-4540-4CB2-9740-CD60EE3AE9C6}</b:Guid>
+    <b:Title>Aplicación de la termografía infrarroja como método de inspección no destructivo de un túnel de viento de baja velocidad.</b:Title>
+    <b:Year>2017</b:Year>
+    <b:City>Bogotá D.C, Colombia</b:City>
+    <b:Institution>Fundación universitaria los libertadores</b:Institution>
+    <b:ThesisType>Tesis de grado.</b:ThesisType>
+    <b:Author>
+      <b:Author>
+        <b:NameList>
+          <b:Person>
+            <b:Last>Aldana Rodríguez</b:Last>
+            <b:First>Didier</b:First>
+          </b:Person>
+          <b:Person>
+            <b:Last>Muñoz Rodríguez</b:Last>
+            <b:First>Cristian</b:First>
+            <b:Middle>Julian</b:Middle>
+          </b:Person>
+        </b:NameList>
+      </b:Author>
+    </b:Author>
+    <b:RefOrder>30</b:RefOrder>
+  </b:Source>
+  <b:Source>
+    <b:Tag>Sil17</b:Tag>
+    <b:SourceType>Report</b:SourceType>
+    <b:Guid>{FA7110A7-19BD-4CF1-92B2-11C321059A89}</b:Guid>
+    <b:Author>
+      <b:Author>
+        <b:NameList>
+          <b:Person>
+            <b:Last>Silva</b:Last>
+            <b:First>Alejandro</b:First>
+          </b:Person>
+          <b:Person>
+            <b:Last>Salazar</b:Last>
+            <b:First>Miguel</b:First>
+            <b:Middle>de Jesús</b:Middle>
+          </b:Person>
+          <b:Person>
+            <b:Last>Ponce</b:Last>
+            <b:First>Juan</b:First>
+          </b:Person>
+          <b:Person>
+            <b:Last>Herrera</b:Last>
+            <b:First>Gustavo</b:First>
+          </b:Person>
+        </b:NameList>
+      </b:Author>
+    </b:Author>
+    <b:Title>Procedimiento para inspección de tableros eléctricos con termografía infrarroja.</b:Title>
+    <b:Year>2017</b:Year>
+    <b:City>Puebla, México</b:City>
+    <b:Institution>Universidad Tecnológica de Puebla.</b:Institution>
+    <b:ThesisType>Articulo científico</b:ThesisType>
+    <b:RefOrder>26</b:RefOrder>
+  </b:Source>
+  <b:Source>
+    <b:Tag>Alv20</b:Tag>
+    <b:SourceType>Report</b:SourceType>
+    <b:Guid>{A9EF9873-F812-4038-BBDF-9F4A53B4DC23}</b:Guid>
+    <b:Author>
+      <b:Author>
+        <b:NameList>
+          <b:Person>
+            <b:Last>Alvarez Gonzalez</b:Last>
+            <b:First>Federico</b:First>
+          </b:Person>
+        </b:NameList>
+      </b:Author>
+    </b:Author>
+    <b:Title>Diseño e implementación de un sistema de detección de sombras y polvo en paneles solares usando tratamiento de imagen por medio de redes convolucionales.</b:Title>
+    <b:Year>2020</b:Year>
+    <b:City>Bogotá D.C, Colombia</b:City>
+    <b:Institution>Universidad de los andes</b:Institution>
+    <b:ThesisType>Tesis de grado</b:ThesisType>
+    <b:RefOrder>29</b:RefOrder>
+  </b:Source>
+  <b:Source>
+    <b:Tag>Cay19</b:Tag>
+    <b:SourceType>Report</b:SourceType>
+    <b:Guid>{9D995862-AD55-4129-82E5-13E83343B6E3}</b:Guid>
+    <b:Author>
+      <b:Author>
+        <b:NameList>
+          <b:Person>
+            <b:Last>Cayllahua Quispe</b:Last>
+            <b:First>Ludolfo</b:First>
+            <b:Middle>Fredy</b:Middle>
+          </b:Person>
+        </b:NameList>
+      </b:Author>
+    </b:Author>
+    <b:Title>Diseño y construcción de un sistema de seguimiento solar, para sistemas fotovoltaicos, basado en procesamiento de imágenes.</b:Title>
+    <b:Year>2019</b:Year>
+    <b:City>Arequipa, Perú</b:City>
+    <b:Institution>Universidad nacional de san agustín de arequipa.</b:Institution>
+    <b:ThesisType>Tesis de maestría</b:ThesisType>
+    <b:RefOrder>23</b:RefOrder>
+  </b:Source>
+  <b:Source>
+    <b:Tag>Ara17</b:Tag>
+    <b:SourceType>Report</b:SourceType>
+    <b:Guid>{6ED438FF-1818-43F9-B288-49FF5789B627}</b:Guid>
+    <b:Author>
+      <b:Author>
+        <b:NameList>
+          <b:Person>
+            <b:Last>Aranda</b:Last>
+            <b:First>Manuel</b:First>
+          </b:Person>
+          <b:Person>
+            <b:Last>Medina</b:Last>
+            <b:First>Luis</b:First>
+          </b:Person>
+          <b:Person>
+            <b:Last>Rodriguez</b:Last>
+            <b:First>Indelfonso</b:First>
+          </b:Person>
+          <b:Person>
+            <b:Last>Gonzalez</b:Last>
+            <b:First>Samuel</b:First>
+          </b:Person>
+        </b:NameList>
+      </b:Author>
+    </b:Author>
+    <b:Title>Aplicación de Técnicas de Visión Artificial y Sistemas Expertos para la Determinación del Valor de Monedas.</b:Title>
+    <b:Year>2017</b:Year>
+    <b:City>Sonora, México</b:City>
+    <b:Institution>Universidad Tecnológica de Nogales</b:Institution>
+    <b:ThesisType>Articulo científico</b:ThesisType>
+    <b:RefOrder>27</b:RefOrder>
+  </b:Source>
+  <b:Source>
+    <b:Tag>Pas16</b:Tag>
+    <b:SourceType>Report</b:SourceType>
+    <b:Guid>{1A1E6FFB-61D2-4F34-820D-84DC0BD94413}</b:Guid>
+    <b:Author>
+      <b:Author>
+        <b:NameList>
+          <b:Person>
+            <b:Last>Pascual Arribas</b:Last>
+            <b:First>Rúben</b:First>
+          </b:Person>
+        </b:NameList>
+      </b:Author>
+    </b:Author>
+    <b:Title>Captura y procesamiento de imágenes de una cámara térmica</b:Title>
+    <b:Year>2016</b:Year>
+    <b:City>Madrid, España</b:City>
+    <b:Institution>Universidad Politácnica de Madrid</b:Institution>
+    <b:RefOrder>28</b:RefOrder>
+  </b:Source>
+  <b:Source>
+    <b:Tag>Bay092</b:Tag>
+    <b:SourceType>Book</b:SourceType>
+    <b:Guid>{4B961B0A-EB86-4624-9936-EEEB40BBE6F1}</b:Guid>
+    <b:Author>
+      <b:Author>
+        <b:NameList>
+          <b:Person>
+            <b:Last>Bayod Rújula</b:Last>
+            <b:First>Á.</b:First>
+            <b:Middle>A.</b:Middle>
+          </b:Person>
+        </b:NameList>
+      </b:Author>
+    </b:Author>
+    <b:Title>Energías renovables: sistemas fotovoltaicos.</b:Title>
+    <b:Year>2009</b:Year>
+    <b:City>Zaragoza, España.</b:City>
+    <b:Publisher>Prensas de la Universidad de Zaragoza.</b:Publisher>
+    <b:RefOrder>43</b:RefOrder>
+  </b:Source>
+  <b:Source>
+    <b:Tag>Uni</b:Tag>
+    <b:SourceType>Report</b:SourceType>
+    <b:Guid>{9715C0AF-3735-401F-A630-E63498679925}</b:Guid>
+    <b:Title>Integración de las energías renovables no convencionales en Colombia.</b:Title>
+    <b:Author>
+      <b:Author>
+        <b:Corporate>Unidad de Planeación Minero Energética</b:Corporate>
+      </b:Author>
+    </b:Author>
+    <b:URL>https://www1.upme.gov.co/Documents/Cartilla_IGE_Incentivos_Tributarios_Ley1715.pdf</b:URL>
+    <b:Year>2015</b:Year>
+    <b:Publisher>Ministerio de minas y energía.</b:Publisher>
+    <b:City>Bogotá D.C, Colombia</b:City>
+    <b:RefOrder>44</b:RefOrder>
+  </b:Source>
+  <b:Source>
+    <b:Tag>Org08</b:Tag>
+    <b:SourceType>DocumentFromInternetSite</b:SourceType>
+    <b:Guid>{638563B6-E849-4AA2-A7E4-D5EB27D76CB3}</b:Guid>
+    <b:Author>
+      <b:Author>
+        <b:Corporate>Organización Internacional de normalización</b:Corporate>
+      </b:Author>
+    </b:Author>
+    <b:Title>iso</b:Title>
+    <b:Year>2008</b:Year>
+    <b:Month>Marzo</b:Month>
+    <b:Day>01</b:Day>
+    <b:URL>www.iso.org</b:URL>
+    <b:StandardNumber>ISO 18434-1: 2008 (E)</b:StandardNumber>
+    <b:RefOrder>45</b:RefOrder>
+  </b:Source>
+  <b:Source>
+    <b:Tag>The21</b:Tag>
+    <b:SourceType>InternetSite</b:SourceType>
+    <b:Guid>{98A3FE6B-60A3-4EDB-9891-915986C757BE}</b:Guid>
+    <b:Author>
+      <b:Author>
+        <b:Corporate>The MathWorks, Inc.</b:Corporate>
+      </b:Author>
+    </b:Author>
+    <b:Title>la.mathworks.com</b:Title>
+    <b:Year>1994-2021</b:Year>
+    <b:URL>https://la.mathworks.com/products/matlab.html</b:URL>
+    <b:RefOrder>46</b:RefOrder>
+  </b:Source>
+  <b:Source>
+    <b:Tag>Ins</b:Tag>
+    <b:SourceType>DocumentFromInternetSite</b:SourceType>
+    <b:Guid>{85376E52-C0BA-4A32-AD35-4487ADD7C953}</b:Guid>
+    <b:Title>University of Maryland</b:Title>
+    <b:URL>https://www.cs.umd.edu/class/spring2016/cmsc426/matlab/matlab_imageprocessing.pdf</b:URL>
+    <b:Author>
+      <b:Author>
+        <b:Corporate>Instituto de Geodesia y Fotogrametría, ETH Zurich</b:Corporate>
+      </b:Author>
+    </b:Author>
+    <b:RefOrder>47</b:RefOrder>
+  </b:Source>
+  <b:Source>
+    <b:Tag>Góm15</b:Tag>
+    <b:SourceType>Book</b:SourceType>
+    <b:Guid>{8CFBA117-13B8-46BA-A2BB-E652BD4AF978}</b:Guid>
+    <b:Author>
+      <b:Author>
+        <b:NameList>
+          <b:Person>
+            <b:Last>Gómez</b:Last>
+            <b:First>José</b:First>
+            <b:Middle>Manuel de la Cruz</b:Middle>
+          </b:Person>
+        </b:NameList>
+      </b:Author>
+    </b:Author>
+    <b:Title>Guía de mantenimiento en instalaciones fotovoltaicas.</b:Title>
+    <b:Year>2015</b:Year>
+    <b:Publisher>Ediciones Experiencia. Recuperado de https://elibro.net/es/ereader/uniajc/41986</b:Publisher>
+    <b:City>Barcelona</b:City>
+    <b:RefOrder>48</b:RefOrder>
+  </b:Source>
+  <b:Source>
+    <b:Tag>Gon17</b:Tag>
+    <b:SourceType>Book</b:SourceType>
+    <b:Guid>{53EDC7BA-77BE-4ED4-9881-F3C6C4583415}</b:Guid>
+    <b:LCID>es-CO</b:LCID>
+    <b:Author>
+      <b:Author>
+        <b:NameList>
+          <b:Person>
+            <b:Last>González Ajuech</b:Last>
+            <b:First>V.</b:First>
+            <b:Middle>L.</b:Middle>
+          </b:Person>
+        </b:NameList>
+      </b:Author>
+    </b:Author>
+    <b:Title>Mantenimiento: técnicas y aplicaciones industriales.</b:Title>
+    <b:Year>2017</b:Year>
+    <b:Publisher>Grupo Editorial Patria.</b:Publisher>
+    <b:Pages>119</b:Pages>
+    <b:URL>https://elibro.net/es/ereader/uniajc/40508?page=119</b:URL>
+    <b:RefOrder>49</b:RefOrder>
+  </b:Source>
+  <b:Source>
+    <b:Tag>Mes18</b:Tag>
+    <b:SourceType>InternetSite</b:SourceType>
+    <b:Guid>{C49B43B5-E5DF-4456-B67F-F763DC01400B}</b:Guid>
+    <b:Title>Mesurex</b:Title>
+    <b:Year>2018</b:Year>
+    <b:Month>Málaga</b:Month>
+    <b:Day>España</b:Day>
+    <b:URL>https://mesurex.com/emisividad-en-la-medicion-de-temperatura-mediante-termografia/</b:URL>
+    <b:RefOrder>10</b:RefOrder>
+  </b:Source>
+</b:Sources>
+</file>
+
+<file path=customXml/itemProps1.xml><?xml version="1.0" encoding="utf-8"?>
 <ds:datastoreItem xmlns:ds="http://schemas.openxmlformats.org/officeDocument/2006/customXml" ds:itemID="{E9B611B8-08CB-4DB9-933A-C5F6FCD2D74E}">
   <ds:schemaRefs>
     <ds:schemaRef ds:uri="http://schemas.microsoft.com/office/2006/metadata/contentType"/>
@@ -24594,6 +24302,14 @@
 </ds:datastoreItem>
 </file>
 
+<file path=customXml/itemProps2.xml><?xml version="1.0" encoding="utf-8"?>
+<ds:datastoreItem xmlns:ds="http://schemas.openxmlformats.org/officeDocument/2006/customXml" ds:itemID="{7207E124-49C3-41A3-B717-428941AC75AA}">
+  <ds:schemaRefs>
+    <ds:schemaRef ds:uri="http://schemas.microsoft.com/sharepoint/v3/contenttype/forms"/>
+  </ds:schemaRefs>
+</ds:datastoreItem>
+</file>
+
 <file path=customXml/itemProps3.xml><?xml version="1.0" encoding="utf-8"?>
 <ds:datastoreItem xmlns:ds="http://schemas.openxmlformats.org/officeDocument/2006/customXml" ds:itemID="{0F61C8ED-5E65-45D6-B199-A983E05FB7FE}">
   <ds:schemaRefs>
@@ -24604,9 +24320,9 @@
 </file>
 
 <file path=customXml/itemProps4.xml><?xml version="1.0" encoding="utf-8"?>
-<ds:datastoreItem xmlns:ds="http://schemas.openxmlformats.org/officeDocument/2006/customXml" ds:itemID="{7207E124-49C3-41A3-B717-428941AC75AA}">
+<ds:datastoreItem xmlns:ds="http://schemas.openxmlformats.org/officeDocument/2006/customXml" ds:itemID="{AC82B27D-F25F-43AC-921C-8892D01DA254}">
   <ds:schemaRefs>
-    <ds:schemaRef ds:uri="http://schemas.microsoft.com/sharepoint/v3/contenttype/forms"/>
+    <ds:schemaRef ds:uri="http://schemas.openxmlformats.org/officeDocument/2006/bibliography"/>
   </ds:schemaRefs>
 </ds:datastoreItem>
 </file>